--- a/梁芳芳/论证立项和启动/2.7-产品构思.docx
+++ b/梁芳芳/论证立项和启动/2.7-产品构思.docx
@@ -1890,8 +1890,6 @@
               </w:rPr>
               <w:t>商业</w:t>
             </w:r>
-            <w:bookmarkStart w:id="0" w:name="_GoBack"/>
-            <w:bookmarkEnd w:id="0"/>
             <w:r>
               <w:rPr>
                 <w:rFonts w:hAnsi="宋体" w:hint="eastAsia"/>
@@ -2100,7 +2098,6 @@
       <w:pPr>
         <w:spacing w:line="360" w:lineRule="auto"/>
         <w:ind w:left="720"/>
-        <w:jc w:val="left"/>
         <w:rPr>
           <w:rFonts w:ascii="仿宋_GB2312" w:eastAsia="仿宋_GB2312"/>
           <w:sz w:val="28"/>
@@ -2213,6 +2210,22 @@
           <w:sz w:val="28"/>
           <w:szCs w:val="28"/>
         </w:rPr>
+        <w:t>2</w:t>
+      </w:r>
+      <w:r>
+        <w:rPr>
+          <w:rFonts w:ascii="仿宋_GB2312" w:eastAsia="仿宋_GB2312" w:hint="eastAsia"/>
+          <w:sz w:val="28"/>
+          <w:szCs w:val="28"/>
+        </w:rPr>
+        <w:t>万，第2年为</w:t>
+      </w:r>
+      <w:r>
+        <w:rPr>
+          <w:rFonts w:ascii="仿宋_GB2312" w:eastAsia="仿宋_GB2312"/>
+          <w:sz w:val="28"/>
+          <w:szCs w:val="28"/>
+        </w:rPr>
         <w:t>5</w:t>
       </w:r>
       <w:r>
@@ -2221,7 +2234,7 @@
           <w:sz w:val="28"/>
           <w:szCs w:val="28"/>
         </w:rPr>
-        <w:t>万，第2年为</w:t>
+        <w:t>万，第3年为</w:t>
       </w:r>
       <w:r>
         <w:rPr>
@@ -2229,7 +2242,7 @@
           <w:sz w:val="28"/>
           <w:szCs w:val="28"/>
         </w:rPr>
-        <w:t>1</w:t>
+        <w:t>8</w:t>
       </w:r>
       <w:r>
         <w:rPr>
@@ -2237,7 +2250,7 @@
           <w:sz w:val="28"/>
           <w:szCs w:val="28"/>
         </w:rPr>
-        <w:t>0万，第3年为</w:t>
+        <w:t>万，第4年为</w:t>
       </w:r>
       <w:r>
         <w:rPr>
@@ -2245,7 +2258,7 @@
           <w:sz w:val="28"/>
           <w:szCs w:val="28"/>
         </w:rPr>
-        <w:t>15</w:t>
+        <w:t>12</w:t>
       </w:r>
       <w:r>
         <w:rPr>
@@ -2253,7 +2266,7 @@
           <w:sz w:val="28"/>
           <w:szCs w:val="28"/>
         </w:rPr>
-        <w:t>万，第4年为</w:t>
+        <w:t>万，第5年为</w:t>
       </w:r>
       <w:r>
         <w:rPr>
@@ -2269,23 +2282,7 @@
           <w:sz w:val="28"/>
           <w:szCs w:val="28"/>
         </w:rPr>
-        <w:t>万，第5年为</w:t>
-      </w:r>
-      <w:r>
-        <w:rPr>
-          <w:rFonts w:ascii="仿宋_GB2312" w:eastAsia="仿宋_GB2312"/>
-          <w:sz w:val="28"/>
-          <w:szCs w:val="28"/>
-        </w:rPr>
-        <w:t>2</w:t>
-      </w:r>
-      <w:r>
-        <w:rPr>
-          <w:rFonts w:ascii="仿宋_GB2312" w:eastAsia="仿宋_GB2312" w:hint="eastAsia"/>
-          <w:sz w:val="28"/>
-          <w:szCs w:val="28"/>
-        </w:rPr>
-        <w:t>5万；</w:t>
+        <w:t>万；</w:t>
       </w:r>
     </w:p>
     <w:tbl>
@@ -2550,13 +2547,13 @@
       </w:tr>
       <w:tr>
         <w:trPr>
-          <w:trHeight w:val="405"/>
+          <w:trHeight w:val="390"/>
         </w:trPr>
         <w:tc>
           <w:tcPr>
             <w:tcW w:w="1583" w:type="dxa"/>
             <w:tcBorders>
-              <w:top w:val="double" w:sz="6" w:space="0" w:color="auto"/>
+              <w:top w:val="nil"/>
               <w:left w:val="double" w:sz="6" w:space="0" w:color="auto"/>
               <w:bottom w:val="single" w:sz="8" w:space="0" w:color="auto"/>
               <w:right w:val="single" w:sz="8" w:space="0" w:color="auto"/>
@@ -2590,34 +2587,33 @@
           <w:tcPr>
             <w:tcW w:w="1417" w:type="dxa"/>
             <w:tcBorders>
-              <w:top w:val="double" w:sz="6" w:space="0" w:color="auto"/>
-              <w:left w:val="nil"/>
-              <w:bottom w:val="single" w:sz="8" w:space="0" w:color="auto"/>
-              <w:right w:val="single" w:sz="8" w:space="0" w:color="auto"/>
-            </w:tcBorders>
-            <w:shd w:val="clear" w:color="auto" w:fill="auto"/>
-            <w:noWrap/>
-            <w:vAlign w:val="center"/>
-          </w:tcPr>
-          <w:p>
-            <w:pPr>
-              <w:widowControl/>
-              <w:jc w:val="right"/>
-              <w:rPr>
-                <w:rFonts w:ascii="仿宋_GB2312" w:eastAsia="仿宋_GB2312" w:hAnsi="宋体" w:cs="宋体"/>
-                <w:color w:val="000000"/>
-                <w:sz w:val="28"/>
-                <w:szCs w:val="28"/>
-              </w:rPr>
-            </w:pPr>
-            <w:r>
-              <w:rPr>
-                <w:rFonts w:ascii="仿宋_GB2312" w:eastAsia="仿宋_GB2312" w:hAnsi="宋体" w:cs="宋体" w:hint="eastAsia"/>
-                <w:color w:val="000000"/>
-                <w:sz w:val="28"/>
-                <w:szCs w:val="28"/>
-              </w:rPr>
-              <w:t>1</w:t>
+              <w:top w:val="nil"/>
+              <w:left w:val="nil"/>
+              <w:bottom w:val="single" w:sz="8" w:space="0" w:color="auto"/>
+              <w:right w:val="single" w:sz="8" w:space="0" w:color="auto"/>
+            </w:tcBorders>
+            <w:shd w:val="clear" w:color="auto" w:fill="auto"/>
+            <w:noWrap/>
+            <w:vAlign w:val="center"/>
+          </w:tcPr>
+          <w:p>
+            <w:pPr>
+              <w:widowControl/>
+              <w:rPr>
+                <w:rFonts w:ascii="仿宋_GB2312" w:eastAsia="仿宋_GB2312" w:hAnsi="宋体" w:cs="宋体"/>
+                <w:color w:val="000000"/>
+                <w:sz w:val="28"/>
+                <w:szCs w:val="28"/>
+              </w:rPr>
+            </w:pPr>
+            <w:r>
+              <w:rPr>
+                <w:rFonts w:ascii="仿宋_GB2312" w:eastAsia="仿宋_GB2312" w:hAnsi="宋体" w:cs="宋体" w:hint="eastAsia"/>
+                <w:color w:val="000000"/>
+                <w:sz w:val="28"/>
+                <w:szCs w:val="28"/>
+              </w:rPr>
+              <w:t xml:space="preserve">　</w:t>
             </w:r>
           </w:p>
         </w:tc>
@@ -2625,33 +2621,33 @@
           <w:tcPr>
             <w:tcW w:w="1559" w:type="dxa"/>
             <w:tcBorders>
-              <w:top w:val="double" w:sz="6" w:space="0" w:color="auto"/>
-              <w:left w:val="nil"/>
-              <w:bottom w:val="single" w:sz="8" w:space="0" w:color="auto"/>
-              <w:right w:val="single" w:sz="8" w:space="0" w:color="auto"/>
-            </w:tcBorders>
-            <w:shd w:val="clear" w:color="auto" w:fill="auto"/>
-            <w:noWrap/>
-            <w:vAlign w:val="center"/>
-          </w:tcPr>
-          <w:p>
-            <w:pPr>
-              <w:widowControl/>
-              <w:rPr>
-                <w:rFonts w:ascii="仿宋_GB2312" w:eastAsia="仿宋_GB2312" w:hAnsi="宋体" w:cs="宋体"/>
-                <w:color w:val="000000"/>
-                <w:sz w:val="28"/>
-                <w:szCs w:val="28"/>
-              </w:rPr>
-            </w:pPr>
-            <w:r>
-              <w:rPr>
-                <w:rFonts w:ascii="仿宋_GB2312" w:eastAsia="仿宋_GB2312" w:hAnsi="宋体" w:cs="宋体" w:hint="eastAsia"/>
-                <w:color w:val="000000"/>
-                <w:sz w:val="28"/>
-                <w:szCs w:val="28"/>
-              </w:rPr>
-              <w:t>2</w:t>
+              <w:top w:val="nil"/>
+              <w:left w:val="nil"/>
+              <w:bottom w:val="single" w:sz="8" w:space="0" w:color="auto"/>
+              <w:right w:val="single" w:sz="8" w:space="0" w:color="auto"/>
+            </w:tcBorders>
+            <w:shd w:val="clear" w:color="auto" w:fill="auto"/>
+            <w:noWrap/>
+            <w:vAlign w:val="center"/>
+          </w:tcPr>
+          <w:p>
+            <w:pPr>
+              <w:widowControl/>
+              <w:rPr>
+                <w:rFonts w:ascii="仿宋_GB2312" w:eastAsia="仿宋_GB2312" w:hAnsi="宋体" w:cs="宋体"/>
+                <w:color w:val="000000"/>
+                <w:sz w:val="28"/>
+                <w:szCs w:val="28"/>
+              </w:rPr>
+            </w:pPr>
+            <w:r>
+              <w:rPr>
+                <w:rFonts w:ascii="仿宋_GB2312" w:eastAsia="仿宋_GB2312" w:hAnsi="宋体" w:cs="宋体" w:hint="eastAsia"/>
+                <w:color w:val="000000"/>
+                <w:sz w:val="28"/>
+                <w:szCs w:val="28"/>
+              </w:rPr>
+              <w:t xml:space="preserve">　</w:t>
             </w:r>
           </w:p>
         </w:tc>
@@ -2659,33 +2655,33 @@
           <w:tcPr>
             <w:tcW w:w="1276" w:type="dxa"/>
             <w:tcBorders>
-              <w:top w:val="double" w:sz="6" w:space="0" w:color="auto"/>
-              <w:left w:val="nil"/>
-              <w:bottom w:val="single" w:sz="8" w:space="0" w:color="auto"/>
-              <w:right w:val="single" w:sz="8" w:space="0" w:color="auto"/>
-            </w:tcBorders>
-            <w:shd w:val="clear" w:color="auto" w:fill="auto"/>
-            <w:noWrap/>
-            <w:vAlign w:val="center"/>
-          </w:tcPr>
-          <w:p>
-            <w:pPr>
-              <w:widowControl/>
-              <w:rPr>
-                <w:rFonts w:ascii="仿宋_GB2312" w:eastAsia="仿宋_GB2312" w:hAnsi="宋体" w:cs="宋体"/>
-                <w:color w:val="000000"/>
-                <w:sz w:val="28"/>
-                <w:szCs w:val="28"/>
-              </w:rPr>
-            </w:pPr>
-            <w:r>
-              <w:rPr>
-                <w:rFonts w:ascii="仿宋_GB2312" w:eastAsia="仿宋_GB2312" w:hAnsi="宋体" w:cs="宋体" w:hint="eastAsia"/>
-                <w:color w:val="000000"/>
-                <w:sz w:val="28"/>
-                <w:szCs w:val="28"/>
-              </w:rPr>
-              <w:t>3</w:t>
+              <w:top w:val="nil"/>
+              <w:left w:val="nil"/>
+              <w:bottom w:val="single" w:sz="8" w:space="0" w:color="auto"/>
+              <w:right w:val="single" w:sz="8" w:space="0" w:color="auto"/>
+            </w:tcBorders>
+            <w:shd w:val="clear" w:color="auto" w:fill="auto"/>
+            <w:noWrap/>
+            <w:vAlign w:val="center"/>
+          </w:tcPr>
+          <w:p>
+            <w:pPr>
+              <w:widowControl/>
+              <w:rPr>
+                <w:rFonts w:ascii="仿宋_GB2312" w:eastAsia="仿宋_GB2312" w:hAnsi="宋体" w:cs="宋体"/>
+                <w:color w:val="000000"/>
+                <w:sz w:val="28"/>
+                <w:szCs w:val="28"/>
+              </w:rPr>
+            </w:pPr>
+            <w:r>
+              <w:rPr>
+                <w:rFonts w:ascii="仿宋_GB2312" w:eastAsia="仿宋_GB2312" w:hAnsi="宋体" w:cs="宋体" w:hint="eastAsia"/>
+                <w:color w:val="000000"/>
+                <w:sz w:val="28"/>
+                <w:szCs w:val="28"/>
+              </w:rPr>
+              <w:t xml:space="preserve">　</w:t>
             </w:r>
           </w:p>
         </w:tc>
@@ -2693,33 +2689,33 @@
           <w:tcPr>
             <w:tcW w:w="1559" w:type="dxa"/>
             <w:tcBorders>
-              <w:top w:val="double" w:sz="6" w:space="0" w:color="auto"/>
-              <w:left w:val="nil"/>
-              <w:bottom w:val="single" w:sz="8" w:space="0" w:color="auto"/>
-              <w:right w:val="single" w:sz="8" w:space="0" w:color="auto"/>
-            </w:tcBorders>
-            <w:shd w:val="clear" w:color="auto" w:fill="auto"/>
-            <w:noWrap/>
-            <w:vAlign w:val="center"/>
-          </w:tcPr>
-          <w:p>
-            <w:pPr>
-              <w:widowControl/>
-              <w:rPr>
-                <w:rFonts w:ascii="仿宋_GB2312" w:eastAsia="仿宋_GB2312" w:hAnsi="宋体" w:cs="宋体"/>
-                <w:color w:val="000000"/>
-                <w:sz w:val="28"/>
-                <w:szCs w:val="28"/>
-              </w:rPr>
-            </w:pPr>
-            <w:r>
-              <w:rPr>
-                <w:rFonts w:ascii="仿宋_GB2312" w:eastAsia="仿宋_GB2312" w:hAnsi="宋体" w:cs="宋体" w:hint="eastAsia"/>
-                <w:color w:val="000000"/>
-                <w:sz w:val="28"/>
-                <w:szCs w:val="28"/>
-              </w:rPr>
-              <w:t>4</w:t>
+              <w:top w:val="nil"/>
+              <w:left w:val="nil"/>
+              <w:bottom w:val="single" w:sz="8" w:space="0" w:color="auto"/>
+              <w:right w:val="single" w:sz="8" w:space="0" w:color="auto"/>
+            </w:tcBorders>
+            <w:shd w:val="clear" w:color="auto" w:fill="auto"/>
+            <w:noWrap/>
+            <w:vAlign w:val="center"/>
+          </w:tcPr>
+          <w:p>
+            <w:pPr>
+              <w:widowControl/>
+              <w:rPr>
+                <w:rFonts w:ascii="仿宋_GB2312" w:eastAsia="仿宋_GB2312" w:hAnsi="宋体" w:cs="宋体"/>
+                <w:color w:val="000000"/>
+                <w:sz w:val="28"/>
+                <w:szCs w:val="28"/>
+              </w:rPr>
+            </w:pPr>
+            <w:r>
+              <w:rPr>
+                <w:rFonts w:ascii="仿宋_GB2312" w:eastAsia="仿宋_GB2312" w:hAnsi="宋体" w:cs="宋体" w:hint="eastAsia"/>
+                <w:color w:val="000000"/>
+                <w:sz w:val="28"/>
+                <w:szCs w:val="28"/>
+              </w:rPr>
+              <w:t xml:space="preserve">　</w:t>
             </w:r>
           </w:p>
         </w:tc>
@@ -2727,33 +2723,33 @@
           <w:tcPr>
             <w:tcW w:w="1196" w:type="dxa"/>
             <w:tcBorders>
-              <w:top w:val="double" w:sz="6" w:space="0" w:color="auto"/>
-              <w:left w:val="nil"/>
-              <w:bottom w:val="single" w:sz="8" w:space="0" w:color="auto"/>
-              <w:right w:val="single" w:sz="8" w:space="0" w:color="auto"/>
-            </w:tcBorders>
-            <w:shd w:val="clear" w:color="auto" w:fill="auto"/>
-            <w:noWrap/>
-            <w:vAlign w:val="center"/>
-          </w:tcPr>
-          <w:p>
-            <w:pPr>
-              <w:widowControl/>
-              <w:rPr>
-                <w:rFonts w:ascii="仿宋_GB2312" w:eastAsia="仿宋_GB2312" w:hAnsi="宋体" w:cs="宋体"/>
-                <w:color w:val="000000"/>
-                <w:sz w:val="28"/>
-                <w:szCs w:val="28"/>
-              </w:rPr>
-            </w:pPr>
-            <w:r>
-              <w:rPr>
-                <w:rFonts w:ascii="仿宋_GB2312" w:eastAsia="仿宋_GB2312" w:hAnsi="宋体" w:cs="宋体" w:hint="eastAsia"/>
-                <w:color w:val="000000"/>
-                <w:sz w:val="28"/>
-                <w:szCs w:val="28"/>
-              </w:rPr>
-              <w:t>5</w:t>
+              <w:top w:val="nil"/>
+              <w:left w:val="nil"/>
+              <w:bottom w:val="single" w:sz="8" w:space="0" w:color="auto"/>
+              <w:right w:val="single" w:sz="8" w:space="0" w:color="auto"/>
+            </w:tcBorders>
+            <w:shd w:val="clear" w:color="auto" w:fill="auto"/>
+            <w:noWrap/>
+            <w:vAlign w:val="center"/>
+          </w:tcPr>
+          <w:p>
+            <w:pPr>
+              <w:widowControl/>
+              <w:rPr>
+                <w:rFonts w:ascii="仿宋_GB2312" w:eastAsia="仿宋_GB2312" w:hAnsi="宋体" w:cs="宋体"/>
+                <w:color w:val="000000"/>
+                <w:sz w:val="28"/>
+                <w:szCs w:val="28"/>
+              </w:rPr>
+            </w:pPr>
+            <w:r>
+              <w:rPr>
+                <w:rFonts w:ascii="仿宋_GB2312" w:eastAsia="仿宋_GB2312" w:hAnsi="宋体" w:cs="宋体" w:hint="eastAsia"/>
+                <w:color w:val="000000"/>
+                <w:sz w:val="28"/>
+                <w:szCs w:val="28"/>
+              </w:rPr>
+              <w:t xml:space="preserve">　</w:t>
             </w:r>
           </w:p>
         </w:tc>
@@ -2761,4092 +2757,7 @@
           <w:tcPr>
             <w:tcW w:w="1812" w:type="dxa"/>
             <w:tcBorders>
-              <w:top w:val="double" w:sz="6" w:space="0" w:color="auto"/>
-              <w:left w:val="nil"/>
-              <w:bottom w:val="single" w:sz="8" w:space="0" w:color="auto"/>
-              <w:right w:val="double" w:sz="6" w:space="0" w:color="auto"/>
-            </w:tcBorders>
-            <w:shd w:val="clear" w:color="auto" w:fill="auto"/>
-            <w:noWrap/>
-            <w:vAlign w:val="center"/>
-          </w:tcPr>
-          <w:p>
-            <w:pPr>
-              <w:widowControl/>
-              <w:rPr>
-                <w:rFonts w:ascii="仿宋_GB2312" w:eastAsia="仿宋_GB2312" w:hAnsi="宋体" w:cs="宋体"/>
-                <w:color w:val="000000"/>
-                <w:sz w:val="28"/>
-                <w:szCs w:val="28"/>
-              </w:rPr>
-            </w:pPr>
-            <w:r>
-              <w:rPr>
-                <w:rFonts w:ascii="仿宋_GB2312" w:eastAsia="仿宋_GB2312" w:hAnsi="宋体" w:cs="宋体" w:hint="eastAsia"/>
-                <w:color w:val="000000"/>
-                <w:sz w:val="28"/>
-                <w:szCs w:val="28"/>
-              </w:rPr>
-              <w:t>汇总</w:t>
-            </w:r>
-          </w:p>
-        </w:tc>
-      </w:tr>
-      <w:tr>
-        <w:trPr>
-          <w:trHeight w:val="405"/>
-        </w:trPr>
-        <w:tc>
-          <w:tcPr>
-            <w:tcW w:w="1583" w:type="dxa"/>
-            <w:tcBorders>
-              <w:top w:val="double" w:sz="6" w:space="0" w:color="auto"/>
-              <w:left w:val="double" w:sz="6" w:space="0" w:color="auto"/>
-              <w:bottom w:val="single" w:sz="8" w:space="0" w:color="auto"/>
-              <w:right w:val="single" w:sz="8" w:space="0" w:color="auto"/>
-            </w:tcBorders>
-            <w:shd w:val="clear" w:color="auto" w:fill="auto"/>
-            <w:noWrap/>
-            <w:vAlign w:val="center"/>
-          </w:tcPr>
-          <w:p>
-            <w:pPr>
-              <w:widowControl/>
-              <w:rPr>
-                <w:rFonts w:ascii="仿宋_GB2312" w:eastAsia="仿宋_GB2312" w:hAnsi="宋体" w:cs="宋体"/>
-                <w:color w:val="000000"/>
-                <w:sz w:val="28"/>
-                <w:szCs w:val="28"/>
-              </w:rPr>
-            </w:pPr>
-            <w:r>
-              <w:rPr>
-                <w:rFonts w:ascii="仿宋_GB2312" w:eastAsia="仿宋_GB2312" w:hAnsi="宋体" w:cs="宋体" w:hint="eastAsia"/>
-                <w:color w:val="000000"/>
-                <w:sz w:val="28"/>
-                <w:szCs w:val="28"/>
-              </w:rPr>
-              <w:t>成本</w:t>
-            </w:r>
-          </w:p>
-        </w:tc>
-        <w:tc>
-          <w:tcPr>
-            <w:tcW w:w="1417" w:type="dxa"/>
-            <w:tcBorders>
-              <w:top w:val="double" w:sz="6" w:space="0" w:color="auto"/>
-              <w:left w:val="nil"/>
-              <w:bottom w:val="single" w:sz="8" w:space="0" w:color="auto"/>
-              <w:right w:val="single" w:sz="8" w:space="0" w:color="auto"/>
-            </w:tcBorders>
-            <w:shd w:val="clear" w:color="auto" w:fill="auto"/>
-            <w:noWrap/>
-            <w:vAlign w:val="center"/>
-          </w:tcPr>
-          <w:p>
-            <w:pPr>
-              <w:widowControl/>
-              <w:jc w:val="right"/>
-              <w:rPr>
-                <w:rFonts w:ascii="仿宋_GB2312" w:eastAsia="仿宋_GB2312" w:hAnsi="宋体" w:cs="宋体"/>
-                <w:color w:val="000000"/>
-                <w:sz w:val="28"/>
-                <w:szCs w:val="28"/>
-              </w:rPr>
-            </w:pPr>
-            <w:r>
-              <w:rPr>
-                <w:rFonts w:ascii="仿宋_GB2312" w:eastAsia="仿宋_GB2312" w:hAnsi="宋体" w:cs="宋体"/>
-                <w:color w:val="000000"/>
-                <w:sz w:val="28"/>
-                <w:szCs w:val="28"/>
-              </w:rPr>
-              <w:t>30</w:t>
-            </w:r>
-            <w:r>
-              <w:rPr>
-                <w:rFonts w:ascii="仿宋_GB2312" w:eastAsia="仿宋_GB2312" w:hAnsi="宋体" w:cs="宋体" w:hint="eastAsia"/>
-                <w:color w:val="000000"/>
-                <w:sz w:val="28"/>
-                <w:szCs w:val="28"/>
-              </w:rPr>
-              <w:t>000</w:t>
-            </w:r>
-          </w:p>
-        </w:tc>
-        <w:tc>
-          <w:tcPr>
-            <w:tcW w:w="1559" w:type="dxa"/>
-            <w:tcBorders>
-              <w:top w:val="double" w:sz="6" w:space="0" w:color="auto"/>
-              <w:left w:val="nil"/>
-              <w:bottom w:val="single" w:sz="8" w:space="0" w:color="auto"/>
-              <w:right w:val="single" w:sz="8" w:space="0" w:color="auto"/>
-            </w:tcBorders>
-            <w:shd w:val="clear" w:color="auto" w:fill="auto"/>
-            <w:noWrap/>
-            <w:vAlign w:val="center"/>
-          </w:tcPr>
-          <w:p>
-            <w:pPr>
-              <w:widowControl/>
-              <w:rPr>
-                <w:rFonts w:ascii="仿宋_GB2312" w:eastAsia="仿宋_GB2312" w:hAnsi="宋体" w:cs="宋体"/>
-                <w:color w:val="000000"/>
-                <w:sz w:val="28"/>
-                <w:szCs w:val="28"/>
-              </w:rPr>
-            </w:pPr>
-            <w:r>
-              <w:rPr>
-                <w:rFonts w:ascii="仿宋_GB2312" w:eastAsia="仿宋_GB2312" w:hAnsi="宋体" w:cs="宋体" w:hint="eastAsia"/>
-                <w:color w:val="000000"/>
-                <w:sz w:val="28"/>
-                <w:szCs w:val="28"/>
-              </w:rPr>
-              <w:t>20000</w:t>
-            </w:r>
-          </w:p>
-        </w:tc>
-        <w:tc>
-          <w:tcPr>
-            <w:tcW w:w="1276" w:type="dxa"/>
-            <w:tcBorders>
-              <w:top w:val="double" w:sz="6" w:space="0" w:color="auto"/>
-              <w:left w:val="nil"/>
-              <w:bottom w:val="single" w:sz="8" w:space="0" w:color="auto"/>
-              <w:right w:val="single" w:sz="8" w:space="0" w:color="auto"/>
-            </w:tcBorders>
-            <w:shd w:val="clear" w:color="auto" w:fill="auto"/>
-            <w:noWrap/>
-            <w:vAlign w:val="center"/>
-          </w:tcPr>
-          <w:p>
-            <w:pPr>
-              <w:widowControl/>
-              <w:rPr>
-                <w:rFonts w:ascii="仿宋_GB2312" w:eastAsia="仿宋_GB2312" w:hAnsi="宋体" w:cs="宋体"/>
-                <w:color w:val="000000"/>
-                <w:sz w:val="28"/>
-                <w:szCs w:val="28"/>
-              </w:rPr>
-            </w:pPr>
-            <w:r>
-              <w:rPr>
-                <w:rFonts w:ascii="仿宋_GB2312" w:eastAsia="仿宋_GB2312" w:hAnsi="宋体" w:cs="宋体" w:hint="eastAsia"/>
-                <w:color w:val="000000"/>
-                <w:sz w:val="28"/>
-                <w:szCs w:val="28"/>
-              </w:rPr>
-              <w:t>20000</w:t>
-            </w:r>
-          </w:p>
-        </w:tc>
-        <w:tc>
-          <w:tcPr>
-            <w:tcW w:w="1559" w:type="dxa"/>
-            <w:tcBorders>
-              <w:top w:val="double" w:sz="6" w:space="0" w:color="auto"/>
-              <w:left w:val="nil"/>
-              <w:bottom w:val="single" w:sz="8" w:space="0" w:color="auto"/>
-              <w:right w:val="single" w:sz="8" w:space="0" w:color="auto"/>
-            </w:tcBorders>
-            <w:shd w:val="clear" w:color="auto" w:fill="auto"/>
-            <w:noWrap/>
-            <w:vAlign w:val="center"/>
-          </w:tcPr>
-          <w:p>
-            <w:pPr>
-              <w:widowControl/>
-              <w:rPr>
-                <w:rFonts w:ascii="仿宋_GB2312" w:eastAsia="仿宋_GB2312" w:hAnsi="宋体" w:cs="宋体"/>
-                <w:color w:val="000000"/>
-                <w:sz w:val="28"/>
-                <w:szCs w:val="28"/>
-              </w:rPr>
-            </w:pPr>
-            <w:r>
-              <w:rPr>
-                <w:rFonts w:ascii="仿宋_GB2312" w:eastAsia="仿宋_GB2312" w:hAnsi="宋体" w:cs="宋体" w:hint="eastAsia"/>
-                <w:color w:val="000000"/>
-                <w:sz w:val="28"/>
-                <w:szCs w:val="28"/>
-              </w:rPr>
-              <w:t>20000</w:t>
-            </w:r>
-          </w:p>
-        </w:tc>
-        <w:tc>
-          <w:tcPr>
-            <w:tcW w:w="1196" w:type="dxa"/>
-            <w:tcBorders>
-              <w:top w:val="double" w:sz="6" w:space="0" w:color="auto"/>
-              <w:left w:val="nil"/>
-              <w:bottom w:val="single" w:sz="8" w:space="0" w:color="auto"/>
-              <w:right w:val="single" w:sz="8" w:space="0" w:color="auto"/>
-            </w:tcBorders>
-            <w:shd w:val="clear" w:color="auto" w:fill="auto"/>
-            <w:noWrap/>
-            <w:vAlign w:val="center"/>
-          </w:tcPr>
-          <w:p>
-            <w:pPr>
-              <w:widowControl/>
-              <w:rPr>
-                <w:rFonts w:ascii="仿宋_GB2312" w:eastAsia="仿宋_GB2312" w:hAnsi="宋体" w:cs="宋体"/>
-                <w:color w:val="000000"/>
-                <w:sz w:val="28"/>
-                <w:szCs w:val="28"/>
-              </w:rPr>
-            </w:pPr>
-            <w:r>
-              <w:rPr>
-                <w:rFonts w:ascii="仿宋_GB2312" w:eastAsia="仿宋_GB2312" w:hAnsi="宋体" w:cs="宋体" w:hint="eastAsia"/>
-                <w:color w:val="000000"/>
-                <w:sz w:val="28"/>
-                <w:szCs w:val="28"/>
-              </w:rPr>
-              <w:t>20000</w:t>
-            </w:r>
-          </w:p>
-        </w:tc>
-        <w:tc>
-          <w:tcPr>
-            <w:tcW w:w="1812" w:type="dxa"/>
-            <w:tcBorders>
-              <w:top w:val="double" w:sz="6" w:space="0" w:color="auto"/>
-              <w:left w:val="nil"/>
-              <w:bottom w:val="single" w:sz="8" w:space="0" w:color="auto"/>
-              <w:right w:val="double" w:sz="6" w:space="0" w:color="auto"/>
-            </w:tcBorders>
-            <w:shd w:val="clear" w:color="auto" w:fill="auto"/>
-            <w:noWrap/>
-            <w:vAlign w:val="center"/>
-          </w:tcPr>
-          <w:p>
-            <w:pPr>
-              <w:widowControl/>
-              <w:rPr>
-                <w:rFonts w:ascii="仿宋_GB2312" w:eastAsia="仿宋_GB2312" w:hAnsi="宋体" w:cs="宋体"/>
-                <w:color w:val="000000"/>
-                <w:sz w:val="28"/>
-                <w:szCs w:val="28"/>
-              </w:rPr>
-            </w:pPr>
-            <w:r>
-              <w:rPr>
-                <w:rFonts w:ascii="仿宋_GB2312" w:eastAsia="仿宋_GB2312" w:hAnsi="宋体" w:cs="宋体" w:hint="eastAsia"/>
-                <w:color w:val="000000"/>
-                <w:sz w:val="28"/>
-                <w:szCs w:val="28"/>
-              </w:rPr>
-              <w:t xml:space="preserve">　</w:t>
-            </w:r>
-          </w:p>
-        </w:tc>
-      </w:tr>
-      <w:tr>
-        <w:trPr>
-          <w:trHeight w:val="405"/>
-        </w:trPr>
-        <w:tc>
-          <w:tcPr>
-            <w:tcW w:w="1583" w:type="dxa"/>
-            <w:tcBorders>
-              <w:top w:val="double" w:sz="6" w:space="0" w:color="auto"/>
-              <w:left w:val="double" w:sz="6" w:space="0" w:color="auto"/>
-              <w:bottom w:val="single" w:sz="8" w:space="0" w:color="auto"/>
-              <w:right w:val="single" w:sz="8" w:space="0" w:color="auto"/>
-            </w:tcBorders>
-            <w:shd w:val="clear" w:color="auto" w:fill="auto"/>
-            <w:noWrap/>
-            <w:vAlign w:val="center"/>
-          </w:tcPr>
-          <w:p>
-            <w:pPr>
-              <w:widowControl/>
-              <w:rPr>
-                <w:rFonts w:ascii="仿宋_GB2312" w:eastAsia="仿宋_GB2312" w:hAnsi="宋体" w:cs="宋体"/>
-                <w:color w:val="000000"/>
-                <w:sz w:val="28"/>
-                <w:szCs w:val="28"/>
-              </w:rPr>
-            </w:pPr>
-            <w:r>
-              <w:rPr>
-                <w:rFonts w:ascii="仿宋_GB2312" w:eastAsia="仿宋_GB2312" w:hAnsi="宋体" w:cs="宋体" w:hint="eastAsia"/>
-                <w:color w:val="000000"/>
-                <w:sz w:val="28"/>
-                <w:szCs w:val="28"/>
-              </w:rPr>
-              <w:t>折现因子</w:t>
-            </w:r>
-          </w:p>
-        </w:tc>
-        <w:tc>
-          <w:tcPr>
-            <w:tcW w:w="1417" w:type="dxa"/>
-            <w:tcBorders>
-              <w:top w:val="double" w:sz="6" w:space="0" w:color="auto"/>
-              <w:left w:val="nil"/>
-              <w:bottom w:val="single" w:sz="8" w:space="0" w:color="auto"/>
-              <w:right w:val="single" w:sz="8" w:space="0" w:color="auto"/>
-            </w:tcBorders>
-            <w:shd w:val="clear" w:color="auto" w:fill="auto"/>
-            <w:noWrap/>
-            <w:vAlign w:val="center"/>
-          </w:tcPr>
-          <w:p>
-            <w:pPr>
-              <w:widowControl/>
-              <w:jc w:val="right"/>
-              <w:rPr>
-                <w:rFonts w:ascii="仿宋_GB2312" w:eastAsia="仿宋_GB2312" w:hAnsi="宋体" w:cs="宋体"/>
-                <w:color w:val="000000"/>
-                <w:sz w:val="28"/>
-                <w:szCs w:val="28"/>
-              </w:rPr>
-            </w:pPr>
-            <w:r>
-              <w:rPr>
-                <w:rFonts w:ascii="仿宋_GB2312" w:eastAsia="仿宋_GB2312" w:hAnsi="宋体" w:cs="宋体" w:hint="eastAsia"/>
-                <w:color w:val="000000"/>
-                <w:sz w:val="28"/>
-                <w:szCs w:val="28"/>
-              </w:rPr>
-              <w:t>0.91</w:t>
-            </w:r>
-          </w:p>
-        </w:tc>
-        <w:tc>
-          <w:tcPr>
-            <w:tcW w:w="1559" w:type="dxa"/>
-            <w:tcBorders>
-              <w:top w:val="double" w:sz="6" w:space="0" w:color="auto"/>
-              <w:left w:val="nil"/>
-              <w:bottom w:val="single" w:sz="8" w:space="0" w:color="auto"/>
-              <w:right w:val="single" w:sz="8" w:space="0" w:color="auto"/>
-            </w:tcBorders>
-            <w:shd w:val="clear" w:color="auto" w:fill="auto"/>
-            <w:noWrap/>
-            <w:vAlign w:val="center"/>
-          </w:tcPr>
-          <w:p>
-            <w:pPr>
-              <w:widowControl/>
-              <w:rPr>
-                <w:rFonts w:ascii="仿宋_GB2312" w:eastAsia="仿宋_GB2312" w:hAnsi="宋体" w:cs="宋体"/>
-                <w:color w:val="000000"/>
-                <w:sz w:val="28"/>
-                <w:szCs w:val="28"/>
-              </w:rPr>
-            </w:pPr>
-            <w:r>
-              <w:rPr>
-                <w:rFonts w:ascii="仿宋_GB2312" w:eastAsia="仿宋_GB2312" w:hAnsi="宋体" w:cs="宋体" w:hint="eastAsia"/>
-                <w:color w:val="000000"/>
-                <w:sz w:val="28"/>
-                <w:szCs w:val="28"/>
-              </w:rPr>
-              <w:t>0.83</w:t>
-            </w:r>
-          </w:p>
-        </w:tc>
-        <w:tc>
-          <w:tcPr>
-            <w:tcW w:w="1276" w:type="dxa"/>
-            <w:tcBorders>
-              <w:top w:val="double" w:sz="6" w:space="0" w:color="auto"/>
-              <w:left w:val="nil"/>
-              <w:bottom w:val="single" w:sz="8" w:space="0" w:color="auto"/>
-              <w:right w:val="single" w:sz="8" w:space="0" w:color="auto"/>
-            </w:tcBorders>
-            <w:shd w:val="clear" w:color="auto" w:fill="auto"/>
-            <w:noWrap/>
-            <w:vAlign w:val="center"/>
-          </w:tcPr>
-          <w:p>
-            <w:pPr>
-              <w:widowControl/>
-              <w:rPr>
-                <w:rFonts w:ascii="仿宋_GB2312" w:eastAsia="仿宋_GB2312" w:hAnsi="宋体" w:cs="宋体"/>
-                <w:color w:val="000000"/>
-                <w:sz w:val="28"/>
-                <w:szCs w:val="28"/>
-              </w:rPr>
-            </w:pPr>
-            <w:r>
-              <w:rPr>
-                <w:rFonts w:ascii="仿宋_GB2312" w:eastAsia="仿宋_GB2312" w:hAnsi="宋体" w:cs="宋体" w:hint="eastAsia"/>
-                <w:color w:val="000000"/>
-                <w:sz w:val="28"/>
-                <w:szCs w:val="28"/>
-              </w:rPr>
-              <w:t>0.75</w:t>
-            </w:r>
-          </w:p>
-        </w:tc>
-        <w:tc>
-          <w:tcPr>
-            <w:tcW w:w="1559" w:type="dxa"/>
-            <w:tcBorders>
-              <w:top w:val="double" w:sz="6" w:space="0" w:color="auto"/>
-              <w:left w:val="nil"/>
-              <w:bottom w:val="single" w:sz="8" w:space="0" w:color="auto"/>
-              <w:right w:val="single" w:sz="8" w:space="0" w:color="auto"/>
-            </w:tcBorders>
-            <w:shd w:val="clear" w:color="auto" w:fill="auto"/>
-            <w:noWrap/>
-            <w:vAlign w:val="center"/>
-          </w:tcPr>
-          <w:p>
-            <w:pPr>
-              <w:widowControl/>
-              <w:rPr>
-                <w:rFonts w:ascii="仿宋_GB2312" w:eastAsia="仿宋_GB2312" w:hAnsi="宋体" w:cs="宋体"/>
-                <w:color w:val="000000"/>
-                <w:sz w:val="28"/>
-                <w:szCs w:val="28"/>
-              </w:rPr>
-            </w:pPr>
-            <w:r>
-              <w:rPr>
-                <w:rFonts w:ascii="仿宋_GB2312" w:eastAsia="仿宋_GB2312" w:hAnsi="宋体" w:cs="宋体" w:hint="eastAsia"/>
-                <w:color w:val="000000"/>
-                <w:sz w:val="28"/>
-                <w:szCs w:val="28"/>
-              </w:rPr>
-              <w:t>0.68</w:t>
-            </w:r>
-          </w:p>
-        </w:tc>
-        <w:tc>
-          <w:tcPr>
-            <w:tcW w:w="1196" w:type="dxa"/>
-            <w:tcBorders>
-              <w:top w:val="double" w:sz="6" w:space="0" w:color="auto"/>
-              <w:left w:val="nil"/>
-              <w:bottom w:val="single" w:sz="8" w:space="0" w:color="auto"/>
-              <w:right w:val="single" w:sz="8" w:space="0" w:color="auto"/>
-            </w:tcBorders>
-            <w:shd w:val="clear" w:color="auto" w:fill="auto"/>
-            <w:noWrap/>
-            <w:vAlign w:val="center"/>
-          </w:tcPr>
-          <w:p>
-            <w:pPr>
-              <w:widowControl/>
-              <w:rPr>
-                <w:rFonts w:ascii="仿宋_GB2312" w:eastAsia="仿宋_GB2312" w:hAnsi="宋体" w:cs="宋体"/>
-                <w:color w:val="000000"/>
-                <w:sz w:val="28"/>
-                <w:szCs w:val="28"/>
-              </w:rPr>
-            </w:pPr>
-            <w:r>
-              <w:rPr>
-                <w:rFonts w:ascii="仿宋_GB2312" w:eastAsia="仿宋_GB2312" w:hAnsi="宋体" w:cs="宋体" w:hint="eastAsia"/>
-                <w:color w:val="000000"/>
-                <w:sz w:val="28"/>
-                <w:szCs w:val="28"/>
-              </w:rPr>
-              <w:t>0.62</w:t>
-            </w:r>
-          </w:p>
-        </w:tc>
-        <w:tc>
-          <w:tcPr>
-            <w:tcW w:w="1812" w:type="dxa"/>
-            <w:tcBorders>
-              <w:top w:val="double" w:sz="6" w:space="0" w:color="auto"/>
-              <w:left w:val="nil"/>
-              <w:bottom w:val="single" w:sz="8" w:space="0" w:color="auto"/>
-              <w:right w:val="double" w:sz="6" w:space="0" w:color="auto"/>
-            </w:tcBorders>
-            <w:shd w:val="clear" w:color="auto" w:fill="auto"/>
-            <w:noWrap/>
-            <w:vAlign w:val="center"/>
-          </w:tcPr>
-          <w:p>
-            <w:pPr>
-              <w:widowControl/>
-              <w:rPr>
-                <w:rFonts w:ascii="仿宋_GB2312" w:eastAsia="仿宋_GB2312" w:hAnsi="宋体" w:cs="宋体"/>
-                <w:color w:val="000000"/>
-                <w:sz w:val="28"/>
-                <w:szCs w:val="28"/>
-              </w:rPr>
-            </w:pPr>
-            <w:r>
-              <w:rPr>
-                <w:rFonts w:ascii="仿宋_GB2312" w:eastAsia="仿宋_GB2312" w:hAnsi="宋体" w:cs="宋体" w:hint="eastAsia"/>
-                <w:color w:val="000000"/>
-                <w:sz w:val="28"/>
-                <w:szCs w:val="28"/>
-              </w:rPr>
-              <w:t xml:space="preserve">　</w:t>
-            </w:r>
-          </w:p>
-        </w:tc>
-      </w:tr>
-      <w:tr>
-        <w:trPr>
-          <w:trHeight w:val="405"/>
-        </w:trPr>
-        <w:tc>
-          <w:tcPr>
-            <w:tcW w:w="1583" w:type="dxa"/>
-            <w:tcBorders>
-              <w:top w:val="double" w:sz="6" w:space="0" w:color="auto"/>
-              <w:left w:val="double" w:sz="6" w:space="0" w:color="auto"/>
-              <w:bottom w:val="single" w:sz="8" w:space="0" w:color="auto"/>
-              <w:right w:val="single" w:sz="8" w:space="0" w:color="auto"/>
-            </w:tcBorders>
-            <w:shd w:val="clear" w:color="auto" w:fill="auto"/>
-            <w:noWrap/>
-            <w:vAlign w:val="center"/>
-          </w:tcPr>
-          <w:p>
-            <w:pPr>
-              <w:widowControl/>
-              <w:rPr>
-                <w:rFonts w:ascii="仿宋_GB2312" w:eastAsia="仿宋_GB2312" w:hAnsi="宋体" w:cs="宋体"/>
-                <w:color w:val="000000"/>
-                <w:sz w:val="28"/>
-                <w:szCs w:val="28"/>
-              </w:rPr>
-            </w:pPr>
-            <w:r>
-              <w:rPr>
-                <w:rFonts w:ascii="仿宋_GB2312" w:eastAsia="仿宋_GB2312" w:hAnsi="宋体" w:cs="宋体" w:hint="eastAsia"/>
-                <w:color w:val="000000"/>
-                <w:sz w:val="28"/>
-                <w:szCs w:val="28"/>
-              </w:rPr>
-              <w:t>折现成本</w:t>
-            </w:r>
-          </w:p>
-        </w:tc>
-        <w:tc>
-          <w:tcPr>
-            <w:tcW w:w="1417" w:type="dxa"/>
-            <w:tcBorders>
-              <w:top w:val="double" w:sz="6" w:space="0" w:color="auto"/>
-              <w:left w:val="nil"/>
-              <w:bottom w:val="single" w:sz="8" w:space="0" w:color="auto"/>
-              <w:right w:val="single" w:sz="8" w:space="0" w:color="auto"/>
-            </w:tcBorders>
-            <w:shd w:val="clear" w:color="auto" w:fill="auto"/>
-            <w:noWrap/>
-            <w:vAlign w:val="center"/>
-          </w:tcPr>
-          <w:p>
-            <w:pPr>
-              <w:widowControl/>
-              <w:jc w:val="right"/>
-              <w:rPr>
-                <w:rFonts w:ascii="仿宋_GB2312" w:eastAsia="仿宋_GB2312" w:hAnsi="宋体" w:cs="宋体"/>
-                <w:color w:val="000000"/>
-                <w:sz w:val="28"/>
-                <w:szCs w:val="28"/>
-              </w:rPr>
-            </w:pPr>
-            <w:r>
-              <w:rPr>
-                <w:rFonts w:ascii="仿宋_GB2312" w:eastAsia="仿宋_GB2312" w:hAnsi="宋体" w:cs="宋体"/>
-                <w:color w:val="000000"/>
-                <w:sz w:val="28"/>
-                <w:szCs w:val="28"/>
-              </w:rPr>
-              <w:t>27300</w:t>
-            </w:r>
-          </w:p>
-        </w:tc>
-        <w:tc>
-          <w:tcPr>
-            <w:tcW w:w="1559" w:type="dxa"/>
-            <w:tcBorders>
-              <w:top w:val="double" w:sz="6" w:space="0" w:color="auto"/>
-              <w:left w:val="nil"/>
-              <w:bottom w:val="single" w:sz="8" w:space="0" w:color="auto"/>
-              <w:right w:val="single" w:sz="8" w:space="0" w:color="auto"/>
-            </w:tcBorders>
-            <w:shd w:val="clear" w:color="auto" w:fill="auto"/>
-            <w:noWrap/>
-            <w:vAlign w:val="center"/>
-          </w:tcPr>
-          <w:p>
-            <w:pPr>
-              <w:widowControl/>
-              <w:rPr>
-                <w:rFonts w:ascii="仿宋_GB2312" w:eastAsia="仿宋_GB2312" w:hAnsi="宋体" w:cs="宋体"/>
-                <w:color w:val="000000"/>
-                <w:sz w:val="28"/>
-                <w:szCs w:val="28"/>
-              </w:rPr>
-            </w:pPr>
-            <w:r>
-              <w:rPr>
-                <w:rFonts w:ascii="仿宋_GB2312" w:eastAsia="仿宋_GB2312" w:hAnsi="宋体" w:cs="宋体" w:hint="eastAsia"/>
-                <w:color w:val="000000"/>
-                <w:sz w:val="28"/>
-                <w:szCs w:val="28"/>
-              </w:rPr>
-              <w:t>16600</w:t>
-            </w:r>
-          </w:p>
-        </w:tc>
-        <w:tc>
-          <w:tcPr>
-            <w:tcW w:w="1276" w:type="dxa"/>
-            <w:tcBorders>
-              <w:top w:val="double" w:sz="6" w:space="0" w:color="auto"/>
-              <w:left w:val="nil"/>
-              <w:bottom w:val="single" w:sz="8" w:space="0" w:color="auto"/>
-              <w:right w:val="single" w:sz="8" w:space="0" w:color="auto"/>
-            </w:tcBorders>
-            <w:shd w:val="clear" w:color="auto" w:fill="auto"/>
-            <w:noWrap/>
-            <w:vAlign w:val="center"/>
-          </w:tcPr>
-          <w:p>
-            <w:pPr>
-              <w:widowControl/>
-              <w:rPr>
-                <w:rFonts w:ascii="仿宋_GB2312" w:eastAsia="仿宋_GB2312" w:hAnsi="宋体" w:cs="宋体"/>
-                <w:color w:val="000000"/>
-                <w:sz w:val="28"/>
-                <w:szCs w:val="28"/>
-              </w:rPr>
-            </w:pPr>
-            <w:r>
-              <w:rPr>
-                <w:rFonts w:ascii="仿宋_GB2312" w:eastAsia="仿宋_GB2312" w:hAnsi="宋体" w:cs="宋体" w:hint="eastAsia"/>
-                <w:color w:val="000000"/>
-                <w:sz w:val="28"/>
-                <w:szCs w:val="28"/>
-              </w:rPr>
-              <w:t>15000</w:t>
-            </w:r>
-          </w:p>
-        </w:tc>
-        <w:tc>
-          <w:tcPr>
-            <w:tcW w:w="1559" w:type="dxa"/>
-            <w:tcBorders>
-              <w:top w:val="double" w:sz="6" w:space="0" w:color="auto"/>
-              <w:left w:val="nil"/>
-              <w:bottom w:val="single" w:sz="8" w:space="0" w:color="auto"/>
-              <w:right w:val="single" w:sz="8" w:space="0" w:color="auto"/>
-            </w:tcBorders>
-            <w:shd w:val="clear" w:color="auto" w:fill="auto"/>
-            <w:noWrap/>
-            <w:vAlign w:val="center"/>
-          </w:tcPr>
-          <w:p>
-            <w:pPr>
-              <w:widowControl/>
-              <w:rPr>
-                <w:rFonts w:ascii="仿宋_GB2312" w:eastAsia="仿宋_GB2312" w:hAnsi="宋体" w:cs="宋体"/>
-                <w:color w:val="000000"/>
-                <w:sz w:val="28"/>
-                <w:szCs w:val="28"/>
-              </w:rPr>
-            </w:pPr>
-            <w:r>
-              <w:rPr>
-                <w:rFonts w:ascii="仿宋_GB2312" w:eastAsia="仿宋_GB2312" w:hAnsi="宋体" w:cs="宋体" w:hint="eastAsia"/>
-                <w:color w:val="000000"/>
-                <w:sz w:val="28"/>
-                <w:szCs w:val="28"/>
-              </w:rPr>
-              <w:t>13600</w:t>
-            </w:r>
-          </w:p>
-        </w:tc>
-        <w:tc>
-          <w:tcPr>
-            <w:tcW w:w="1196" w:type="dxa"/>
-            <w:tcBorders>
-              <w:top w:val="double" w:sz="6" w:space="0" w:color="auto"/>
-              <w:left w:val="nil"/>
-              <w:bottom w:val="single" w:sz="8" w:space="0" w:color="auto"/>
-              <w:right w:val="single" w:sz="8" w:space="0" w:color="auto"/>
-            </w:tcBorders>
-            <w:shd w:val="clear" w:color="auto" w:fill="auto"/>
-            <w:noWrap/>
-            <w:vAlign w:val="center"/>
-          </w:tcPr>
-          <w:p>
-            <w:pPr>
-              <w:widowControl/>
-              <w:rPr>
-                <w:rFonts w:ascii="仿宋_GB2312" w:eastAsia="仿宋_GB2312" w:hAnsi="宋体" w:cs="宋体"/>
-                <w:color w:val="000000"/>
-                <w:sz w:val="28"/>
-                <w:szCs w:val="28"/>
-              </w:rPr>
-            </w:pPr>
-            <w:r>
-              <w:rPr>
-                <w:rFonts w:ascii="仿宋_GB2312" w:eastAsia="仿宋_GB2312" w:hAnsi="宋体" w:cs="宋体" w:hint="eastAsia"/>
-                <w:color w:val="000000"/>
-                <w:sz w:val="28"/>
-                <w:szCs w:val="28"/>
-              </w:rPr>
-              <w:t>12400</w:t>
-            </w:r>
-          </w:p>
-        </w:tc>
-        <w:tc>
-          <w:tcPr>
-            <w:tcW w:w="1812" w:type="dxa"/>
-            <w:tcBorders>
-              <w:top w:val="double" w:sz="6" w:space="0" w:color="auto"/>
-              <w:left w:val="nil"/>
-              <w:bottom w:val="single" w:sz="8" w:space="0" w:color="auto"/>
-              <w:right w:val="double" w:sz="6" w:space="0" w:color="auto"/>
-            </w:tcBorders>
-            <w:shd w:val="clear" w:color="auto" w:fill="auto"/>
-            <w:noWrap/>
-            <w:vAlign w:val="center"/>
-          </w:tcPr>
-          <w:p>
-            <w:pPr>
-              <w:widowControl/>
-              <w:rPr>
-                <w:rFonts w:ascii="仿宋_GB2312" w:eastAsia="仿宋_GB2312" w:hAnsi="宋体" w:cs="宋体"/>
-                <w:color w:val="000000"/>
-                <w:sz w:val="28"/>
-                <w:szCs w:val="28"/>
-              </w:rPr>
-            </w:pPr>
-            <w:r>
-              <w:rPr>
-                <w:rFonts w:ascii="仿宋_GB2312" w:eastAsia="仿宋_GB2312" w:hAnsi="宋体" w:cs="宋体"/>
-                <w:color w:val="000000"/>
-                <w:sz w:val="28"/>
-                <w:szCs w:val="28"/>
-              </w:rPr>
-              <w:t>84900</w:t>
-            </w:r>
-          </w:p>
-        </w:tc>
-      </w:tr>
-      <w:tr>
-        <w:trPr>
-          <w:trHeight w:val="405"/>
-        </w:trPr>
-        <w:tc>
-          <w:tcPr>
-            <w:tcW w:w="1583" w:type="dxa"/>
-            <w:tcBorders>
-              <w:top w:val="double" w:sz="6" w:space="0" w:color="auto"/>
-              <w:left w:val="double" w:sz="6" w:space="0" w:color="auto"/>
-              <w:bottom w:val="single" w:sz="8" w:space="0" w:color="auto"/>
-              <w:right w:val="single" w:sz="8" w:space="0" w:color="auto"/>
-            </w:tcBorders>
-            <w:shd w:val="clear" w:color="auto" w:fill="auto"/>
-            <w:noWrap/>
-            <w:vAlign w:val="center"/>
-          </w:tcPr>
-          <w:p>
-            <w:pPr>
-              <w:widowControl/>
-              <w:rPr>
-                <w:rFonts w:ascii="仿宋_GB2312" w:eastAsia="仿宋_GB2312" w:hAnsi="宋体" w:cs="宋体"/>
-                <w:color w:val="000000"/>
-                <w:sz w:val="28"/>
-                <w:szCs w:val="28"/>
-              </w:rPr>
-            </w:pPr>
-            <w:r>
-              <w:rPr>
-                <w:rFonts w:ascii="仿宋_GB2312" w:eastAsia="仿宋_GB2312" w:hAnsi="宋体" w:cs="宋体" w:hint="eastAsia"/>
-                <w:color w:val="000000"/>
-                <w:sz w:val="28"/>
-                <w:szCs w:val="28"/>
-              </w:rPr>
-              <w:t>累计成本</w:t>
-            </w:r>
-          </w:p>
-        </w:tc>
-        <w:tc>
-          <w:tcPr>
-            <w:tcW w:w="1417" w:type="dxa"/>
-            <w:tcBorders>
-              <w:top w:val="double" w:sz="6" w:space="0" w:color="auto"/>
-              <w:left w:val="nil"/>
-              <w:bottom w:val="single" w:sz="8" w:space="0" w:color="auto"/>
-              <w:right w:val="single" w:sz="8" w:space="0" w:color="auto"/>
-            </w:tcBorders>
-            <w:shd w:val="clear" w:color="auto" w:fill="auto"/>
-            <w:noWrap/>
-            <w:vAlign w:val="center"/>
-          </w:tcPr>
-          <w:p>
-            <w:pPr>
-              <w:widowControl/>
-              <w:jc w:val="right"/>
-              <w:rPr>
-                <w:rFonts w:ascii="仿宋_GB2312" w:eastAsia="仿宋_GB2312" w:hAnsi="宋体" w:cs="宋体"/>
-                <w:color w:val="000000"/>
-                <w:sz w:val="28"/>
-                <w:szCs w:val="28"/>
-              </w:rPr>
-            </w:pPr>
-            <w:r>
-              <w:rPr>
-                <w:rFonts w:ascii="仿宋_GB2312" w:eastAsia="仿宋_GB2312" w:hAnsi="宋体" w:cs="宋体"/>
-                <w:color w:val="000000"/>
-                <w:sz w:val="28"/>
-                <w:szCs w:val="28"/>
-              </w:rPr>
-              <w:t>27300</w:t>
-            </w:r>
-          </w:p>
-        </w:tc>
-        <w:tc>
-          <w:tcPr>
-            <w:tcW w:w="1559" w:type="dxa"/>
-            <w:tcBorders>
-              <w:top w:val="double" w:sz="6" w:space="0" w:color="auto"/>
-              <w:left w:val="nil"/>
-              <w:bottom w:val="single" w:sz="8" w:space="0" w:color="auto"/>
-              <w:right w:val="single" w:sz="8" w:space="0" w:color="auto"/>
-            </w:tcBorders>
-            <w:shd w:val="clear" w:color="auto" w:fill="auto"/>
-            <w:noWrap/>
-            <w:vAlign w:val="center"/>
-          </w:tcPr>
-          <w:p>
-            <w:pPr>
-              <w:widowControl/>
-              <w:rPr>
-                <w:rFonts w:ascii="仿宋_GB2312" w:eastAsia="仿宋_GB2312" w:hAnsi="宋体" w:cs="宋体"/>
-                <w:color w:val="000000"/>
-                <w:sz w:val="28"/>
-                <w:szCs w:val="28"/>
-              </w:rPr>
-            </w:pPr>
-            <w:r>
-              <w:rPr>
-                <w:rFonts w:ascii="仿宋_GB2312" w:eastAsia="仿宋_GB2312" w:hAnsi="宋体" w:cs="宋体"/>
-                <w:color w:val="000000"/>
-                <w:sz w:val="28"/>
-                <w:szCs w:val="28"/>
-              </w:rPr>
-              <w:t>43900</w:t>
-            </w:r>
-          </w:p>
-        </w:tc>
-        <w:tc>
-          <w:tcPr>
-            <w:tcW w:w="1276" w:type="dxa"/>
-            <w:tcBorders>
-              <w:top w:val="double" w:sz="6" w:space="0" w:color="auto"/>
-              <w:left w:val="nil"/>
-              <w:bottom w:val="single" w:sz="8" w:space="0" w:color="auto"/>
-              <w:right w:val="single" w:sz="8" w:space="0" w:color="auto"/>
-            </w:tcBorders>
-            <w:shd w:val="clear" w:color="auto" w:fill="auto"/>
-            <w:noWrap/>
-            <w:vAlign w:val="center"/>
-          </w:tcPr>
-          <w:p>
-            <w:pPr>
-              <w:widowControl/>
-              <w:rPr>
-                <w:rFonts w:ascii="仿宋_GB2312" w:eastAsia="仿宋_GB2312" w:hAnsi="宋体" w:cs="宋体"/>
-                <w:color w:val="000000"/>
-                <w:sz w:val="28"/>
-                <w:szCs w:val="28"/>
-              </w:rPr>
-            </w:pPr>
-            <w:r>
-              <w:rPr>
-                <w:rFonts w:ascii="仿宋_GB2312" w:eastAsia="仿宋_GB2312" w:hAnsi="宋体" w:cs="宋体"/>
-                <w:color w:val="000000"/>
-                <w:sz w:val="28"/>
-                <w:szCs w:val="28"/>
-              </w:rPr>
-              <w:t>58900</w:t>
-            </w:r>
-          </w:p>
-        </w:tc>
-        <w:tc>
-          <w:tcPr>
-            <w:tcW w:w="1559" w:type="dxa"/>
-            <w:tcBorders>
-              <w:top w:val="double" w:sz="6" w:space="0" w:color="auto"/>
-              <w:left w:val="nil"/>
-              <w:bottom w:val="single" w:sz="8" w:space="0" w:color="auto"/>
-              <w:right w:val="single" w:sz="8" w:space="0" w:color="auto"/>
-            </w:tcBorders>
-            <w:shd w:val="clear" w:color="auto" w:fill="auto"/>
-            <w:noWrap/>
-            <w:vAlign w:val="center"/>
-          </w:tcPr>
-          <w:p>
-            <w:pPr>
-              <w:widowControl/>
-              <w:rPr>
-                <w:rFonts w:ascii="仿宋_GB2312" w:eastAsia="仿宋_GB2312" w:hAnsi="宋体" w:cs="宋体"/>
-                <w:color w:val="000000"/>
-                <w:sz w:val="28"/>
-                <w:szCs w:val="28"/>
-              </w:rPr>
-            </w:pPr>
-            <w:r>
-              <w:rPr>
-                <w:rFonts w:ascii="仿宋_GB2312" w:eastAsia="仿宋_GB2312" w:hAnsi="宋体" w:cs="宋体"/>
-                <w:color w:val="000000"/>
-                <w:sz w:val="28"/>
-                <w:szCs w:val="28"/>
-              </w:rPr>
-              <w:t>72500</w:t>
-            </w:r>
-          </w:p>
-        </w:tc>
-        <w:tc>
-          <w:tcPr>
-            <w:tcW w:w="1196" w:type="dxa"/>
-            <w:tcBorders>
-              <w:top w:val="double" w:sz="6" w:space="0" w:color="auto"/>
-              <w:left w:val="nil"/>
-              <w:bottom w:val="single" w:sz="8" w:space="0" w:color="auto"/>
-              <w:right w:val="single" w:sz="8" w:space="0" w:color="auto"/>
-            </w:tcBorders>
-            <w:shd w:val="clear" w:color="auto" w:fill="auto"/>
-            <w:noWrap/>
-            <w:vAlign w:val="center"/>
-          </w:tcPr>
-          <w:p>
-            <w:pPr>
-              <w:widowControl/>
-              <w:rPr>
-                <w:rFonts w:ascii="仿宋_GB2312" w:eastAsia="仿宋_GB2312" w:hAnsi="宋体" w:cs="宋体"/>
-                <w:color w:val="000000"/>
-                <w:sz w:val="28"/>
-                <w:szCs w:val="28"/>
-              </w:rPr>
-            </w:pPr>
-            <w:r>
-              <w:rPr>
-                <w:rFonts w:ascii="仿宋_GB2312" w:eastAsia="仿宋_GB2312" w:hAnsi="宋体" w:cs="宋体"/>
-                <w:color w:val="000000"/>
-                <w:sz w:val="28"/>
-                <w:szCs w:val="28"/>
-              </w:rPr>
-              <w:t>84900</w:t>
-            </w:r>
-          </w:p>
-        </w:tc>
-        <w:tc>
-          <w:tcPr>
-            <w:tcW w:w="1812" w:type="dxa"/>
-            <w:tcBorders>
-              <w:top w:val="double" w:sz="6" w:space="0" w:color="auto"/>
-              <w:left w:val="nil"/>
-              <w:bottom w:val="single" w:sz="8" w:space="0" w:color="auto"/>
-              <w:right w:val="double" w:sz="6" w:space="0" w:color="auto"/>
-            </w:tcBorders>
-            <w:shd w:val="clear" w:color="auto" w:fill="auto"/>
-            <w:noWrap/>
-            <w:vAlign w:val="center"/>
-          </w:tcPr>
-          <w:p>
-            <w:pPr>
-              <w:widowControl/>
-              <w:rPr>
-                <w:rFonts w:ascii="仿宋_GB2312" w:eastAsia="仿宋_GB2312" w:hAnsi="宋体" w:cs="宋体"/>
-                <w:color w:val="000000"/>
-                <w:sz w:val="28"/>
-                <w:szCs w:val="28"/>
-              </w:rPr>
-            </w:pPr>
-            <w:r>
-              <w:rPr>
-                <w:rFonts w:ascii="仿宋_GB2312" w:eastAsia="仿宋_GB2312" w:hAnsi="宋体" w:cs="宋体" w:hint="eastAsia"/>
-                <w:color w:val="000000"/>
-                <w:sz w:val="28"/>
-                <w:szCs w:val="28"/>
-              </w:rPr>
-              <w:t xml:space="preserve">　</w:t>
-            </w:r>
-          </w:p>
-        </w:tc>
-      </w:tr>
-      <w:tr>
-        <w:trPr>
-          <w:trHeight w:val="405"/>
-        </w:trPr>
-        <w:tc>
-          <w:tcPr>
-            <w:tcW w:w="1583" w:type="dxa"/>
-            <w:tcBorders>
-              <w:top w:val="double" w:sz="6" w:space="0" w:color="auto"/>
-              <w:left w:val="double" w:sz="6" w:space="0" w:color="auto"/>
-              <w:bottom w:val="single" w:sz="8" w:space="0" w:color="auto"/>
-              <w:right w:val="single" w:sz="8" w:space="0" w:color="auto"/>
-            </w:tcBorders>
-            <w:shd w:val="clear" w:color="auto" w:fill="auto"/>
-            <w:noWrap/>
-            <w:vAlign w:val="center"/>
-          </w:tcPr>
-          <w:p>
-            <w:pPr>
-              <w:widowControl/>
-              <w:rPr>
-                <w:rFonts w:ascii="仿宋_GB2312" w:eastAsia="仿宋_GB2312" w:hAnsi="宋体" w:cs="宋体"/>
-                <w:color w:val="000000"/>
-                <w:sz w:val="28"/>
-                <w:szCs w:val="28"/>
-              </w:rPr>
-            </w:pPr>
-            <w:r>
-              <w:rPr>
-                <w:rFonts w:ascii="仿宋_GB2312" w:eastAsia="仿宋_GB2312" w:hAnsi="宋体" w:cs="宋体" w:hint="eastAsia"/>
-                <w:color w:val="000000"/>
-                <w:sz w:val="28"/>
-                <w:szCs w:val="28"/>
-              </w:rPr>
-              <w:t xml:space="preserve">　</w:t>
-            </w:r>
-          </w:p>
-        </w:tc>
-        <w:tc>
-          <w:tcPr>
-            <w:tcW w:w="1417" w:type="dxa"/>
-            <w:tcBorders>
-              <w:top w:val="double" w:sz="6" w:space="0" w:color="auto"/>
-              <w:left w:val="nil"/>
-              <w:bottom w:val="single" w:sz="8" w:space="0" w:color="auto"/>
-              <w:right w:val="single" w:sz="8" w:space="0" w:color="auto"/>
-            </w:tcBorders>
-            <w:shd w:val="clear" w:color="auto" w:fill="auto"/>
-            <w:noWrap/>
-            <w:vAlign w:val="center"/>
-          </w:tcPr>
-          <w:p>
-            <w:pPr>
-              <w:widowControl/>
-              <w:jc w:val="right"/>
-              <w:rPr>
-                <w:rFonts w:ascii="仿宋_GB2312" w:eastAsia="仿宋_GB2312" w:hAnsi="宋体" w:cs="宋体"/>
-                <w:color w:val="000000"/>
-                <w:sz w:val="28"/>
-                <w:szCs w:val="28"/>
-              </w:rPr>
-            </w:pPr>
-            <w:r>
-              <w:rPr>
-                <w:rFonts w:ascii="仿宋_GB2312" w:eastAsia="仿宋_GB2312" w:hAnsi="宋体" w:cs="宋体" w:hint="eastAsia"/>
-                <w:color w:val="000000"/>
-                <w:sz w:val="28"/>
-                <w:szCs w:val="28"/>
-              </w:rPr>
-              <w:t xml:space="preserve">　</w:t>
-            </w:r>
-          </w:p>
-        </w:tc>
-        <w:tc>
-          <w:tcPr>
-            <w:tcW w:w="1559" w:type="dxa"/>
-            <w:tcBorders>
-              <w:top w:val="double" w:sz="6" w:space="0" w:color="auto"/>
-              <w:left w:val="nil"/>
-              <w:bottom w:val="single" w:sz="8" w:space="0" w:color="auto"/>
-              <w:right w:val="single" w:sz="8" w:space="0" w:color="auto"/>
-            </w:tcBorders>
-            <w:shd w:val="clear" w:color="auto" w:fill="auto"/>
-            <w:noWrap/>
-            <w:vAlign w:val="center"/>
-          </w:tcPr>
-          <w:p>
-            <w:pPr>
-              <w:widowControl/>
-              <w:rPr>
-                <w:rFonts w:ascii="仿宋_GB2312" w:eastAsia="仿宋_GB2312" w:hAnsi="宋体" w:cs="宋体"/>
-                <w:color w:val="000000"/>
-                <w:sz w:val="28"/>
-                <w:szCs w:val="28"/>
-              </w:rPr>
-            </w:pPr>
-            <w:r>
-              <w:rPr>
-                <w:rFonts w:ascii="仿宋_GB2312" w:eastAsia="仿宋_GB2312" w:hAnsi="宋体" w:cs="宋体" w:hint="eastAsia"/>
-                <w:color w:val="000000"/>
-                <w:sz w:val="28"/>
-                <w:szCs w:val="28"/>
-              </w:rPr>
-              <w:t xml:space="preserve">　</w:t>
-            </w:r>
-          </w:p>
-        </w:tc>
-        <w:tc>
-          <w:tcPr>
-            <w:tcW w:w="1276" w:type="dxa"/>
-            <w:tcBorders>
-              <w:top w:val="double" w:sz="6" w:space="0" w:color="auto"/>
-              <w:left w:val="nil"/>
-              <w:bottom w:val="single" w:sz="8" w:space="0" w:color="auto"/>
-              <w:right w:val="single" w:sz="8" w:space="0" w:color="auto"/>
-            </w:tcBorders>
-            <w:shd w:val="clear" w:color="auto" w:fill="auto"/>
-            <w:noWrap/>
-            <w:vAlign w:val="center"/>
-          </w:tcPr>
-          <w:p>
-            <w:pPr>
-              <w:widowControl/>
-              <w:rPr>
-                <w:rFonts w:ascii="仿宋_GB2312" w:eastAsia="仿宋_GB2312" w:hAnsi="宋体" w:cs="宋体"/>
-                <w:color w:val="000000"/>
-                <w:sz w:val="28"/>
-                <w:szCs w:val="28"/>
-              </w:rPr>
-            </w:pPr>
-            <w:r>
-              <w:rPr>
-                <w:rFonts w:ascii="仿宋_GB2312" w:eastAsia="仿宋_GB2312" w:hAnsi="宋体" w:cs="宋体" w:hint="eastAsia"/>
-                <w:color w:val="000000"/>
-                <w:sz w:val="28"/>
-                <w:szCs w:val="28"/>
-              </w:rPr>
-              <w:t xml:space="preserve">　</w:t>
-            </w:r>
-          </w:p>
-        </w:tc>
-        <w:tc>
-          <w:tcPr>
-            <w:tcW w:w="1559" w:type="dxa"/>
-            <w:tcBorders>
-              <w:top w:val="double" w:sz="6" w:space="0" w:color="auto"/>
-              <w:left w:val="nil"/>
-              <w:bottom w:val="single" w:sz="8" w:space="0" w:color="auto"/>
-              <w:right w:val="single" w:sz="8" w:space="0" w:color="auto"/>
-            </w:tcBorders>
-            <w:shd w:val="clear" w:color="auto" w:fill="auto"/>
-            <w:noWrap/>
-            <w:vAlign w:val="center"/>
-          </w:tcPr>
-          <w:p>
-            <w:pPr>
-              <w:widowControl/>
-              <w:rPr>
-                <w:rFonts w:ascii="仿宋_GB2312" w:eastAsia="仿宋_GB2312" w:hAnsi="宋体" w:cs="宋体"/>
-                <w:color w:val="000000"/>
-                <w:sz w:val="28"/>
-                <w:szCs w:val="28"/>
-              </w:rPr>
-            </w:pPr>
-            <w:r>
-              <w:rPr>
-                <w:rFonts w:ascii="仿宋_GB2312" w:eastAsia="仿宋_GB2312" w:hAnsi="宋体" w:cs="宋体" w:hint="eastAsia"/>
-                <w:color w:val="000000"/>
-                <w:sz w:val="28"/>
-                <w:szCs w:val="28"/>
-              </w:rPr>
-              <w:t xml:space="preserve">　</w:t>
-            </w:r>
-          </w:p>
-        </w:tc>
-        <w:tc>
-          <w:tcPr>
-            <w:tcW w:w="1196" w:type="dxa"/>
-            <w:tcBorders>
-              <w:top w:val="double" w:sz="6" w:space="0" w:color="auto"/>
-              <w:left w:val="nil"/>
-              <w:bottom w:val="single" w:sz="8" w:space="0" w:color="auto"/>
-              <w:right w:val="single" w:sz="8" w:space="0" w:color="auto"/>
-            </w:tcBorders>
-            <w:shd w:val="clear" w:color="auto" w:fill="auto"/>
-            <w:noWrap/>
-            <w:vAlign w:val="center"/>
-          </w:tcPr>
-          <w:p>
-            <w:pPr>
-              <w:widowControl/>
-              <w:rPr>
-                <w:rFonts w:ascii="仿宋_GB2312" w:eastAsia="仿宋_GB2312" w:hAnsi="宋体" w:cs="宋体"/>
-                <w:color w:val="000000"/>
-                <w:sz w:val="28"/>
-                <w:szCs w:val="28"/>
-              </w:rPr>
-            </w:pPr>
-            <w:r>
-              <w:rPr>
-                <w:rFonts w:ascii="仿宋_GB2312" w:eastAsia="仿宋_GB2312" w:hAnsi="宋体" w:cs="宋体" w:hint="eastAsia"/>
-                <w:color w:val="000000"/>
-                <w:sz w:val="28"/>
-                <w:szCs w:val="28"/>
-              </w:rPr>
-              <w:t xml:space="preserve">　</w:t>
-            </w:r>
-          </w:p>
-        </w:tc>
-        <w:tc>
-          <w:tcPr>
-            <w:tcW w:w="1812" w:type="dxa"/>
-            <w:tcBorders>
-              <w:top w:val="double" w:sz="6" w:space="0" w:color="auto"/>
-              <w:left w:val="nil"/>
-              <w:bottom w:val="single" w:sz="8" w:space="0" w:color="auto"/>
-              <w:right w:val="double" w:sz="6" w:space="0" w:color="auto"/>
-            </w:tcBorders>
-            <w:shd w:val="clear" w:color="auto" w:fill="auto"/>
-            <w:noWrap/>
-            <w:vAlign w:val="center"/>
-          </w:tcPr>
-          <w:p>
-            <w:pPr>
-              <w:widowControl/>
-              <w:rPr>
-                <w:rFonts w:ascii="仿宋_GB2312" w:eastAsia="仿宋_GB2312" w:hAnsi="宋体" w:cs="宋体"/>
-                <w:color w:val="000000"/>
-                <w:sz w:val="28"/>
-                <w:szCs w:val="28"/>
-              </w:rPr>
-            </w:pPr>
-            <w:r>
-              <w:rPr>
-                <w:rFonts w:ascii="仿宋_GB2312" w:eastAsia="仿宋_GB2312" w:hAnsi="宋体" w:cs="宋体" w:hint="eastAsia"/>
-                <w:color w:val="000000"/>
-                <w:sz w:val="28"/>
-                <w:szCs w:val="28"/>
-              </w:rPr>
-              <w:t xml:space="preserve">　</w:t>
-            </w:r>
-          </w:p>
-        </w:tc>
-      </w:tr>
-      <w:tr>
-        <w:trPr>
-          <w:trHeight w:val="405"/>
-        </w:trPr>
-        <w:tc>
-          <w:tcPr>
-            <w:tcW w:w="1583" w:type="dxa"/>
-            <w:tcBorders>
-              <w:top w:val="double" w:sz="6" w:space="0" w:color="auto"/>
-              <w:left w:val="double" w:sz="6" w:space="0" w:color="auto"/>
-              <w:bottom w:val="single" w:sz="8" w:space="0" w:color="auto"/>
-              <w:right w:val="single" w:sz="8" w:space="0" w:color="auto"/>
-            </w:tcBorders>
-            <w:shd w:val="clear" w:color="auto" w:fill="auto"/>
-            <w:noWrap/>
-            <w:vAlign w:val="center"/>
-          </w:tcPr>
-          <w:p>
-            <w:pPr>
-              <w:widowControl/>
-              <w:rPr>
-                <w:rFonts w:ascii="仿宋_GB2312" w:eastAsia="仿宋_GB2312" w:hAnsi="宋体" w:cs="宋体"/>
-                <w:color w:val="000000"/>
-                <w:sz w:val="28"/>
-                <w:szCs w:val="28"/>
-              </w:rPr>
-            </w:pPr>
-            <w:r>
-              <w:rPr>
-                <w:rFonts w:ascii="仿宋_GB2312" w:eastAsia="仿宋_GB2312" w:hAnsi="宋体" w:cs="宋体" w:hint="eastAsia"/>
-                <w:color w:val="000000"/>
-                <w:sz w:val="28"/>
-                <w:szCs w:val="28"/>
-              </w:rPr>
-              <w:t>收益</w:t>
-            </w:r>
-          </w:p>
-        </w:tc>
-        <w:tc>
-          <w:tcPr>
-            <w:tcW w:w="1417" w:type="dxa"/>
-            <w:tcBorders>
-              <w:top w:val="double" w:sz="6" w:space="0" w:color="auto"/>
-              <w:left w:val="nil"/>
-              <w:bottom w:val="single" w:sz="8" w:space="0" w:color="auto"/>
-              <w:right w:val="single" w:sz="8" w:space="0" w:color="auto"/>
-            </w:tcBorders>
-            <w:shd w:val="clear" w:color="auto" w:fill="auto"/>
-            <w:noWrap/>
-            <w:vAlign w:val="center"/>
-          </w:tcPr>
-          <w:p>
-            <w:pPr>
-              <w:widowControl/>
-              <w:jc w:val="right"/>
-              <w:rPr>
-                <w:rFonts w:ascii="仿宋_GB2312" w:eastAsia="仿宋_GB2312" w:hAnsi="宋体" w:cs="宋体"/>
-                <w:color w:val="000000"/>
-                <w:sz w:val="28"/>
-                <w:szCs w:val="28"/>
-              </w:rPr>
-            </w:pPr>
-            <w:r>
-              <w:rPr>
-                <w:rFonts w:ascii="仿宋_GB2312" w:eastAsia="仿宋_GB2312" w:hAnsi="宋体" w:cs="宋体"/>
-                <w:color w:val="000000"/>
-                <w:sz w:val="28"/>
-                <w:szCs w:val="28"/>
-              </w:rPr>
-              <w:t>5</w:t>
-            </w:r>
-            <w:r>
-              <w:rPr>
-                <w:rFonts w:ascii="仿宋_GB2312" w:eastAsia="仿宋_GB2312" w:hAnsi="宋体" w:cs="宋体" w:hint="eastAsia"/>
-                <w:color w:val="000000"/>
-                <w:sz w:val="28"/>
-                <w:szCs w:val="28"/>
-              </w:rPr>
-              <w:t>0000</w:t>
-            </w:r>
-          </w:p>
-        </w:tc>
-        <w:tc>
-          <w:tcPr>
-            <w:tcW w:w="1559" w:type="dxa"/>
-            <w:tcBorders>
-              <w:top w:val="double" w:sz="6" w:space="0" w:color="auto"/>
-              <w:left w:val="nil"/>
-              <w:bottom w:val="single" w:sz="8" w:space="0" w:color="auto"/>
-              <w:right w:val="single" w:sz="8" w:space="0" w:color="auto"/>
-            </w:tcBorders>
-            <w:shd w:val="clear" w:color="auto" w:fill="auto"/>
-            <w:noWrap/>
-            <w:vAlign w:val="center"/>
-          </w:tcPr>
-          <w:p>
-            <w:pPr>
-              <w:widowControl/>
-              <w:rPr>
-                <w:rFonts w:ascii="仿宋_GB2312" w:eastAsia="仿宋_GB2312" w:hAnsi="宋体" w:cs="宋体"/>
-                <w:color w:val="000000"/>
-                <w:sz w:val="28"/>
-                <w:szCs w:val="28"/>
-              </w:rPr>
-            </w:pPr>
-            <w:r>
-              <w:rPr>
-                <w:rFonts w:ascii="仿宋_GB2312" w:eastAsia="仿宋_GB2312" w:hAnsi="宋体" w:cs="宋体"/>
-                <w:color w:val="000000"/>
-                <w:sz w:val="28"/>
-                <w:szCs w:val="28"/>
-              </w:rPr>
-              <w:t>1</w:t>
-            </w:r>
-            <w:r>
-              <w:rPr>
-                <w:rFonts w:ascii="仿宋_GB2312" w:eastAsia="仿宋_GB2312" w:hAnsi="宋体" w:cs="宋体" w:hint="eastAsia"/>
-                <w:color w:val="000000"/>
-                <w:sz w:val="28"/>
-                <w:szCs w:val="28"/>
-              </w:rPr>
-              <w:t>00000</w:t>
-            </w:r>
-          </w:p>
-        </w:tc>
-        <w:tc>
-          <w:tcPr>
-            <w:tcW w:w="1276" w:type="dxa"/>
-            <w:tcBorders>
-              <w:top w:val="double" w:sz="6" w:space="0" w:color="auto"/>
-              <w:left w:val="nil"/>
-              <w:bottom w:val="single" w:sz="8" w:space="0" w:color="auto"/>
-              <w:right w:val="single" w:sz="8" w:space="0" w:color="auto"/>
-            </w:tcBorders>
-            <w:shd w:val="clear" w:color="auto" w:fill="auto"/>
-            <w:noWrap/>
-            <w:vAlign w:val="center"/>
-          </w:tcPr>
-          <w:p>
-            <w:pPr>
-              <w:widowControl/>
-              <w:rPr>
-                <w:rFonts w:ascii="仿宋_GB2312" w:eastAsia="仿宋_GB2312" w:hAnsi="宋体" w:cs="宋体"/>
-                <w:color w:val="000000"/>
-                <w:sz w:val="28"/>
-                <w:szCs w:val="28"/>
-              </w:rPr>
-            </w:pPr>
-            <w:r>
-              <w:rPr>
-                <w:rFonts w:ascii="仿宋_GB2312" w:eastAsia="仿宋_GB2312" w:hAnsi="宋体" w:cs="宋体"/>
-                <w:color w:val="000000"/>
-                <w:sz w:val="28"/>
-                <w:szCs w:val="28"/>
-              </w:rPr>
-              <w:t>15</w:t>
-            </w:r>
-            <w:r>
-              <w:rPr>
-                <w:rFonts w:ascii="仿宋_GB2312" w:eastAsia="仿宋_GB2312" w:hAnsi="宋体" w:cs="宋体" w:hint="eastAsia"/>
-                <w:color w:val="000000"/>
-                <w:sz w:val="28"/>
-                <w:szCs w:val="28"/>
-              </w:rPr>
-              <w:t>0000</w:t>
-            </w:r>
-          </w:p>
-        </w:tc>
-        <w:tc>
-          <w:tcPr>
-            <w:tcW w:w="1559" w:type="dxa"/>
-            <w:tcBorders>
-              <w:top w:val="double" w:sz="6" w:space="0" w:color="auto"/>
-              <w:left w:val="nil"/>
-              <w:bottom w:val="single" w:sz="8" w:space="0" w:color="auto"/>
-              <w:right w:val="single" w:sz="8" w:space="0" w:color="auto"/>
-            </w:tcBorders>
-            <w:shd w:val="clear" w:color="auto" w:fill="auto"/>
-            <w:noWrap/>
-            <w:vAlign w:val="center"/>
-          </w:tcPr>
-          <w:p>
-            <w:pPr>
-              <w:widowControl/>
-              <w:rPr>
-                <w:rFonts w:ascii="仿宋_GB2312" w:eastAsia="仿宋_GB2312" w:hAnsi="宋体" w:cs="宋体"/>
-                <w:color w:val="000000"/>
-                <w:sz w:val="28"/>
-                <w:szCs w:val="28"/>
-              </w:rPr>
-            </w:pPr>
-            <w:r>
-              <w:rPr>
-                <w:rFonts w:ascii="仿宋_GB2312" w:eastAsia="仿宋_GB2312" w:hAnsi="宋体" w:cs="宋体"/>
-                <w:color w:val="000000"/>
-                <w:sz w:val="28"/>
-                <w:szCs w:val="28"/>
-              </w:rPr>
-              <w:t>20</w:t>
-            </w:r>
-            <w:r>
-              <w:rPr>
-                <w:rFonts w:ascii="仿宋_GB2312" w:eastAsia="仿宋_GB2312" w:hAnsi="宋体" w:cs="宋体" w:hint="eastAsia"/>
-                <w:color w:val="000000"/>
-                <w:sz w:val="28"/>
-                <w:szCs w:val="28"/>
-              </w:rPr>
-              <w:t>0000</w:t>
-            </w:r>
-          </w:p>
-        </w:tc>
-        <w:tc>
-          <w:tcPr>
-            <w:tcW w:w="1196" w:type="dxa"/>
-            <w:tcBorders>
-              <w:top w:val="double" w:sz="6" w:space="0" w:color="auto"/>
-              <w:left w:val="nil"/>
-              <w:bottom w:val="single" w:sz="8" w:space="0" w:color="auto"/>
-              <w:right w:val="single" w:sz="8" w:space="0" w:color="auto"/>
-            </w:tcBorders>
-            <w:shd w:val="clear" w:color="auto" w:fill="auto"/>
-            <w:noWrap/>
-            <w:vAlign w:val="center"/>
-          </w:tcPr>
-          <w:p>
-            <w:pPr>
-              <w:widowControl/>
-              <w:rPr>
-                <w:rFonts w:ascii="仿宋_GB2312" w:eastAsia="仿宋_GB2312" w:hAnsi="宋体" w:cs="宋体"/>
-                <w:color w:val="000000"/>
-                <w:sz w:val="28"/>
-                <w:szCs w:val="28"/>
-              </w:rPr>
-            </w:pPr>
-            <w:r>
-              <w:rPr>
-                <w:rFonts w:ascii="仿宋_GB2312" w:eastAsia="仿宋_GB2312" w:hAnsi="宋体" w:cs="宋体"/>
-                <w:color w:val="000000"/>
-                <w:sz w:val="28"/>
-                <w:szCs w:val="28"/>
-              </w:rPr>
-              <w:t>25</w:t>
-            </w:r>
-            <w:r>
-              <w:rPr>
-                <w:rFonts w:ascii="仿宋_GB2312" w:eastAsia="仿宋_GB2312" w:hAnsi="宋体" w:cs="宋体" w:hint="eastAsia"/>
-                <w:color w:val="000000"/>
-                <w:sz w:val="28"/>
-                <w:szCs w:val="28"/>
-              </w:rPr>
-              <w:t>0000</w:t>
-            </w:r>
-          </w:p>
-        </w:tc>
-        <w:tc>
-          <w:tcPr>
-            <w:tcW w:w="1812" w:type="dxa"/>
-            <w:tcBorders>
-              <w:top w:val="double" w:sz="6" w:space="0" w:color="auto"/>
-              <w:left w:val="nil"/>
-              <w:bottom w:val="single" w:sz="8" w:space="0" w:color="auto"/>
-              <w:right w:val="double" w:sz="6" w:space="0" w:color="auto"/>
-            </w:tcBorders>
-            <w:shd w:val="clear" w:color="auto" w:fill="auto"/>
-            <w:noWrap/>
-            <w:vAlign w:val="center"/>
-          </w:tcPr>
-          <w:p>
-            <w:pPr>
-              <w:widowControl/>
-              <w:rPr>
-                <w:rFonts w:ascii="仿宋_GB2312" w:eastAsia="仿宋_GB2312" w:hAnsi="宋体" w:cs="宋体"/>
-                <w:color w:val="000000"/>
-                <w:sz w:val="28"/>
-                <w:szCs w:val="28"/>
-              </w:rPr>
-            </w:pPr>
-            <w:r>
-              <w:rPr>
-                <w:rFonts w:ascii="仿宋_GB2312" w:eastAsia="仿宋_GB2312" w:hAnsi="宋体" w:cs="宋体" w:hint="eastAsia"/>
-                <w:color w:val="000000"/>
-                <w:sz w:val="28"/>
-                <w:szCs w:val="28"/>
-              </w:rPr>
-              <w:t xml:space="preserve">　</w:t>
-            </w:r>
-          </w:p>
-        </w:tc>
-      </w:tr>
-      <w:tr>
-        <w:trPr>
-          <w:trHeight w:val="405"/>
-        </w:trPr>
-        <w:tc>
-          <w:tcPr>
-            <w:tcW w:w="1583" w:type="dxa"/>
-            <w:tcBorders>
-              <w:top w:val="double" w:sz="6" w:space="0" w:color="auto"/>
-              <w:left w:val="double" w:sz="6" w:space="0" w:color="auto"/>
-              <w:bottom w:val="single" w:sz="8" w:space="0" w:color="auto"/>
-              <w:right w:val="single" w:sz="8" w:space="0" w:color="auto"/>
-            </w:tcBorders>
-            <w:shd w:val="clear" w:color="auto" w:fill="auto"/>
-            <w:noWrap/>
-            <w:vAlign w:val="center"/>
-          </w:tcPr>
-          <w:p>
-            <w:pPr>
-              <w:widowControl/>
-              <w:rPr>
-                <w:rFonts w:ascii="仿宋_GB2312" w:eastAsia="仿宋_GB2312" w:hAnsi="宋体" w:cs="宋体"/>
-                <w:color w:val="000000"/>
-                <w:sz w:val="28"/>
-                <w:szCs w:val="28"/>
-              </w:rPr>
-            </w:pPr>
-            <w:r>
-              <w:rPr>
-                <w:rFonts w:ascii="仿宋_GB2312" w:eastAsia="仿宋_GB2312" w:hAnsi="宋体" w:cs="宋体" w:hint="eastAsia"/>
-                <w:color w:val="000000"/>
-                <w:sz w:val="28"/>
-                <w:szCs w:val="28"/>
-              </w:rPr>
-              <w:t>折现因子</w:t>
-            </w:r>
-          </w:p>
-        </w:tc>
-        <w:tc>
-          <w:tcPr>
-            <w:tcW w:w="1417" w:type="dxa"/>
-            <w:tcBorders>
-              <w:top w:val="double" w:sz="6" w:space="0" w:color="auto"/>
-              <w:left w:val="nil"/>
-              <w:bottom w:val="single" w:sz="8" w:space="0" w:color="auto"/>
-              <w:right w:val="single" w:sz="8" w:space="0" w:color="auto"/>
-            </w:tcBorders>
-            <w:shd w:val="clear" w:color="auto" w:fill="auto"/>
-            <w:noWrap/>
-            <w:vAlign w:val="center"/>
-          </w:tcPr>
-          <w:p>
-            <w:pPr>
-              <w:widowControl/>
-              <w:jc w:val="right"/>
-              <w:rPr>
-                <w:rFonts w:ascii="仿宋_GB2312" w:eastAsia="仿宋_GB2312" w:hAnsi="宋体" w:cs="宋体"/>
-                <w:color w:val="000000"/>
-                <w:sz w:val="28"/>
-                <w:szCs w:val="28"/>
-              </w:rPr>
-            </w:pPr>
-            <w:r>
-              <w:rPr>
-                <w:rFonts w:ascii="仿宋_GB2312" w:eastAsia="仿宋_GB2312" w:hAnsi="宋体" w:cs="宋体" w:hint="eastAsia"/>
-                <w:color w:val="000000"/>
-                <w:sz w:val="28"/>
-                <w:szCs w:val="28"/>
-              </w:rPr>
-              <w:t>0.91</w:t>
-            </w:r>
-          </w:p>
-        </w:tc>
-        <w:tc>
-          <w:tcPr>
-            <w:tcW w:w="1559" w:type="dxa"/>
-            <w:tcBorders>
-              <w:top w:val="double" w:sz="6" w:space="0" w:color="auto"/>
-              <w:left w:val="nil"/>
-              <w:bottom w:val="single" w:sz="8" w:space="0" w:color="auto"/>
-              <w:right w:val="single" w:sz="8" w:space="0" w:color="auto"/>
-            </w:tcBorders>
-            <w:shd w:val="clear" w:color="auto" w:fill="auto"/>
-            <w:noWrap/>
-            <w:vAlign w:val="center"/>
-          </w:tcPr>
-          <w:p>
-            <w:pPr>
-              <w:widowControl/>
-              <w:rPr>
-                <w:rFonts w:ascii="仿宋_GB2312" w:eastAsia="仿宋_GB2312" w:hAnsi="宋体" w:cs="宋体"/>
-                <w:color w:val="000000"/>
-                <w:sz w:val="28"/>
-                <w:szCs w:val="28"/>
-              </w:rPr>
-            </w:pPr>
-            <w:r>
-              <w:rPr>
-                <w:rFonts w:ascii="仿宋_GB2312" w:eastAsia="仿宋_GB2312" w:hAnsi="宋体" w:cs="宋体" w:hint="eastAsia"/>
-                <w:color w:val="000000"/>
-                <w:sz w:val="28"/>
-                <w:szCs w:val="28"/>
-              </w:rPr>
-              <w:t>0.83</w:t>
-            </w:r>
-          </w:p>
-        </w:tc>
-        <w:tc>
-          <w:tcPr>
-            <w:tcW w:w="1276" w:type="dxa"/>
-            <w:tcBorders>
-              <w:top w:val="double" w:sz="6" w:space="0" w:color="auto"/>
-              <w:left w:val="nil"/>
-              <w:bottom w:val="single" w:sz="8" w:space="0" w:color="auto"/>
-              <w:right w:val="single" w:sz="8" w:space="0" w:color="auto"/>
-            </w:tcBorders>
-            <w:shd w:val="clear" w:color="auto" w:fill="auto"/>
-            <w:noWrap/>
-            <w:vAlign w:val="center"/>
-          </w:tcPr>
-          <w:p>
-            <w:pPr>
-              <w:widowControl/>
-              <w:rPr>
-                <w:rFonts w:ascii="仿宋_GB2312" w:eastAsia="仿宋_GB2312" w:hAnsi="宋体" w:cs="宋体"/>
-                <w:color w:val="000000"/>
-                <w:sz w:val="28"/>
-                <w:szCs w:val="28"/>
-              </w:rPr>
-            </w:pPr>
-            <w:r>
-              <w:rPr>
-                <w:rFonts w:ascii="仿宋_GB2312" w:eastAsia="仿宋_GB2312" w:hAnsi="宋体" w:cs="宋体" w:hint="eastAsia"/>
-                <w:color w:val="000000"/>
-                <w:sz w:val="28"/>
-                <w:szCs w:val="28"/>
-              </w:rPr>
-              <w:t>0.75</w:t>
-            </w:r>
-          </w:p>
-        </w:tc>
-        <w:tc>
-          <w:tcPr>
-            <w:tcW w:w="1559" w:type="dxa"/>
-            <w:tcBorders>
-              <w:top w:val="double" w:sz="6" w:space="0" w:color="auto"/>
-              <w:left w:val="nil"/>
-              <w:bottom w:val="single" w:sz="8" w:space="0" w:color="auto"/>
-              <w:right w:val="single" w:sz="8" w:space="0" w:color="auto"/>
-            </w:tcBorders>
-            <w:shd w:val="clear" w:color="auto" w:fill="auto"/>
-            <w:noWrap/>
-            <w:vAlign w:val="center"/>
-          </w:tcPr>
-          <w:p>
-            <w:pPr>
-              <w:widowControl/>
-              <w:rPr>
-                <w:rFonts w:ascii="仿宋_GB2312" w:eastAsia="仿宋_GB2312" w:hAnsi="宋体" w:cs="宋体"/>
-                <w:color w:val="000000"/>
-                <w:sz w:val="28"/>
-                <w:szCs w:val="28"/>
-              </w:rPr>
-            </w:pPr>
-            <w:r>
-              <w:rPr>
-                <w:rFonts w:ascii="仿宋_GB2312" w:eastAsia="仿宋_GB2312" w:hAnsi="宋体" w:cs="宋体" w:hint="eastAsia"/>
-                <w:color w:val="000000"/>
-                <w:sz w:val="28"/>
-                <w:szCs w:val="28"/>
-              </w:rPr>
-              <w:t>0.68</w:t>
-            </w:r>
-          </w:p>
-        </w:tc>
-        <w:tc>
-          <w:tcPr>
-            <w:tcW w:w="1196" w:type="dxa"/>
-            <w:tcBorders>
-              <w:top w:val="double" w:sz="6" w:space="0" w:color="auto"/>
-              <w:left w:val="nil"/>
-              <w:bottom w:val="single" w:sz="8" w:space="0" w:color="auto"/>
-              <w:right w:val="single" w:sz="8" w:space="0" w:color="auto"/>
-            </w:tcBorders>
-            <w:shd w:val="clear" w:color="auto" w:fill="auto"/>
-            <w:noWrap/>
-            <w:vAlign w:val="center"/>
-          </w:tcPr>
-          <w:p>
-            <w:pPr>
-              <w:widowControl/>
-              <w:rPr>
-                <w:rFonts w:ascii="仿宋_GB2312" w:eastAsia="仿宋_GB2312" w:hAnsi="宋体" w:cs="宋体"/>
-                <w:color w:val="000000"/>
-                <w:sz w:val="28"/>
-                <w:szCs w:val="28"/>
-              </w:rPr>
-            </w:pPr>
-            <w:r>
-              <w:rPr>
-                <w:rFonts w:ascii="仿宋_GB2312" w:eastAsia="仿宋_GB2312" w:hAnsi="宋体" w:cs="宋体" w:hint="eastAsia"/>
-                <w:color w:val="000000"/>
-                <w:sz w:val="28"/>
-                <w:szCs w:val="28"/>
-              </w:rPr>
-              <w:t>0.62</w:t>
-            </w:r>
-          </w:p>
-        </w:tc>
-        <w:tc>
-          <w:tcPr>
-            <w:tcW w:w="1812" w:type="dxa"/>
-            <w:tcBorders>
-              <w:top w:val="double" w:sz="6" w:space="0" w:color="auto"/>
-              <w:left w:val="nil"/>
-              <w:bottom w:val="single" w:sz="8" w:space="0" w:color="auto"/>
-              <w:right w:val="double" w:sz="6" w:space="0" w:color="auto"/>
-            </w:tcBorders>
-            <w:shd w:val="clear" w:color="auto" w:fill="auto"/>
-            <w:noWrap/>
-            <w:vAlign w:val="center"/>
-          </w:tcPr>
-          <w:p>
-            <w:pPr>
-              <w:widowControl/>
-              <w:rPr>
-                <w:rFonts w:ascii="仿宋_GB2312" w:eastAsia="仿宋_GB2312" w:hAnsi="宋体" w:cs="宋体"/>
-                <w:color w:val="000000"/>
-                <w:sz w:val="28"/>
-                <w:szCs w:val="28"/>
-              </w:rPr>
-            </w:pPr>
-            <w:r>
-              <w:rPr>
-                <w:rFonts w:ascii="仿宋_GB2312" w:eastAsia="仿宋_GB2312" w:hAnsi="宋体" w:cs="宋体" w:hint="eastAsia"/>
-                <w:color w:val="000000"/>
-                <w:sz w:val="28"/>
-                <w:szCs w:val="28"/>
-              </w:rPr>
-              <w:t xml:space="preserve">　</w:t>
-            </w:r>
-          </w:p>
-        </w:tc>
-      </w:tr>
-      <w:tr>
-        <w:trPr>
-          <w:trHeight w:val="405"/>
-        </w:trPr>
-        <w:tc>
-          <w:tcPr>
-            <w:tcW w:w="1583" w:type="dxa"/>
-            <w:tcBorders>
-              <w:top w:val="double" w:sz="6" w:space="0" w:color="auto"/>
-              <w:left w:val="double" w:sz="6" w:space="0" w:color="auto"/>
-              <w:bottom w:val="single" w:sz="8" w:space="0" w:color="auto"/>
-              <w:right w:val="single" w:sz="8" w:space="0" w:color="auto"/>
-            </w:tcBorders>
-            <w:shd w:val="clear" w:color="auto" w:fill="auto"/>
-            <w:noWrap/>
-            <w:vAlign w:val="center"/>
-          </w:tcPr>
-          <w:p>
-            <w:pPr>
-              <w:widowControl/>
-              <w:rPr>
-                <w:rFonts w:ascii="仿宋_GB2312" w:eastAsia="仿宋_GB2312" w:hAnsi="宋体" w:cs="宋体"/>
-                <w:color w:val="000000"/>
-                <w:sz w:val="28"/>
-                <w:szCs w:val="28"/>
-              </w:rPr>
-            </w:pPr>
-            <w:r>
-              <w:rPr>
-                <w:rFonts w:ascii="仿宋_GB2312" w:eastAsia="仿宋_GB2312" w:hAnsi="宋体" w:cs="宋体" w:hint="eastAsia"/>
-                <w:color w:val="000000"/>
-                <w:sz w:val="28"/>
-                <w:szCs w:val="28"/>
-              </w:rPr>
-              <w:t>折现收益</w:t>
-            </w:r>
-          </w:p>
-        </w:tc>
-        <w:tc>
-          <w:tcPr>
-            <w:tcW w:w="1417" w:type="dxa"/>
-            <w:tcBorders>
-              <w:top w:val="double" w:sz="6" w:space="0" w:color="auto"/>
-              <w:left w:val="nil"/>
-              <w:bottom w:val="single" w:sz="8" w:space="0" w:color="auto"/>
-              <w:right w:val="single" w:sz="8" w:space="0" w:color="auto"/>
-            </w:tcBorders>
-            <w:shd w:val="clear" w:color="auto" w:fill="auto"/>
-            <w:noWrap/>
-            <w:vAlign w:val="center"/>
-          </w:tcPr>
-          <w:p>
-            <w:pPr>
-              <w:widowControl/>
-              <w:jc w:val="right"/>
-              <w:rPr>
-                <w:rFonts w:ascii="仿宋_GB2312" w:eastAsia="仿宋_GB2312" w:hAnsi="宋体" w:cs="宋体"/>
-                <w:color w:val="000000"/>
-                <w:sz w:val="28"/>
-                <w:szCs w:val="28"/>
-              </w:rPr>
-            </w:pPr>
-            <w:r>
-              <w:rPr>
-                <w:rFonts w:ascii="仿宋_GB2312" w:eastAsia="仿宋_GB2312" w:hAnsi="宋体" w:cs="宋体"/>
-                <w:color w:val="000000"/>
-                <w:sz w:val="28"/>
-                <w:szCs w:val="28"/>
-              </w:rPr>
-              <w:t>45500</w:t>
-            </w:r>
-          </w:p>
-        </w:tc>
-        <w:tc>
-          <w:tcPr>
-            <w:tcW w:w="1559" w:type="dxa"/>
-            <w:tcBorders>
-              <w:top w:val="double" w:sz="6" w:space="0" w:color="auto"/>
-              <w:left w:val="nil"/>
-              <w:bottom w:val="single" w:sz="8" w:space="0" w:color="auto"/>
-              <w:right w:val="single" w:sz="8" w:space="0" w:color="auto"/>
-            </w:tcBorders>
-            <w:shd w:val="clear" w:color="auto" w:fill="auto"/>
-            <w:noWrap/>
-            <w:vAlign w:val="center"/>
-          </w:tcPr>
-          <w:p>
-            <w:pPr>
-              <w:widowControl/>
-              <w:rPr>
-                <w:rFonts w:ascii="仿宋_GB2312" w:eastAsia="仿宋_GB2312" w:hAnsi="宋体" w:cs="宋体"/>
-                <w:color w:val="000000"/>
-                <w:sz w:val="28"/>
-                <w:szCs w:val="28"/>
-              </w:rPr>
-            </w:pPr>
-            <w:r>
-              <w:rPr>
-                <w:rFonts w:ascii="仿宋_GB2312" w:eastAsia="仿宋_GB2312" w:hAnsi="宋体" w:cs="宋体"/>
-                <w:color w:val="000000"/>
-                <w:sz w:val="28"/>
-                <w:szCs w:val="28"/>
-              </w:rPr>
-              <w:t>83000</w:t>
-            </w:r>
-          </w:p>
-        </w:tc>
-        <w:tc>
-          <w:tcPr>
-            <w:tcW w:w="1276" w:type="dxa"/>
-            <w:tcBorders>
-              <w:top w:val="double" w:sz="6" w:space="0" w:color="auto"/>
-              <w:left w:val="nil"/>
-              <w:bottom w:val="single" w:sz="8" w:space="0" w:color="auto"/>
-              <w:right w:val="single" w:sz="8" w:space="0" w:color="auto"/>
-            </w:tcBorders>
-            <w:shd w:val="clear" w:color="auto" w:fill="auto"/>
-            <w:noWrap/>
-            <w:vAlign w:val="center"/>
-          </w:tcPr>
-          <w:p>
-            <w:pPr>
-              <w:widowControl/>
-              <w:rPr>
-                <w:rFonts w:ascii="仿宋_GB2312" w:eastAsia="仿宋_GB2312" w:hAnsi="宋体" w:cs="宋体"/>
-                <w:color w:val="000000"/>
-                <w:sz w:val="28"/>
-                <w:szCs w:val="28"/>
-              </w:rPr>
-            </w:pPr>
-            <w:r>
-              <w:rPr>
-                <w:rFonts w:ascii="仿宋_GB2312" w:eastAsia="仿宋_GB2312" w:hAnsi="宋体" w:cs="宋体"/>
-                <w:color w:val="000000"/>
-                <w:sz w:val="28"/>
-                <w:szCs w:val="28"/>
-              </w:rPr>
-              <w:t>112500</w:t>
-            </w:r>
-          </w:p>
-        </w:tc>
-        <w:tc>
-          <w:tcPr>
-            <w:tcW w:w="1559" w:type="dxa"/>
-            <w:tcBorders>
-              <w:top w:val="double" w:sz="6" w:space="0" w:color="auto"/>
-              <w:left w:val="nil"/>
-              <w:bottom w:val="single" w:sz="8" w:space="0" w:color="auto"/>
-              <w:right w:val="single" w:sz="8" w:space="0" w:color="auto"/>
-            </w:tcBorders>
-            <w:shd w:val="clear" w:color="auto" w:fill="auto"/>
-            <w:noWrap/>
-            <w:vAlign w:val="center"/>
-          </w:tcPr>
-          <w:p>
-            <w:pPr>
-              <w:widowControl/>
-              <w:rPr>
-                <w:rFonts w:ascii="仿宋_GB2312" w:eastAsia="仿宋_GB2312" w:hAnsi="宋体" w:cs="宋体"/>
-                <w:color w:val="000000"/>
-                <w:sz w:val="28"/>
-                <w:szCs w:val="28"/>
-              </w:rPr>
-            </w:pPr>
-            <w:r>
-              <w:rPr>
-                <w:rFonts w:ascii="仿宋_GB2312" w:eastAsia="仿宋_GB2312" w:hAnsi="宋体" w:cs="宋体"/>
-                <w:color w:val="000000"/>
-                <w:sz w:val="28"/>
-                <w:szCs w:val="28"/>
-              </w:rPr>
-              <w:t>136000</w:t>
-            </w:r>
-          </w:p>
-        </w:tc>
-        <w:tc>
-          <w:tcPr>
-            <w:tcW w:w="1196" w:type="dxa"/>
-            <w:tcBorders>
-              <w:top w:val="double" w:sz="6" w:space="0" w:color="auto"/>
-              <w:left w:val="nil"/>
-              <w:bottom w:val="single" w:sz="8" w:space="0" w:color="auto"/>
-              <w:right w:val="single" w:sz="8" w:space="0" w:color="auto"/>
-            </w:tcBorders>
-            <w:shd w:val="clear" w:color="auto" w:fill="auto"/>
-            <w:noWrap/>
-            <w:vAlign w:val="center"/>
-          </w:tcPr>
-          <w:p>
-            <w:pPr>
-              <w:widowControl/>
-              <w:rPr>
-                <w:rFonts w:ascii="仿宋_GB2312" w:eastAsia="仿宋_GB2312" w:hAnsi="宋体" w:cs="宋体"/>
-                <w:color w:val="000000"/>
-                <w:sz w:val="28"/>
-                <w:szCs w:val="28"/>
-              </w:rPr>
-            </w:pPr>
-            <w:r>
-              <w:rPr>
-                <w:rFonts w:ascii="仿宋_GB2312" w:eastAsia="仿宋_GB2312" w:hAnsi="宋体" w:cs="宋体"/>
-                <w:color w:val="000000"/>
-                <w:sz w:val="28"/>
-                <w:szCs w:val="28"/>
-              </w:rPr>
-              <w:t>1550</w:t>
-            </w:r>
-            <w:r>
-              <w:rPr>
-                <w:rFonts w:ascii="仿宋_GB2312" w:eastAsia="仿宋_GB2312" w:hAnsi="宋体" w:cs="宋体" w:hint="eastAsia"/>
-                <w:color w:val="000000"/>
-                <w:sz w:val="28"/>
-                <w:szCs w:val="28"/>
-              </w:rPr>
-              <w:t>00</w:t>
-            </w:r>
-          </w:p>
-        </w:tc>
-        <w:tc>
-          <w:tcPr>
-            <w:tcW w:w="1812" w:type="dxa"/>
-            <w:tcBorders>
-              <w:top w:val="double" w:sz="6" w:space="0" w:color="auto"/>
-              <w:left w:val="nil"/>
-              <w:bottom w:val="single" w:sz="8" w:space="0" w:color="auto"/>
-              <w:right w:val="double" w:sz="6" w:space="0" w:color="auto"/>
-            </w:tcBorders>
-            <w:shd w:val="clear" w:color="auto" w:fill="auto"/>
-            <w:noWrap/>
-            <w:vAlign w:val="center"/>
-          </w:tcPr>
-          <w:p>
-            <w:pPr>
-              <w:widowControl/>
-              <w:rPr>
-                <w:rFonts w:ascii="仿宋_GB2312" w:eastAsia="仿宋_GB2312" w:hAnsi="宋体" w:cs="宋体"/>
-                <w:color w:val="000000"/>
-                <w:sz w:val="28"/>
-                <w:szCs w:val="28"/>
-              </w:rPr>
-            </w:pPr>
-            <w:r>
-              <w:rPr>
-                <w:rFonts w:ascii="仿宋_GB2312" w:eastAsia="仿宋_GB2312" w:hAnsi="宋体" w:cs="宋体"/>
-                <w:color w:val="000000"/>
-                <w:sz w:val="28"/>
-                <w:szCs w:val="28"/>
-              </w:rPr>
-              <w:t>532</w:t>
-            </w:r>
-            <w:r>
-              <w:rPr>
-                <w:rFonts w:ascii="仿宋_GB2312" w:eastAsia="仿宋_GB2312" w:hAnsi="宋体" w:cs="宋体" w:hint="eastAsia"/>
-                <w:color w:val="000000"/>
-                <w:sz w:val="28"/>
-                <w:szCs w:val="28"/>
-              </w:rPr>
-              <w:t>000</w:t>
-            </w:r>
-          </w:p>
-        </w:tc>
-      </w:tr>
-      <w:tr>
-        <w:trPr>
-          <w:trHeight w:val="405"/>
-        </w:trPr>
-        <w:tc>
-          <w:tcPr>
-            <w:tcW w:w="1583" w:type="dxa"/>
-            <w:tcBorders>
-              <w:top w:val="double" w:sz="6" w:space="0" w:color="auto"/>
-              <w:left w:val="double" w:sz="6" w:space="0" w:color="auto"/>
-              <w:bottom w:val="single" w:sz="8" w:space="0" w:color="auto"/>
-              <w:right w:val="single" w:sz="8" w:space="0" w:color="auto"/>
-            </w:tcBorders>
-            <w:shd w:val="clear" w:color="auto" w:fill="auto"/>
-            <w:noWrap/>
-            <w:vAlign w:val="center"/>
-          </w:tcPr>
-          <w:p>
-            <w:pPr>
-              <w:widowControl/>
-              <w:rPr>
-                <w:rFonts w:ascii="仿宋_GB2312" w:eastAsia="仿宋_GB2312" w:hAnsi="宋体" w:cs="宋体"/>
-                <w:color w:val="000000"/>
-                <w:sz w:val="28"/>
-                <w:szCs w:val="28"/>
-              </w:rPr>
-            </w:pPr>
-            <w:r>
-              <w:rPr>
-                <w:rFonts w:ascii="仿宋_GB2312" w:eastAsia="仿宋_GB2312" w:hAnsi="宋体" w:cs="宋体" w:hint="eastAsia"/>
-                <w:color w:val="000000"/>
-                <w:sz w:val="28"/>
-                <w:szCs w:val="28"/>
-              </w:rPr>
-              <w:t>累计收益</w:t>
-            </w:r>
-          </w:p>
-        </w:tc>
-        <w:tc>
-          <w:tcPr>
-            <w:tcW w:w="1417" w:type="dxa"/>
-            <w:tcBorders>
-              <w:top w:val="double" w:sz="6" w:space="0" w:color="auto"/>
-              <w:left w:val="nil"/>
-              <w:bottom w:val="single" w:sz="8" w:space="0" w:color="auto"/>
-              <w:right w:val="single" w:sz="8" w:space="0" w:color="auto"/>
-            </w:tcBorders>
-            <w:shd w:val="clear" w:color="auto" w:fill="auto"/>
-            <w:noWrap/>
-            <w:vAlign w:val="center"/>
-          </w:tcPr>
-          <w:p>
-            <w:pPr>
-              <w:widowControl/>
-              <w:jc w:val="right"/>
-              <w:rPr>
-                <w:rFonts w:ascii="仿宋_GB2312" w:eastAsia="仿宋_GB2312" w:hAnsi="宋体" w:cs="宋体"/>
-                <w:color w:val="000000"/>
-                <w:sz w:val="28"/>
-                <w:szCs w:val="28"/>
-              </w:rPr>
-            </w:pPr>
-            <w:r>
-              <w:rPr>
-                <w:rFonts w:ascii="仿宋_GB2312" w:eastAsia="仿宋_GB2312" w:hAnsi="宋体" w:cs="宋体"/>
-                <w:color w:val="000000"/>
-                <w:sz w:val="28"/>
-                <w:szCs w:val="28"/>
-              </w:rPr>
-              <w:t>45500</w:t>
-            </w:r>
-          </w:p>
-        </w:tc>
-        <w:tc>
-          <w:tcPr>
-            <w:tcW w:w="1559" w:type="dxa"/>
-            <w:tcBorders>
-              <w:top w:val="double" w:sz="6" w:space="0" w:color="auto"/>
-              <w:left w:val="nil"/>
-              <w:bottom w:val="single" w:sz="8" w:space="0" w:color="auto"/>
-              <w:right w:val="single" w:sz="8" w:space="0" w:color="auto"/>
-            </w:tcBorders>
-            <w:shd w:val="clear" w:color="auto" w:fill="auto"/>
-            <w:noWrap/>
-            <w:vAlign w:val="center"/>
-          </w:tcPr>
-          <w:p>
-            <w:pPr>
-              <w:widowControl/>
-              <w:rPr>
-                <w:rFonts w:ascii="仿宋_GB2312" w:eastAsia="仿宋_GB2312" w:hAnsi="宋体" w:cs="宋体"/>
-                <w:color w:val="000000"/>
-                <w:sz w:val="28"/>
-                <w:szCs w:val="28"/>
-              </w:rPr>
-            </w:pPr>
-            <w:r>
-              <w:rPr>
-                <w:rFonts w:ascii="仿宋_GB2312" w:eastAsia="仿宋_GB2312" w:hAnsi="宋体" w:cs="宋体"/>
-                <w:color w:val="000000"/>
-                <w:sz w:val="28"/>
-                <w:szCs w:val="28"/>
-              </w:rPr>
-              <w:t>128500</w:t>
-            </w:r>
-          </w:p>
-        </w:tc>
-        <w:tc>
-          <w:tcPr>
-            <w:tcW w:w="1276" w:type="dxa"/>
-            <w:tcBorders>
-              <w:top w:val="double" w:sz="6" w:space="0" w:color="auto"/>
-              <w:left w:val="nil"/>
-              <w:bottom w:val="single" w:sz="8" w:space="0" w:color="auto"/>
-              <w:right w:val="single" w:sz="8" w:space="0" w:color="auto"/>
-            </w:tcBorders>
-            <w:shd w:val="clear" w:color="auto" w:fill="auto"/>
-            <w:noWrap/>
-            <w:vAlign w:val="center"/>
-          </w:tcPr>
-          <w:p>
-            <w:pPr>
-              <w:widowControl/>
-              <w:rPr>
-                <w:rFonts w:ascii="仿宋_GB2312" w:eastAsia="仿宋_GB2312" w:hAnsi="宋体" w:cs="宋体"/>
-                <w:color w:val="000000"/>
-                <w:sz w:val="28"/>
-                <w:szCs w:val="28"/>
-              </w:rPr>
-            </w:pPr>
-            <w:r>
-              <w:rPr>
-                <w:rFonts w:ascii="仿宋_GB2312" w:eastAsia="仿宋_GB2312" w:hAnsi="宋体" w:cs="宋体" w:hint="eastAsia"/>
-                <w:color w:val="000000"/>
-                <w:sz w:val="28"/>
-                <w:szCs w:val="28"/>
-              </w:rPr>
-              <w:t>2</w:t>
-            </w:r>
-            <w:r>
-              <w:rPr>
-                <w:rFonts w:ascii="仿宋_GB2312" w:eastAsia="仿宋_GB2312" w:hAnsi="宋体" w:cs="宋体"/>
-                <w:color w:val="000000"/>
-                <w:sz w:val="28"/>
-                <w:szCs w:val="28"/>
-              </w:rPr>
-              <w:t>41000</w:t>
-            </w:r>
-          </w:p>
-        </w:tc>
-        <w:tc>
-          <w:tcPr>
-            <w:tcW w:w="1559" w:type="dxa"/>
-            <w:tcBorders>
-              <w:top w:val="double" w:sz="6" w:space="0" w:color="auto"/>
-              <w:left w:val="nil"/>
-              <w:bottom w:val="single" w:sz="8" w:space="0" w:color="auto"/>
-              <w:right w:val="single" w:sz="8" w:space="0" w:color="auto"/>
-            </w:tcBorders>
-            <w:shd w:val="clear" w:color="auto" w:fill="auto"/>
-            <w:noWrap/>
-            <w:vAlign w:val="center"/>
-          </w:tcPr>
-          <w:p>
-            <w:pPr>
-              <w:widowControl/>
-              <w:rPr>
-                <w:rFonts w:ascii="仿宋_GB2312" w:eastAsia="仿宋_GB2312" w:hAnsi="宋体" w:cs="宋体"/>
-                <w:color w:val="000000"/>
-                <w:sz w:val="28"/>
-                <w:szCs w:val="28"/>
-              </w:rPr>
-            </w:pPr>
-            <w:r>
-              <w:rPr>
-                <w:rFonts w:ascii="仿宋_GB2312" w:eastAsia="仿宋_GB2312" w:hAnsi="宋体" w:cs="宋体"/>
-                <w:color w:val="000000"/>
-                <w:sz w:val="28"/>
-                <w:szCs w:val="28"/>
-              </w:rPr>
-              <w:t>377000</w:t>
-            </w:r>
-          </w:p>
-        </w:tc>
-        <w:tc>
-          <w:tcPr>
-            <w:tcW w:w="1196" w:type="dxa"/>
-            <w:tcBorders>
-              <w:top w:val="double" w:sz="6" w:space="0" w:color="auto"/>
-              <w:left w:val="nil"/>
-              <w:bottom w:val="single" w:sz="8" w:space="0" w:color="auto"/>
-              <w:right w:val="single" w:sz="8" w:space="0" w:color="auto"/>
-            </w:tcBorders>
-            <w:shd w:val="clear" w:color="auto" w:fill="auto"/>
-            <w:noWrap/>
-            <w:vAlign w:val="center"/>
-          </w:tcPr>
-          <w:p>
-            <w:pPr>
-              <w:widowControl/>
-              <w:rPr>
-                <w:rFonts w:ascii="仿宋_GB2312" w:eastAsia="仿宋_GB2312" w:hAnsi="宋体" w:cs="宋体"/>
-                <w:color w:val="000000"/>
-                <w:sz w:val="28"/>
-                <w:szCs w:val="28"/>
-              </w:rPr>
-            </w:pPr>
-            <w:r>
-              <w:rPr>
-                <w:rFonts w:ascii="仿宋_GB2312" w:eastAsia="仿宋_GB2312" w:hAnsi="宋体" w:cs="宋体"/>
-                <w:color w:val="000000"/>
-                <w:sz w:val="28"/>
-                <w:szCs w:val="28"/>
-              </w:rPr>
-              <w:t>532000</w:t>
-            </w:r>
-          </w:p>
-        </w:tc>
-        <w:tc>
-          <w:tcPr>
-            <w:tcW w:w="1812" w:type="dxa"/>
-            <w:tcBorders>
-              <w:top w:val="double" w:sz="6" w:space="0" w:color="auto"/>
-              <w:left w:val="nil"/>
-              <w:bottom w:val="single" w:sz="8" w:space="0" w:color="auto"/>
-              <w:right w:val="double" w:sz="6" w:space="0" w:color="auto"/>
-            </w:tcBorders>
-            <w:shd w:val="clear" w:color="auto" w:fill="auto"/>
-            <w:noWrap/>
-            <w:vAlign w:val="center"/>
-          </w:tcPr>
-          <w:p>
-            <w:pPr>
-              <w:widowControl/>
-              <w:rPr>
-                <w:rFonts w:ascii="仿宋_GB2312" w:eastAsia="仿宋_GB2312" w:hAnsi="宋体" w:cs="宋体"/>
-                <w:color w:val="000000"/>
-                <w:sz w:val="28"/>
-                <w:szCs w:val="28"/>
-              </w:rPr>
-            </w:pPr>
-            <w:r>
-              <w:rPr>
-                <w:rFonts w:ascii="仿宋_GB2312" w:eastAsia="仿宋_GB2312" w:hAnsi="宋体" w:cs="宋体" w:hint="eastAsia"/>
-                <w:color w:val="000000"/>
-                <w:sz w:val="28"/>
-                <w:szCs w:val="28"/>
-              </w:rPr>
-              <w:t xml:space="preserve">　</w:t>
-            </w:r>
-          </w:p>
-        </w:tc>
-      </w:tr>
-      <w:tr>
-        <w:trPr>
-          <w:trHeight w:val="405"/>
-        </w:trPr>
-        <w:tc>
-          <w:tcPr>
-            <w:tcW w:w="1583" w:type="dxa"/>
-            <w:tcBorders>
-              <w:top w:val="double" w:sz="6" w:space="0" w:color="auto"/>
-              <w:left w:val="double" w:sz="6" w:space="0" w:color="auto"/>
-              <w:bottom w:val="single" w:sz="8" w:space="0" w:color="auto"/>
-              <w:right w:val="single" w:sz="8" w:space="0" w:color="auto"/>
-            </w:tcBorders>
-            <w:shd w:val="clear" w:color="auto" w:fill="auto"/>
-            <w:noWrap/>
-            <w:vAlign w:val="center"/>
-          </w:tcPr>
-          <w:p>
-            <w:pPr>
-              <w:widowControl/>
-              <w:rPr>
-                <w:rFonts w:ascii="仿宋_GB2312" w:eastAsia="仿宋_GB2312" w:hAnsi="宋体" w:cs="宋体"/>
-                <w:color w:val="000000"/>
-                <w:sz w:val="28"/>
-                <w:szCs w:val="28"/>
-              </w:rPr>
-            </w:pPr>
-            <w:r>
-              <w:rPr>
-                <w:rFonts w:ascii="仿宋_GB2312" w:eastAsia="仿宋_GB2312" w:hAnsi="宋体" w:cs="宋体" w:hint="eastAsia"/>
-                <w:color w:val="000000"/>
-                <w:sz w:val="28"/>
-                <w:szCs w:val="28"/>
-              </w:rPr>
-              <w:t xml:space="preserve">　</w:t>
-            </w:r>
-          </w:p>
-        </w:tc>
-        <w:tc>
-          <w:tcPr>
-            <w:tcW w:w="1417" w:type="dxa"/>
-            <w:tcBorders>
-              <w:top w:val="double" w:sz="6" w:space="0" w:color="auto"/>
-              <w:left w:val="nil"/>
-              <w:bottom w:val="single" w:sz="8" w:space="0" w:color="auto"/>
-              <w:right w:val="single" w:sz="8" w:space="0" w:color="auto"/>
-            </w:tcBorders>
-            <w:shd w:val="clear" w:color="auto" w:fill="auto"/>
-            <w:noWrap/>
-            <w:vAlign w:val="center"/>
-          </w:tcPr>
-          <w:p>
-            <w:pPr>
-              <w:widowControl/>
-              <w:jc w:val="right"/>
-              <w:rPr>
-                <w:rFonts w:ascii="仿宋_GB2312" w:eastAsia="仿宋_GB2312" w:hAnsi="宋体" w:cs="宋体"/>
-                <w:color w:val="000000"/>
-                <w:sz w:val="28"/>
-                <w:szCs w:val="28"/>
-              </w:rPr>
-            </w:pPr>
-            <w:r>
-              <w:rPr>
-                <w:rFonts w:ascii="仿宋_GB2312" w:eastAsia="仿宋_GB2312" w:hAnsi="宋体" w:cs="宋体" w:hint="eastAsia"/>
-                <w:color w:val="000000"/>
-                <w:sz w:val="28"/>
-                <w:szCs w:val="28"/>
-              </w:rPr>
-              <w:t xml:space="preserve">　</w:t>
-            </w:r>
-          </w:p>
-        </w:tc>
-        <w:tc>
-          <w:tcPr>
-            <w:tcW w:w="1559" w:type="dxa"/>
-            <w:tcBorders>
-              <w:top w:val="double" w:sz="6" w:space="0" w:color="auto"/>
-              <w:left w:val="nil"/>
-              <w:bottom w:val="single" w:sz="8" w:space="0" w:color="auto"/>
-              <w:right w:val="single" w:sz="8" w:space="0" w:color="auto"/>
-            </w:tcBorders>
-            <w:shd w:val="clear" w:color="auto" w:fill="auto"/>
-            <w:noWrap/>
-            <w:vAlign w:val="center"/>
-          </w:tcPr>
-          <w:p>
-            <w:pPr>
-              <w:widowControl/>
-              <w:rPr>
-                <w:rFonts w:ascii="仿宋_GB2312" w:eastAsia="仿宋_GB2312" w:hAnsi="宋体" w:cs="宋体"/>
-                <w:color w:val="000000"/>
-                <w:sz w:val="28"/>
-                <w:szCs w:val="28"/>
-              </w:rPr>
-            </w:pPr>
-            <w:r>
-              <w:rPr>
-                <w:rFonts w:ascii="仿宋_GB2312" w:eastAsia="仿宋_GB2312" w:hAnsi="宋体" w:cs="宋体" w:hint="eastAsia"/>
-                <w:color w:val="000000"/>
-                <w:sz w:val="28"/>
-                <w:szCs w:val="28"/>
-              </w:rPr>
-              <w:t xml:space="preserve">　</w:t>
-            </w:r>
-          </w:p>
-        </w:tc>
-        <w:tc>
-          <w:tcPr>
-            <w:tcW w:w="1276" w:type="dxa"/>
-            <w:tcBorders>
-              <w:top w:val="double" w:sz="6" w:space="0" w:color="auto"/>
-              <w:left w:val="nil"/>
-              <w:bottom w:val="single" w:sz="8" w:space="0" w:color="auto"/>
-              <w:right w:val="single" w:sz="8" w:space="0" w:color="auto"/>
-            </w:tcBorders>
-            <w:shd w:val="clear" w:color="auto" w:fill="auto"/>
-            <w:noWrap/>
-            <w:vAlign w:val="center"/>
-          </w:tcPr>
-          <w:p>
-            <w:pPr>
-              <w:widowControl/>
-              <w:rPr>
-                <w:rFonts w:ascii="仿宋_GB2312" w:eastAsia="仿宋_GB2312" w:hAnsi="宋体" w:cs="宋体"/>
-                <w:color w:val="000000"/>
-                <w:sz w:val="28"/>
-                <w:szCs w:val="28"/>
-              </w:rPr>
-            </w:pPr>
-            <w:r>
-              <w:rPr>
-                <w:rFonts w:ascii="仿宋_GB2312" w:eastAsia="仿宋_GB2312" w:hAnsi="宋体" w:cs="宋体" w:hint="eastAsia"/>
-                <w:color w:val="000000"/>
-                <w:sz w:val="28"/>
-                <w:szCs w:val="28"/>
-              </w:rPr>
-              <w:t xml:space="preserve">　</w:t>
-            </w:r>
-          </w:p>
-        </w:tc>
-        <w:tc>
-          <w:tcPr>
-            <w:tcW w:w="1559" w:type="dxa"/>
-            <w:tcBorders>
-              <w:top w:val="double" w:sz="6" w:space="0" w:color="auto"/>
-              <w:left w:val="nil"/>
-              <w:bottom w:val="single" w:sz="8" w:space="0" w:color="auto"/>
-              <w:right w:val="single" w:sz="8" w:space="0" w:color="auto"/>
-            </w:tcBorders>
-            <w:shd w:val="clear" w:color="auto" w:fill="auto"/>
-            <w:noWrap/>
-            <w:vAlign w:val="center"/>
-          </w:tcPr>
-          <w:p>
-            <w:pPr>
-              <w:widowControl/>
-              <w:rPr>
-                <w:rFonts w:ascii="仿宋_GB2312" w:eastAsia="仿宋_GB2312" w:hAnsi="宋体" w:cs="宋体"/>
-                <w:color w:val="000000"/>
-                <w:sz w:val="28"/>
-                <w:szCs w:val="28"/>
-              </w:rPr>
-            </w:pPr>
-            <w:r>
-              <w:rPr>
-                <w:rFonts w:ascii="仿宋_GB2312" w:eastAsia="仿宋_GB2312" w:hAnsi="宋体" w:cs="宋体" w:hint="eastAsia"/>
-                <w:color w:val="000000"/>
-                <w:sz w:val="28"/>
-                <w:szCs w:val="28"/>
-              </w:rPr>
-              <w:t xml:space="preserve">　</w:t>
-            </w:r>
-          </w:p>
-        </w:tc>
-        <w:tc>
-          <w:tcPr>
-            <w:tcW w:w="1196" w:type="dxa"/>
-            <w:tcBorders>
-              <w:top w:val="double" w:sz="6" w:space="0" w:color="auto"/>
-              <w:left w:val="nil"/>
-              <w:bottom w:val="single" w:sz="8" w:space="0" w:color="auto"/>
-              <w:right w:val="single" w:sz="8" w:space="0" w:color="auto"/>
-            </w:tcBorders>
-            <w:shd w:val="clear" w:color="auto" w:fill="auto"/>
-            <w:noWrap/>
-            <w:vAlign w:val="center"/>
-          </w:tcPr>
-          <w:p>
-            <w:pPr>
-              <w:widowControl/>
-              <w:rPr>
-                <w:rFonts w:ascii="仿宋_GB2312" w:eastAsia="仿宋_GB2312" w:hAnsi="宋体" w:cs="宋体"/>
-                <w:color w:val="000000"/>
-                <w:sz w:val="28"/>
-                <w:szCs w:val="28"/>
-              </w:rPr>
-            </w:pPr>
-            <w:r>
-              <w:rPr>
-                <w:rFonts w:ascii="仿宋_GB2312" w:eastAsia="仿宋_GB2312" w:hAnsi="宋体" w:cs="宋体" w:hint="eastAsia"/>
-                <w:color w:val="000000"/>
-                <w:sz w:val="28"/>
-                <w:szCs w:val="28"/>
-              </w:rPr>
-              <w:t xml:space="preserve">　</w:t>
-            </w:r>
-          </w:p>
-        </w:tc>
-        <w:tc>
-          <w:tcPr>
-            <w:tcW w:w="1812" w:type="dxa"/>
-            <w:tcBorders>
-              <w:top w:val="double" w:sz="6" w:space="0" w:color="auto"/>
-              <w:left w:val="nil"/>
-              <w:bottom w:val="single" w:sz="8" w:space="0" w:color="auto"/>
-              <w:right w:val="double" w:sz="6" w:space="0" w:color="auto"/>
-            </w:tcBorders>
-            <w:shd w:val="clear" w:color="auto" w:fill="auto"/>
-            <w:noWrap/>
-            <w:vAlign w:val="center"/>
-          </w:tcPr>
-          <w:p>
-            <w:pPr>
-              <w:widowControl/>
-              <w:rPr>
-                <w:rFonts w:ascii="仿宋_GB2312" w:eastAsia="仿宋_GB2312" w:hAnsi="宋体" w:cs="宋体"/>
-                <w:color w:val="000000"/>
-                <w:sz w:val="28"/>
-                <w:szCs w:val="28"/>
-              </w:rPr>
-            </w:pPr>
-            <w:r>
-              <w:rPr>
-                <w:rFonts w:ascii="仿宋_GB2312" w:eastAsia="仿宋_GB2312" w:hAnsi="宋体" w:cs="宋体" w:hint="eastAsia"/>
-                <w:color w:val="000000"/>
-                <w:sz w:val="28"/>
-                <w:szCs w:val="28"/>
-              </w:rPr>
-              <w:t xml:space="preserve">　</w:t>
-            </w:r>
-          </w:p>
-        </w:tc>
-      </w:tr>
-      <w:tr>
-        <w:trPr>
-          <w:trHeight w:val="405"/>
-        </w:trPr>
-        <w:tc>
-          <w:tcPr>
-            <w:tcW w:w="1583" w:type="dxa"/>
-            <w:tcBorders>
-              <w:top w:val="double" w:sz="6" w:space="0" w:color="auto"/>
-              <w:left w:val="double" w:sz="6" w:space="0" w:color="auto"/>
-              <w:bottom w:val="single" w:sz="8" w:space="0" w:color="auto"/>
-              <w:right w:val="single" w:sz="8" w:space="0" w:color="auto"/>
-            </w:tcBorders>
-            <w:shd w:val="clear" w:color="auto" w:fill="auto"/>
-            <w:noWrap/>
-            <w:vAlign w:val="center"/>
-          </w:tcPr>
-          <w:p>
-            <w:pPr>
-              <w:widowControl/>
-              <w:rPr>
-                <w:rFonts w:ascii="仿宋_GB2312" w:eastAsia="仿宋_GB2312" w:hAnsi="宋体" w:cs="宋体"/>
-                <w:color w:val="000000"/>
-                <w:sz w:val="28"/>
-                <w:szCs w:val="28"/>
-              </w:rPr>
-            </w:pPr>
-            <w:r>
-              <w:rPr>
-                <w:rFonts w:ascii="仿宋_GB2312" w:eastAsia="仿宋_GB2312" w:hAnsi="宋体" w:cs="宋体" w:hint="eastAsia"/>
-                <w:color w:val="000000"/>
-                <w:sz w:val="28"/>
-                <w:szCs w:val="28"/>
-              </w:rPr>
-              <w:lastRenderedPageBreak/>
-              <w:t>折现收益-折现成本</w:t>
-            </w:r>
-          </w:p>
-        </w:tc>
-        <w:tc>
-          <w:tcPr>
-            <w:tcW w:w="1417" w:type="dxa"/>
-            <w:tcBorders>
-              <w:top w:val="double" w:sz="6" w:space="0" w:color="auto"/>
-              <w:left w:val="nil"/>
-              <w:bottom w:val="single" w:sz="8" w:space="0" w:color="auto"/>
-              <w:right w:val="single" w:sz="8" w:space="0" w:color="auto"/>
-            </w:tcBorders>
-            <w:shd w:val="clear" w:color="auto" w:fill="auto"/>
-            <w:noWrap/>
-            <w:vAlign w:val="center"/>
-          </w:tcPr>
-          <w:p>
-            <w:pPr>
-              <w:widowControl/>
-              <w:jc w:val="right"/>
-              <w:rPr>
-                <w:rFonts w:ascii="仿宋_GB2312" w:eastAsia="仿宋_GB2312" w:hAnsi="宋体" w:cs="宋体"/>
-                <w:color w:val="000000"/>
-                <w:sz w:val="28"/>
-                <w:szCs w:val="28"/>
-              </w:rPr>
-            </w:pPr>
-            <w:r>
-              <w:rPr>
-                <w:rFonts w:ascii="仿宋_GB2312" w:eastAsia="仿宋_GB2312" w:hAnsi="宋体" w:cs="宋体" w:hint="eastAsia"/>
-                <w:color w:val="000000"/>
-                <w:sz w:val="28"/>
-                <w:szCs w:val="28"/>
-              </w:rPr>
-              <w:t>1</w:t>
-            </w:r>
-            <w:r>
-              <w:rPr>
-                <w:rFonts w:ascii="仿宋_GB2312" w:eastAsia="仿宋_GB2312" w:hAnsi="宋体" w:cs="宋体"/>
-                <w:color w:val="000000"/>
-                <w:sz w:val="28"/>
-                <w:szCs w:val="28"/>
-              </w:rPr>
-              <w:t>8200</w:t>
-            </w:r>
-          </w:p>
-        </w:tc>
-        <w:tc>
-          <w:tcPr>
-            <w:tcW w:w="1559" w:type="dxa"/>
-            <w:tcBorders>
-              <w:top w:val="double" w:sz="6" w:space="0" w:color="auto"/>
-              <w:left w:val="nil"/>
-              <w:bottom w:val="single" w:sz="8" w:space="0" w:color="auto"/>
-              <w:right w:val="single" w:sz="8" w:space="0" w:color="auto"/>
-            </w:tcBorders>
-            <w:shd w:val="clear" w:color="auto" w:fill="auto"/>
-            <w:noWrap/>
-            <w:vAlign w:val="center"/>
-          </w:tcPr>
-          <w:p>
-            <w:pPr>
-              <w:widowControl/>
-              <w:rPr>
-                <w:rFonts w:ascii="仿宋_GB2312" w:eastAsia="仿宋_GB2312" w:hAnsi="宋体" w:cs="宋体"/>
-                <w:color w:val="000000"/>
-                <w:sz w:val="28"/>
-                <w:szCs w:val="28"/>
-              </w:rPr>
-            </w:pPr>
-            <w:r>
-              <w:rPr>
-                <w:rFonts w:ascii="仿宋_GB2312" w:eastAsia="仿宋_GB2312" w:hAnsi="宋体" w:cs="宋体" w:hint="eastAsia"/>
-                <w:color w:val="000000"/>
-                <w:sz w:val="28"/>
-                <w:szCs w:val="28"/>
-              </w:rPr>
-              <w:t>6</w:t>
-            </w:r>
-            <w:r>
-              <w:rPr>
-                <w:rFonts w:ascii="仿宋_GB2312" w:eastAsia="仿宋_GB2312" w:hAnsi="宋体" w:cs="宋体"/>
-                <w:color w:val="000000"/>
-                <w:sz w:val="28"/>
-                <w:szCs w:val="28"/>
-              </w:rPr>
-              <w:t>6400</w:t>
-            </w:r>
-          </w:p>
-        </w:tc>
-        <w:tc>
-          <w:tcPr>
-            <w:tcW w:w="1276" w:type="dxa"/>
-            <w:tcBorders>
-              <w:top w:val="double" w:sz="6" w:space="0" w:color="auto"/>
-              <w:left w:val="nil"/>
-              <w:bottom w:val="single" w:sz="8" w:space="0" w:color="auto"/>
-              <w:right w:val="single" w:sz="8" w:space="0" w:color="auto"/>
-            </w:tcBorders>
-            <w:shd w:val="clear" w:color="auto" w:fill="auto"/>
-            <w:noWrap/>
-            <w:vAlign w:val="center"/>
-          </w:tcPr>
-          <w:p>
-            <w:pPr>
-              <w:widowControl/>
-              <w:rPr>
-                <w:rFonts w:ascii="仿宋_GB2312" w:eastAsia="仿宋_GB2312" w:hAnsi="宋体" w:cs="宋体"/>
-                <w:color w:val="000000"/>
-                <w:sz w:val="28"/>
-                <w:szCs w:val="28"/>
-              </w:rPr>
-            </w:pPr>
-            <w:r>
-              <w:rPr>
-                <w:rFonts w:ascii="仿宋_GB2312" w:eastAsia="仿宋_GB2312" w:hAnsi="宋体" w:cs="宋体" w:hint="eastAsia"/>
-                <w:color w:val="000000"/>
-                <w:sz w:val="28"/>
-                <w:szCs w:val="28"/>
-              </w:rPr>
-              <w:t>9</w:t>
-            </w:r>
-            <w:r>
-              <w:rPr>
-                <w:rFonts w:ascii="仿宋_GB2312" w:eastAsia="仿宋_GB2312" w:hAnsi="宋体" w:cs="宋体"/>
-                <w:color w:val="000000"/>
-                <w:sz w:val="28"/>
-                <w:szCs w:val="28"/>
-              </w:rPr>
-              <w:t>7500</w:t>
-            </w:r>
-          </w:p>
-        </w:tc>
-        <w:tc>
-          <w:tcPr>
-            <w:tcW w:w="1559" w:type="dxa"/>
-            <w:tcBorders>
-              <w:top w:val="double" w:sz="6" w:space="0" w:color="auto"/>
-              <w:left w:val="nil"/>
-              <w:bottom w:val="single" w:sz="8" w:space="0" w:color="auto"/>
-              <w:right w:val="single" w:sz="8" w:space="0" w:color="auto"/>
-            </w:tcBorders>
-            <w:shd w:val="clear" w:color="auto" w:fill="auto"/>
-            <w:noWrap/>
-            <w:vAlign w:val="center"/>
-          </w:tcPr>
-          <w:p>
-            <w:pPr>
-              <w:widowControl/>
-              <w:rPr>
-                <w:rFonts w:ascii="仿宋_GB2312" w:eastAsia="仿宋_GB2312" w:hAnsi="宋体" w:cs="宋体"/>
-                <w:color w:val="000000"/>
-                <w:sz w:val="28"/>
-                <w:szCs w:val="28"/>
-              </w:rPr>
-            </w:pPr>
-            <w:r>
-              <w:rPr>
-                <w:rFonts w:ascii="仿宋_GB2312" w:eastAsia="仿宋_GB2312" w:hAnsi="宋体" w:cs="宋体" w:hint="eastAsia"/>
-                <w:color w:val="000000"/>
-                <w:sz w:val="28"/>
-                <w:szCs w:val="28"/>
-              </w:rPr>
-              <w:t>1</w:t>
-            </w:r>
-            <w:r>
-              <w:rPr>
-                <w:rFonts w:ascii="仿宋_GB2312" w:eastAsia="仿宋_GB2312" w:hAnsi="宋体" w:cs="宋体"/>
-                <w:color w:val="000000"/>
-                <w:sz w:val="28"/>
-                <w:szCs w:val="28"/>
-              </w:rPr>
-              <w:t>22400</w:t>
-            </w:r>
-          </w:p>
-        </w:tc>
-        <w:tc>
-          <w:tcPr>
-            <w:tcW w:w="1196" w:type="dxa"/>
-            <w:tcBorders>
-              <w:top w:val="double" w:sz="6" w:space="0" w:color="auto"/>
-              <w:left w:val="nil"/>
-              <w:bottom w:val="single" w:sz="8" w:space="0" w:color="auto"/>
-              <w:right w:val="single" w:sz="8" w:space="0" w:color="auto"/>
-            </w:tcBorders>
-            <w:shd w:val="clear" w:color="auto" w:fill="auto"/>
-            <w:noWrap/>
-            <w:vAlign w:val="center"/>
-          </w:tcPr>
-          <w:p>
-            <w:pPr>
-              <w:widowControl/>
-              <w:rPr>
-                <w:rFonts w:ascii="仿宋_GB2312" w:eastAsia="仿宋_GB2312" w:hAnsi="宋体" w:cs="宋体"/>
-                <w:color w:val="000000"/>
-                <w:sz w:val="28"/>
-                <w:szCs w:val="28"/>
-              </w:rPr>
-            </w:pPr>
-            <w:r>
-              <w:rPr>
-                <w:rFonts w:ascii="仿宋_GB2312" w:eastAsia="仿宋_GB2312" w:hAnsi="宋体" w:cs="宋体" w:hint="eastAsia"/>
-                <w:color w:val="000000"/>
-                <w:sz w:val="28"/>
-                <w:szCs w:val="28"/>
-              </w:rPr>
-              <w:t>1</w:t>
-            </w:r>
-            <w:r>
-              <w:rPr>
-                <w:rFonts w:ascii="仿宋_GB2312" w:eastAsia="仿宋_GB2312" w:hAnsi="宋体" w:cs="宋体"/>
-                <w:color w:val="000000"/>
-                <w:sz w:val="28"/>
-                <w:szCs w:val="28"/>
-              </w:rPr>
-              <w:t>42600</w:t>
-            </w:r>
-          </w:p>
-        </w:tc>
-        <w:tc>
-          <w:tcPr>
-            <w:tcW w:w="1812" w:type="dxa"/>
-            <w:tcBorders>
-              <w:top w:val="double" w:sz="6" w:space="0" w:color="auto"/>
-              <w:left w:val="nil"/>
-              <w:bottom w:val="single" w:sz="8" w:space="0" w:color="auto"/>
-              <w:right w:val="double" w:sz="6" w:space="0" w:color="auto"/>
-            </w:tcBorders>
-            <w:shd w:val="clear" w:color="auto" w:fill="auto"/>
-            <w:noWrap/>
-            <w:vAlign w:val="center"/>
-          </w:tcPr>
-          <w:p>
-            <w:pPr>
-              <w:widowControl/>
-              <w:rPr>
-                <w:rFonts w:ascii="仿宋_GB2312" w:eastAsia="仿宋_GB2312" w:hAnsi="宋体" w:cs="宋体"/>
-                <w:color w:val="000000"/>
-                <w:sz w:val="28"/>
-                <w:szCs w:val="28"/>
-              </w:rPr>
-            </w:pPr>
-            <w:r>
-              <w:rPr>
-                <w:rFonts w:ascii="仿宋_GB2312" w:eastAsia="仿宋_GB2312" w:hAnsi="宋体" w:cs="宋体"/>
-                <w:color w:val="000000"/>
-                <w:sz w:val="28"/>
-                <w:szCs w:val="28"/>
-              </w:rPr>
-              <w:t>447100</w:t>
-            </w:r>
-          </w:p>
-        </w:tc>
-      </w:tr>
-      <w:tr>
-        <w:trPr>
-          <w:trHeight w:val="405"/>
-        </w:trPr>
-        <w:tc>
-          <w:tcPr>
-            <w:tcW w:w="1583" w:type="dxa"/>
-            <w:tcBorders>
-              <w:top w:val="double" w:sz="6" w:space="0" w:color="auto"/>
-              <w:left w:val="double" w:sz="6" w:space="0" w:color="auto"/>
-              <w:bottom w:val="single" w:sz="8" w:space="0" w:color="auto"/>
-              <w:right w:val="single" w:sz="8" w:space="0" w:color="auto"/>
-            </w:tcBorders>
-            <w:shd w:val="clear" w:color="auto" w:fill="auto"/>
-            <w:noWrap/>
-            <w:vAlign w:val="center"/>
-          </w:tcPr>
-          <w:p>
-            <w:pPr>
-              <w:widowControl/>
-              <w:rPr>
-                <w:rFonts w:ascii="仿宋_GB2312" w:eastAsia="仿宋_GB2312" w:hAnsi="宋体" w:cs="宋体"/>
-                <w:color w:val="000000"/>
-                <w:sz w:val="28"/>
-                <w:szCs w:val="28"/>
-              </w:rPr>
-            </w:pPr>
-            <w:r>
-              <w:rPr>
-                <w:rFonts w:ascii="仿宋_GB2312" w:eastAsia="仿宋_GB2312" w:hAnsi="宋体" w:cs="宋体" w:hint="eastAsia"/>
-                <w:color w:val="000000"/>
-                <w:sz w:val="28"/>
-                <w:szCs w:val="28"/>
-              </w:rPr>
-              <w:t>累计收益-累计成本</w:t>
-            </w:r>
-          </w:p>
-        </w:tc>
-        <w:tc>
-          <w:tcPr>
-            <w:tcW w:w="1417" w:type="dxa"/>
-            <w:tcBorders>
-              <w:top w:val="double" w:sz="6" w:space="0" w:color="auto"/>
-              <w:left w:val="nil"/>
-              <w:bottom w:val="single" w:sz="8" w:space="0" w:color="auto"/>
-              <w:right w:val="single" w:sz="8" w:space="0" w:color="auto"/>
-            </w:tcBorders>
-            <w:shd w:val="clear" w:color="auto" w:fill="auto"/>
-            <w:noWrap/>
-            <w:vAlign w:val="center"/>
-          </w:tcPr>
-          <w:p>
-            <w:pPr>
-              <w:widowControl/>
-              <w:jc w:val="right"/>
-              <w:rPr>
-                <w:rFonts w:ascii="仿宋_GB2312" w:eastAsia="仿宋_GB2312" w:hAnsi="宋体" w:cs="宋体"/>
-                <w:color w:val="000000"/>
-                <w:sz w:val="28"/>
-                <w:szCs w:val="28"/>
-              </w:rPr>
-            </w:pPr>
-            <w:r>
-              <w:rPr>
-                <w:rFonts w:ascii="仿宋_GB2312" w:eastAsia="仿宋_GB2312" w:hAnsi="宋体" w:cs="宋体"/>
-                <w:color w:val="000000"/>
-                <w:sz w:val="28"/>
-                <w:szCs w:val="28"/>
-              </w:rPr>
-              <w:t>1820</w:t>
-            </w:r>
-            <w:r>
-              <w:rPr>
-                <w:rFonts w:ascii="仿宋_GB2312" w:eastAsia="仿宋_GB2312" w:hAnsi="宋体" w:cs="宋体" w:hint="eastAsia"/>
-                <w:color w:val="000000"/>
-                <w:sz w:val="28"/>
-                <w:szCs w:val="28"/>
-              </w:rPr>
-              <w:t>0</w:t>
-            </w:r>
-          </w:p>
-        </w:tc>
-        <w:tc>
-          <w:tcPr>
-            <w:tcW w:w="1559" w:type="dxa"/>
-            <w:tcBorders>
-              <w:top w:val="double" w:sz="6" w:space="0" w:color="auto"/>
-              <w:left w:val="nil"/>
-              <w:bottom w:val="single" w:sz="8" w:space="0" w:color="auto"/>
-              <w:right w:val="single" w:sz="8" w:space="0" w:color="auto"/>
-            </w:tcBorders>
-            <w:shd w:val="clear" w:color="auto" w:fill="auto"/>
-            <w:noWrap/>
-            <w:vAlign w:val="center"/>
-          </w:tcPr>
-          <w:p>
-            <w:pPr>
-              <w:widowControl/>
-              <w:rPr>
-                <w:rFonts w:ascii="仿宋_GB2312" w:eastAsia="仿宋_GB2312" w:hAnsi="宋体" w:cs="宋体"/>
-                <w:color w:val="000000"/>
-                <w:sz w:val="28"/>
-                <w:szCs w:val="28"/>
-              </w:rPr>
-            </w:pPr>
-            <w:r>
-              <w:rPr>
-                <w:rFonts w:ascii="仿宋_GB2312" w:eastAsia="仿宋_GB2312" w:hAnsi="宋体" w:cs="宋体"/>
-                <w:color w:val="000000"/>
-                <w:sz w:val="28"/>
-                <w:szCs w:val="28"/>
-              </w:rPr>
-              <w:t>84600</w:t>
-            </w:r>
-          </w:p>
-        </w:tc>
-        <w:tc>
-          <w:tcPr>
-            <w:tcW w:w="1276" w:type="dxa"/>
-            <w:tcBorders>
-              <w:top w:val="double" w:sz="6" w:space="0" w:color="auto"/>
-              <w:left w:val="nil"/>
-              <w:bottom w:val="single" w:sz="8" w:space="0" w:color="auto"/>
-              <w:right w:val="single" w:sz="8" w:space="0" w:color="auto"/>
-            </w:tcBorders>
-            <w:shd w:val="clear" w:color="auto" w:fill="auto"/>
-            <w:noWrap/>
-            <w:vAlign w:val="center"/>
-          </w:tcPr>
-          <w:p>
-            <w:pPr>
-              <w:widowControl/>
-              <w:rPr>
-                <w:rFonts w:ascii="仿宋_GB2312" w:eastAsia="仿宋_GB2312" w:hAnsi="宋体" w:cs="宋体"/>
-                <w:color w:val="000000"/>
-                <w:sz w:val="28"/>
-                <w:szCs w:val="28"/>
-              </w:rPr>
-            </w:pPr>
-            <w:r>
-              <w:rPr>
-                <w:rFonts w:ascii="仿宋_GB2312" w:eastAsia="仿宋_GB2312" w:hAnsi="宋体" w:cs="宋体"/>
-                <w:color w:val="000000"/>
-                <w:sz w:val="28"/>
-                <w:szCs w:val="28"/>
-              </w:rPr>
-              <w:t>1821</w:t>
-            </w:r>
-            <w:r>
-              <w:rPr>
-                <w:rFonts w:ascii="仿宋_GB2312" w:eastAsia="仿宋_GB2312" w:hAnsi="宋体" w:cs="宋体" w:hint="eastAsia"/>
-                <w:color w:val="000000"/>
-                <w:sz w:val="28"/>
-                <w:szCs w:val="28"/>
-              </w:rPr>
-              <w:t>00</w:t>
-            </w:r>
-          </w:p>
-        </w:tc>
-        <w:tc>
-          <w:tcPr>
-            <w:tcW w:w="1559" w:type="dxa"/>
-            <w:tcBorders>
-              <w:top w:val="double" w:sz="6" w:space="0" w:color="auto"/>
-              <w:left w:val="nil"/>
-              <w:bottom w:val="single" w:sz="8" w:space="0" w:color="auto"/>
-              <w:right w:val="single" w:sz="8" w:space="0" w:color="auto"/>
-            </w:tcBorders>
-            <w:shd w:val="clear" w:color="auto" w:fill="auto"/>
-            <w:noWrap/>
-            <w:vAlign w:val="center"/>
-          </w:tcPr>
-          <w:p>
-            <w:pPr>
-              <w:widowControl/>
-              <w:rPr>
-                <w:rFonts w:ascii="仿宋_GB2312" w:eastAsia="仿宋_GB2312" w:hAnsi="宋体" w:cs="宋体"/>
-                <w:color w:val="000000"/>
-                <w:sz w:val="28"/>
-                <w:szCs w:val="28"/>
-              </w:rPr>
-            </w:pPr>
-            <w:r>
-              <w:rPr>
-                <w:rFonts w:ascii="仿宋_GB2312" w:eastAsia="仿宋_GB2312" w:hAnsi="宋体" w:cs="宋体"/>
-                <w:color w:val="000000"/>
-                <w:sz w:val="28"/>
-                <w:szCs w:val="28"/>
-              </w:rPr>
-              <w:t>3045</w:t>
-            </w:r>
-            <w:r>
-              <w:rPr>
-                <w:rFonts w:ascii="仿宋_GB2312" w:eastAsia="仿宋_GB2312" w:hAnsi="宋体" w:cs="宋体" w:hint="eastAsia"/>
-                <w:color w:val="000000"/>
-                <w:sz w:val="28"/>
-                <w:szCs w:val="28"/>
-              </w:rPr>
-              <w:t>00</w:t>
-            </w:r>
-          </w:p>
-        </w:tc>
-        <w:tc>
-          <w:tcPr>
-            <w:tcW w:w="1196" w:type="dxa"/>
-            <w:tcBorders>
-              <w:top w:val="double" w:sz="6" w:space="0" w:color="auto"/>
-              <w:left w:val="nil"/>
-              <w:bottom w:val="single" w:sz="8" w:space="0" w:color="auto"/>
-              <w:right w:val="single" w:sz="8" w:space="0" w:color="auto"/>
-            </w:tcBorders>
-            <w:shd w:val="clear" w:color="auto" w:fill="auto"/>
-            <w:noWrap/>
-            <w:vAlign w:val="center"/>
-          </w:tcPr>
-          <w:p>
-            <w:pPr>
-              <w:widowControl/>
-              <w:rPr>
-                <w:rFonts w:ascii="仿宋_GB2312" w:eastAsia="仿宋_GB2312" w:hAnsi="宋体" w:cs="宋体"/>
-                <w:color w:val="000000"/>
-                <w:sz w:val="28"/>
-                <w:szCs w:val="28"/>
-              </w:rPr>
-            </w:pPr>
-            <w:r>
-              <w:rPr>
-                <w:rFonts w:ascii="仿宋_GB2312" w:eastAsia="仿宋_GB2312" w:hAnsi="宋体" w:cs="宋体"/>
-                <w:color w:val="000000"/>
-                <w:sz w:val="28"/>
-                <w:szCs w:val="28"/>
-              </w:rPr>
-              <w:t>447100</w:t>
-            </w:r>
-          </w:p>
-        </w:tc>
-        <w:tc>
-          <w:tcPr>
-            <w:tcW w:w="1812" w:type="dxa"/>
-            <w:tcBorders>
-              <w:top w:val="double" w:sz="6" w:space="0" w:color="auto"/>
-              <w:left w:val="nil"/>
-              <w:bottom w:val="single" w:sz="8" w:space="0" w:color="auto"/>
-              <w:right w:val="double" w:sz="6" w:space="0" w:color="auto"/>
-            </w:tcBorders>
-            <w:shd w:val="clear" w:color="auto" w:fill="auto"/>
-            <w:noWrap/>
-            <w:vAlign w:val="center"/>
-          </w:tcPr>
-          <w:p>
-            <w:pPr>
-              <w:widowControl/>
-              <w:rPr>
-                <w:rFonts w:ascii="仿宋_GB2312" w:eastAsia="仿宋_GB2312" w:hAnsi="宋体" w:cs="宋体"/>
-                <w:color w:val="000000"/>
-                <w:sz w:val="28"/>
-                <w:szCs w:val="28"/>
-              </w:rPr>
-            </w:pPr>
-            <w:r>
-              <w:rPr>
-                <w:rFonts w:ascii="仿宋_GB2312" w:eastAsia="仿宋_GB2312" w:hAnsi="宋体" w:cs="宋体" w:hint="eastAsia"/>
-                <w:color w:val="000000"/>
-                <w:sz w:val="28"/>
-                <w:szCs w:val="28"/>
-              </w:rPr>
-              <w:t xml:space="preserve">　</w:t>
-            </w:r>
-          </w:p>
-        </w:tc>
-      </w:tr>
-      <w:tr>
-        <w:trPr>
-          <w:trHeight w:val="405"/>
-        </w:trPr>
-        <w:tc>
-          <w:tcPr>
-            <w:tcW w:w="1583" w:type="dxa"/>
-            <w:tcBorders>
-              <w:top w:val="double" w:sz="6" w:space="0" w:color="auto"/>
-              <w:left w:val="double" w:sz="6" w:space="0" w:color="auto"/>
-              <w:bottom w:val="single" w:sz="8" w:space="0" w:color="auto"/>
-              <w:right w:val="single" w:sz="8" w:space="0" w:color="auto"/>
-            </w:tcBorders>
-            <w:shd w:val="clear" w:color="auto" w:fill="auto"/>
-            <w:noWrap/>
-            <w:vAlign w:val="center"/>
-          </w:tcPr>
-          <w:p>
-            <w:pPr>
-              <w:widowControl/>
-              <w:rPr>
-                <w:rFonts w:ascii="仿宋_GB2312" w:eastAsia="仿宋_GB2312" w:hAnsi="宋体" w:cs="宋体"/>
-                <w:color w:val="000000"/>
-                <w:sz w:val="28"/>
-                <w:szCs w:val="28"/>
-              </w:rPr>
-            </w:pPr>
-            <w:r>
-              <w:rPr>
-                <w:rFonts w:ascii="仿宋_GB2312" w:eastAsia="仿宋_GB2312" w:hAnsi="宋体" w:cs="宋体" w:hint="eastAsia"/>
-                <w:color w:val="000000"/>
-                <w:sz w:val="28"/>
-                <w:szCs w:val="28"/>
-              </w:rPr>
-              <w:t xml:space="preserve">　</w:t>
-            </w:r>
-          </w:p>
-        </w:tc>
-        <w:tc>
-          <w:tcPr>
-            <w:tcW w:w="1417" w:type="dxa"/>
-            <w:tcBorders>
-              <w:top w:val="double" w:sz="6" w:space="0" w:color="auto"/>
-              <w:left w:val="nil"/>
-              <w:bottom w:val="single" w:sz="8" w:space="0" w:color="auto"/>
-              <w:right w:val="single" w:sz="8" w:space="0" w:color="auto"/>
-            </w:tcBorders>
-            <w:shd w:val="clear" w:color="auto" w:fill="auto"/>
-            <w:noWrap/>
-            <w:vAlign w:val="center"/>
-          </w:tcPr>
-          <w:p>
-            <w:pPr>
-              <w:widowControl/>
-              <w:jc w:val="right"/>
-              <w:rPr>
-                <w:rFonts w:ascii="仿宋_GB2312" w:eastAsia="仿宋_GB2312" w:hAnsi="宋体" w:cs="宋体"/>
-                <w:color w:val="000000"/>
-                <w:sz w:val="28"/>
-                <w:szCs w:val="28"/>
-              </w:rPr>
-            </w:pPr>
-            <w:r>
-              <w:rPr>
-                <w:rFonts w:ascii="仿宋_GB2312" w:eastAsia="仿宋_GB2312" w:hAnsi="宋体" w:cs="宋体" w:hint="eastAsia"/>
-                <w:color w:val="000000"/>
-                <w:sz w:val="28"/>
-                <w:szCs w:val="28"/>
-              </w:rPr>
-              <w:t xml:space="preserve">　</w:t>
-            </w:r>
-          </w:p>
-        </w:tc>
-        <w:tc>
-          <w:tcPr>
-            <w:tcW w:w="1559" w:type="dxa"/>
-            <w:tcBorders>
-              <w:top w:val="double" w:sz="6" w:space="0" w:color="auto"/>
-              <w:left w:val="nil"/>
-              <w:bottom w:val="single" w:sz="8" w:space="0" w:color="auto"/>
-              <w:right w:val="single" w:sz="8" w:space="0" w:color="auto"/>
-            </w:tcBorders>
-            <w:shd w:val="clear" w:color="auto" w:fill="auto"/>
-            <w:noWrap/>
-            <w:vAlign w:val="center"/>
-          </w:tcPr>
-          <w:p>
-            <w:pPr>
-              <w:widowControl/>
-              <w:rPr>
-                <w:rFonts w:ascii="仿宋_GB2312" w:eastAsia="仿宋_GB2312" w:hAnsi="宋体" w:cs="宋体"/>
-                <w:color w:val="000000"/>
-                <w:sz w:val="28"/>
-                <w:szCs w:val="28"/>
-              </w:rPr>
-            </w:pPr>
-            <w:r>
-              <w:rPr>
-                <w:rFonts w:ascii="仿宋_GB2312" w:eastAsia="仿宋_GB2312" w:hAnsi="宋体" w:cs="宋体" w:hint="eastAsia"/>
-                <w:color w:val="000000"/>
-                <w:sz w:val="28"/>
-                <w:szCs w:val="28"/>
-              </w:rPr>
-              <w:t xml:space="preserve">　</w:t>
-            </w:r>
-          </w:p>
-        </w:tc>
-        <w:tc>
-          <w:tcPr>
-            <w:tcW w:w="1276" w:type="dxa"/>
-            <w:tcBorders>
-              <w:top w:val="double" w:sz="6" w:space="0" w:color="auto"/>
-              <w:left w:val="nil"/>
-              <w:bottom w:val="single" w:sz="8" w:space="0" w:color="auto"/>
-              <w:right w:val="single" w:sz="8" w:space="0" w:color="auto"/>
-            </w:tcBorders>
-            <w:shd w:val="clear" w:color="auto" w:fill="auto"/>
-            <w:noWrap/>
-            <w:vAlign w:val="center"/>
-          </w:tcPr>
-          <w:p>
-            <w:pPr>
-              <w:widowControl/>
-              <w:rPr>
-                <w:rFonts w:ascii="仿宋_GB2312" w:eastAsia="仿宋_GB2312" w:hAnsi="宋体" w:cs="宋体"/>
-                <w:color w:val="000000"/>
-                <w:sz w:val="28"/>
-                <w:szCs w:val="28"/>
-              </w:rPr>
-            </w:pPr>
-            <w:r>
-              <w:rPr>
-                <w:rFonts w:ascii="仿宋_GB2312" w:eastAsia="仿宋_GB2312" w:hAnsi="宋体" w:cs="宋体" w:hint="eastAsia"/>
-                <w:color w:val="000000"/>
-                <w:sz w:val="28"/>
-                <w:szCs w:val="28"/>
-              </w:rPr>
-              <w:t xml:space="preserve">　</w:t>
-            </w:r>
-          </w:p>
-        </w:tc>
-        <w:tc>
-          <w:tcPr>
-            <w:tcW w:w="1559" w:type="dxa"/>
-            <w:tcBorders>
-              <w:top w:val="double" w:sz="6" w:space="0" w:color="auto"/>
-              <w:left w:val="nil"/>
-              <w:bottom w:val="single" w:sz="8" w:space="0" w:color="auto"/>
-              <w:right w:val="single" w:sz="8" w:space="0" w:color="auto"/>
-            </w:tcBorders>
-            <w:shd w:val="clear" w:color="auto" w:fill="auto"/>
-            <w:noWrap/>
-            <w:vAlign w:val="center"/>
-          </w:tcPr>
-          <w:p>
-            <w:pPr>
-              <w:widowControl/>
-              <w:rPr>
-                <w:rFonts w:ascii="仿宋_GB2312" w:eastAsia="仿宋_GB2312" w:hAnsi="宋体" w:cs="宋体"/>
-                <w:color w:val="000000"/>
-                <w:sz w:val="28"/>
-                <w:szCs w:val="28"/>
-              </w:rPr>
-            </w:pPr>
-            <w:r>
-              <w:rPr>
-                <w:rFonts w:ascii="仿宋_GB2312" w:eastAsia="仿宋_GB2312" w:hAnsi="宋体" w:cs="宋体" w:hint="eastAsia"/>
-                <w:color w:val="000000"/>
-                <w:sz w:val="28"/>
-                <w:szCs w:val="28"/>
-              </w:rPr>
-              <w:t xml:space="preserve">　</w:t>
-            </w:r>
-          </w:p>
-        </w:tc>
-        <w:tc>
-          <w:tcPr>
-            <w:tcW w:w="1196" w:type="dxa"/>
-            <w:tcBorders>
-              <w:top w:val="double" w:sz="6" w:space="0" w:color="auto"/>
-              <w:left w:val="nil"/>
-              <w:bottom w:val="single" w:sz="8" w:space="0" w:color="auto"/>
-              <w:right w:val="single" w:sz="8" w:space="0" w:color="auto"/>
-            </w:tcBorders>
-            <w:shd w:val="clear" w:color="auto" w:fill="auto"/>
-            <w:noWrap/>
-            <w:vAlign w:val="center"/>
-          </w:tcPr>
-          <w:p>
-            <w:pPr>
-              <w:widowControl/>
-              <w:rPr>
-                <w:rFonts w:ascii="仿宋_GB2312" w:eastAsia="仿宋_GB2312" w:hAnsi="宋体" w:cs="宋体"/>
-                <w:color w:val="000000"/>
-                <w:sz w:val="28"/>
-                <w:szCs w:val="28"/>
-              </w:rPr>
-            </w:pPr>
-            <w:r>
-              <w:rPr>
-                <w:rFonts w:ascii="仿宋_GB2312" w:eastAsia="仿宋_GB2312" w:hAnsi="宋体" w:cs="宋体" w:hint="eastAsia"/>
-                <w:color w:val="000000"/>
-                <w:sz w:val="28"/>
-                <w:szCs w:val="28"/>
-              </w:rPr>
-              <w:t xml:space="preserve">　</w:t>
-            </w:r>
-          </w:p>
-        </w:tc>
-        <w:tc>
-          <w:tcPr>
-            <w:tcW w:w="1812" w:type="dxa"/>
-            <w:tcBorders>
-              <w:top w:val="double" w:sz="6" w:space="0" w:color="auto"/>
-              <w:left w:val="nil"/>
-              <w:bottom w:val="single" w:sz="8" w:space="0" w:color="auto"/>
-              <w:right w:val="double" w:sz="6" w:space="0" w:color="auto"/>
-            </w:tcBorders>
-            <w:shd w:val="clear" w:color="auto" w:fill="auto"/>
-            <w:noWrap/>
-            <w:vAlign w:val="center"/>
-          </w:tcPr>
-          <w:p>
-            <w:pPr>
-              <w:widowControl/>
-              <w:rPr>
-                <w:rFonts w:ascii="仿宋_GB2312" w:eastAsia="仿宋_GB2312" w:hAnsi="宋体" w:cs="宋体"/>
-                <w:color w:val="000000"/>
-                <w:sz w:val="28"/>
-                <w:szCs w:val="28"/>
-              </w:rPr>
-            </w:pPr>
-            <w:r>
-              <w:rPr>
-                <w:rFonts w:ascii="仿宋_GB2312" w:eastAsia="仿宋_GB2312" w:hAnsi="宋体" w:cs="宋体" w:hint="eastAsia"/>
-                <w:color w:val="000000"/>
-                <w:sz w:val="28"/>
-                <w:szCs w:val="28"/>
-              </w:rPr>
-              <w:t xml:space="preserve">　</w:t>
-            </w:r>
-          </w:p>
-        </w:tc>
-      </w:tr>
-      <w:tr>
-        <w:trPr>
-          <w:trHeight w:val="405"/>
-        </w:trPr>
-        <w:tc>
-          <w:tcPr>
-            <w:tcW w:w="1583" w:type="dxa"/>
-            <w:tcBorders>
-              <w:top w:val="double" w:sz="6" w:space="0" w:color="auto"/>
-              <w:left w:val="double" w:sz="6" w:space="0" w:color="auto"/>
-              <w:bottom w:val="single" w:sz="8" w:space="0" w:color="auto"/>
-              <w:right w:val="single" w:sz="8" w:space="0" w:color="auto"/>
-            </w:tcBorders>
-            <w:shd w:val="clear" w:color="auto" w:fill="auto"/>
-            <w:noWrap/>
-            <w:vAlign w:val="center"/>
-          </w:tcPr>
-          <w:p>
-            <w:pPr>
-              <w:widowControl/>
-              <w:rPr>
-                <w:rFonts w:ascii="仿宋_GB2312" w:eastAsia="仿宋_GB2312" w:hAnsi="宋体" w:cs="宋体"/>
-                <w:color w:val="000000"/>
-                <w:sz w:val="28"/>
-                <w:szCs w:val="28"/>
-              </w:rPr>
-            </w:pPr>
-            <w:r>
-              <w:rPr>
-                <w:rFonts w:ascii="仿宋_GB2312" w:eastAsia="仿宋_GB2312" w:hAnsi="宋体" w:cs="宋体" w:hint="eastAsia"/>
-                <w:color w:val="000000"/>
-                <w:sz w:val="28"/>
-                <w:szCs w:val="28"/>
-              </w:rPr>
-              <w:t>净现值</w:t>
-            </w:r>
-          </w:p>
-        </w:tc>
-        <w:tc>
-          <w:tcPr>
-            <w:tcW w:w="1417" w:type="dxa"/>
-            <w:tcBorders>
-              <w:top w:val="double" w:sz="6" w:space="0" w:color="auto"/>
-              <w:left w:val="nil"/>
-              <w:bottom w:val="single" w:sz="8" w:space="0" w:color="auto"/>
-              <w:right w:val="single" w:sz="8" w:space="0" w:color="auto"/>
-            </w:tcBorders>
-            <w:shd w:val="clear" w:color="auto" w:fill="auto"/>
-            <w:noWrap/>
-            <w:vAlign w:val="center"/>
-          </w:tcPr>
-          <w:p>
-            <w:pPr>
-              <w:widowControl/>
-              <w:jc w:val="right"/>
-              <w:rPr>
-                <w:rFonts w:ascii="仿宋_GB2312" w:eastAsia="仿宋_GB2312" w:hAnsi="宋体" w:cs="宋体"/>
-                <w:color w:val="000000"/>
-                <w:sz w:val="28"/>
-                <w:szCs w:val="28"/>
-              </w:rPr>
-            </w:pPr>
-            <w:r>
-              <w:rPr>
-                <w:rFonts w:ascii="仿宋_GB2312" w:eastAsia="仿宋_GB2312" w:hAnsi="宋体" w:cs="宋体"/>
-                <w:color w:val="000000"/>
-                <w:sz w:val="28"/>
-                <w:szCs w:val="28"/>
-              </w:rPr>
-              <w:t>447100</w:t>
-            </w:r>
-          </w:p>
-        </w:tc>
-        <w:tc>
-          <w:tcPr>
-            <w:tcW w:w="1559" w:type="dxa"/>
-            <w:tcBorders>
-              <w:top w:val="double" w:sz="6" w:space="0" w:color="auto"/>
-              <w:left w:val="nil"/>
-              <w:bottom w:val="single" w:sz="8" w:space="0" w:color="auto"/>
-              <w:right w:val="single" w:sz="8" w:space="0" w:color="auto"/>
-            </w:tcBorders>
-            <w:shd w:val="clear" w:color="auto" w:fill="auto"/>
-            <w:noWrap/>
-            <w:vAlign w:val="center"/>
-          </w:tcPr>
-          <w:p>
-            <w:pPr>
-              <w:widowControl/>
-              <w:rPr>
-                <w:rFonts w:ascii="仿宋_GB2312" w:eastAsia="仿宋_GB2312" w:hAnsi="宋体" w:cs="宋体"/>
-                <w:color w:val="000000"/>
-                <w:sz w:val="28"/>
-                <w:szCs w:val="28"/>
-              </w:rPr>
-            </w:pPr>
-            <w:r>
-              <w:rPr>
-                <w:rFonts w:ascii="仿宋_GB2312" w:eastAsia="仿宋_GB2312" w:hAnsi="宋体" w:cs="宋体" w:hint="eastAsia"/>
-                <w:color w:val="000000"/>
-                <w:sz w:val="28"/>
-                <w:szCs w:val="28"/>
-              </w:rPr>
-              <w:t xml:space="preserve">　</w:t>
-            </w:r>
-          </w:p>
-        </w:tc>
-        <w:tc>
-          <w:tcPr>
-            <w:tcW w:w="1276" w:type="dxa"/>
-            <w:tcBorders>
-              <w:top w:val="double" w:sz="6" w:space="0" w:color="auto"/>
-              <w:left w:val="nil"/>
-              <w:bottom w:val="single" w:sz="8" w:space="0" w:color="auto"/>
-              <w:right w:val="single" w:sz="8" w:space="0" w:color="auto"/>
-            </w:tcBorders>
-            <w:shd w:val="clear" w:color="auto" w:fill="auto"/>
-            <w:noWrap/>
-            <w:vAlign w:val="center"/>
-          </w:tcPr>
-          <w:p>
-            <w:pPr>
-              <w:widowControl/>
-              <w:rPr>
-                <w:rFonts w:ascii="仿宋_GB2312" w:eastAsia="仿宋_GB2312" w:hAnsi="宋体" w:cs="宋体"/>
-                <w:color w:val="000000"/>
-                <w:sz w:val="28"/>
-                <w:szCs w:val="28"/>
-              </w:rPr>
-            </w:pPr>
-            <w:r>
-              <w:rPr>
-                <w:rFonts w:ascii="仿宋_GB2312" w:eastAsia="仿宋_GB2312" w:hAnsi="宋体" w:cs="宋体" w:hint="eastAsia"/>
-                <w:color w:val="000000"/>
-                <w:sz w:val="28"/>
-                <w:szCs w:val="28"/>
-              </w:rPr>
-              <w:t xml:space="preserve">　</w:t>
-            </w:r>
-          </w:p>
-        </w:tc>
-        <w:tc>
-          <w:tcPr>
-            <w:tcW w:w="1559" w:type="dxa"/>
-            <w:tcBorders>
-              <w:top w:val="double" w:sz="6" w:space="0" w:color="auto"/>
-              <w:left w:val="nil"/>
-              <w:bottom w:val="single" w:sz="8" w:space="0" w:color="auto"/>
-              <w:right w:val="single" w:sz="8" w:space="0" w:color="auto"/>
-            </w:tcBorders>
-            <w:shd w:val="clear" w:color="auto" w:fill="auto"/>
-            <w:noWrap/>
-            <w:vAlign w:val="center"/>
-          </w:tcPr>
-          <w:p>
-            <w:pPr>
-              <w:widowControl/>
-              <w:rPr>
-                <w:rFonts w:ascii="仿宋_GB2312" w:eastAsia="仿宋_GB2312" w:hAnsi="宋体" w:cs="宋体"/>
-                <w:color w:val="000000"/>
-                <w:sz w:val="28"/>
-                <w:szCs w:val="28"/>
-              </w:rPr>
-            </w:pPr>
-            <w:r>
-              <w:rPr>
-                <w:rFonts w:ascii="仿宋_GB2312" w:eastAsia="仿宋_GB2312" w:hAnsi="宋体" w:cs="宋体" w:hint="eastAsia"/>
-                <w:color w:val="000000"/>
-                <w:sz w:val="28"/>
-                <w:szCs w:val="28"/>
-              </w:rPr>
-              <w:t xml:space="preserve">　</w:t>
-            </w:r>
-          </w:p>
-        </w:tc>
-        <w:tc>
-          <w:tcPr>
-            <w:tcW w:w="1196" w:type="dxa"/>
-            <w:tcBorders>
-              <w:top w:val="double" w:sz="6" w:space="0" w:color="auto"/>
-              <w:left w:val="nil"/>
-              <w:bottom w:val="single" w:sz="8" w:space="0" w:color="auto"/>
-              <w:right w:val="single" w:sz="8" w:space="0" w:color="auto"/>
-            </w:tcBorders>
-            <w:shd w:val="clear" w:color="auto" w:fill="auto"/>
-            <w:noWrap/>
-            <w:vAlign w:val="center"/>
-          </w:tcPr>
-          <w:p>
-            <w:pPr>
-              <w:widowControl/>
-              <w:rPr>
-                <w:rFonts w:ascii="仿宋_GB2312" w:eastAsia="仿宋_GB2312" w:hAnsi="宋体" w:cs="宋体"/>
-                <w:color w:val="000000"/>
-                <w:sz w:val="28"/>
-                <w:szCs w:val="28"/>
-              </w:rPr>
-            </w:pPr>
-            <w:r>
-              <w:rPr>
-                <w:rFonts w:ascii="仿宋_GB2312" w:eastAsia="仿宋_GB2312" w:hAnsi="宋体" w:cs="宋体" w:hint="eastAsia"/>
-                <w:color w:val="000000"/>
-                <w:sz w:val="28"/>
-                <w:szCs w:val="28"/>
-              </w:rPr>
-              <w:t xml:space="preserve">　</w:t>
-            </w:r>
-          </w:p>
-        </w:tc>
-        <w:tc>
-          <w:tcPr>
-            <w:tcW w:w="1812" w:type="dxa"/>
-            <w:tcBorders>
-              <w:top w:val="double" w:sz="6" w:space="0" w:color="auto"/>
-              <w:left w:val="nil"/>
-              <w:bottom w:val="single" w:sz="8" w:space="0" w:color="auto"/>
-              <w:right w:val="double" w:sz="6" w:space="0" w:color="auto"/>
-            </w:tcBorders>
-            <w:shd w:val="clear" w:color="auto" w:fill="auto"/>
-            <w:noWrap/>
-            <w:vAlign w:val="center"/>
-          </w:tcPr>
-          <w:p>
-            <w:pPr>
-              <w:widowControl/>
-              <w:rPr>
-                <w:rFonts w:ascii="仿宋_GB2312" w:eastAsia="仿宋_GB2312" w:hAnsi="宋体" w:cs="宋体"/>
-                <w:color w:val="000000"/>
-                <w:sz w:val="28"/>
-                <w:szCs w:val="28"/>
-              </w:rPr>
-            </w:pPr>
-            <w:r>
-              <w:rPr>
-                <w:rFonts w:ascii="仿宋_GB2312" w:eastAsia="仿宋_GB2312" w:hAnsi="宋体" w:cs="宋体" w:hint="eastAsia"/>
-                <w:color w:val="000000"/>
-                <w:sz w:val="28"/>
-                <w:szCs w:val="28"/>
-              </w:rPr>
-              <w:t xml:space="preserve">　</w:t>
-            </w:r>
-          </w:p>
-        </w:tc>
-      </w:tr>
-      <w:tr>
-        <w:trPr>
-          <w:trHeight w:val="405"/>
-        </w:trPr>
-        <w:tc>
-          <w:tcPr>
-            <w:tcW w:w="1583" w:type="dxa"/>
-            <w:tcBorders>
-              <w:top w:val="double" w:sz="6" w:space="0" w:color="auto"/>
-              <w:left w:val="double" w:sz="6" w:space="0" w:color="auto"/>
-              <w:bottom w:val="single" w:sz="8" w:space="0" w:color="auto"/>
-              <w:right w:val="single" w:sz="8" w:space="0" w:color="auto"/>
-            </w:tcBorders>
-            <w:shd w:val="clear" w:color="auto" w:fill="auto"/>
-            <w:noWrap/>
-            <w:vAlign w:val="center"/>
-          </w:tcPr>
-          <w:p>
-            <w:pPr>
-              <w:widowControl/>
-              <w:rPr>
-                <w:rFonts w:ascii="仿宋_GB2312" w:eastAsia="仿宋_GB2312" w:hAnsi="宋体" w:cs="宋体"/>
-                <w:color w:val="000000"/>
-                <w:sz w:val="28"/>
-                <w:szCs w:val="28"/>
-              </w:rPr>
-            </w:pPr>
-            <w:r>
-              <w:rPr>
-                <w:rFonts w:ascii="仿宋_GB2312" w:eastAsia="仿宋_GB2312" w:hAnsi="宋体" w:cs="宋体" w:hint="eastAsia"/>
-                <w:color w:val="000000"/>
-                <w:sz w:val="28"/>
-                <w:szCs w:val="28"/>
-              </w:rPr>
-              <w:t>投资收益率</w:t>
-            </w:r>
-          </w:p>
-        </w:tc>
-        <w:tc>
-          <w:tcPr>
-            <w:tcW w:w="1417" w:type="dxa"/>
-            <w:tcBorders>
-              <w:top w:val="double" w:sz="6" w:space="0" w:color="auto"/>
-              <w:left w:val="nil"/>
-              <w:bottom w:val="single" w:sz="8" w:space="0" w:color="auto"/>
-              <w:right w:val="single" w:sz="8" w:space="0" w:color="auto"/>
-            </w:tcBorders>
-            <w:shd w:val="clear" w:color="auto" w:fill="auto"/>
-            <w:noWrap/>
-            <w:vAlign w:val="center"/>
-          </w:tcPr>
-          <w:p>
-            <w:pPr>
-              <w:widowControl/>
-              <w:jc w:val="right"/>
-              <w:rPr>
-                <w:rFonts w:ascii="仿宋_GB2312" w:eastAsia="仿宋_GB2312" w:hAnsi="宋体" w:cs="宋体"/>
-                <w:color w:val="000000"/>
-                <w:sz w:val="28"/>
-                <w:szCs w:val="28"/>
-              </w:rPr>
-            </w:pPr>
-            <w:r>
-              <w:rPr>
-                <w:rFonts w:ascii="仿宋_GB2312" w:eastAsia="仿宋_GB2312" w:hAnsi="宋体" w:cs="宋体"/>
-                <w:color w:val="000000"/>
-                <w:sz w:val="28"/>
-                <w:szCs w:val="28"/>
-              </w:rPr>
-              <w:t>527</w:t>
-            </w:r>
-            <w:r>
-              <w:rPr>
-                <w:rFonts w:ascii="仿宋_GB2312" w:eastAsia="仿宋_GB2312" w:hAnsi="宋体" w:cs="宋体" w:hint="eastAsia"/>
-                <w:color w:val="000000"/>
-                <w:sz w:val="28"/>
-                <w:szCs w:val="28"/>
-              </w:rPr>
-              <w:t>%</w:t>
-            </w:r>
-          </w:p>
-        </w:tc>
-        <w:tc>
-          <w:tcPr>
-            <w:tcW w:w="1559" w:type="dxa"/>
-            <w:tcBorders>
-              <w:top w:val="double" w:sz="6" w:space="0" w:color="auto"/>
-              <w:left w:val="nil"/>
-              <w:bottom w:val="single" w:sz="8" w:space="0" w:color="auto"/>
-              <w:right w:val="single" w:sz="8" w:space="0" w:color="auto"/>
-            </w:tcBorders>
-            <w:shd w:val="clear" w:color="auto" w:fill="auto"/>
-            <w:noWrap/>
-            <w:vAlign w:val="center"/>
-          </w:tcPr>
-          <w:p>
-            <w:pPr>
-              <w:widowControl/>
-              <w:rPr>
-                <w:rFonts w:ascii="仿宋_GB2312" w:eastAsia="仿宋_GB2312" w:hAnsi="宋体" w:cs="宋体"/>
-                <w:color w:val="000000"/>
-                <w:sz w:val="28"/>
-                <w:szCs w:val="28"/>
-              </w:rPr>
-            </w:pPr>
-            <w:r>
-              <w:rPr>
-                <w:rFonts w:ascii="仿宋_GB2312" w:eastAsia="仿宋_GB2312" w:hAnsi="宋体" w:cs="宋体" w:hint="eastAsia"/>
-                <w:color w:val="000000"/>
-                <w:sz w:val="28"/>
-                <w:szCs w:val="28"/>
-              </w:rPr>
-              <w:t xml:space="preserve">　</w:t>
-            </w:r>
-          </w:p>
-        </w:tc>
-        <w:tc>
-          <w:tcPr>
-            <w:tcW w:w="1276" w:type="dxa"/>
-            <w:tcBorders>
-              <w:top w:val="double" w:sz="6" w:space="0" w:color="auto"/>
-              <w:left w:val="nil"/>
-              <w:bottom w:val="single" w:sz="8" w:space="0" w:color="auto"/>
-              <w:right w:val="single" w:sz="8" w:space="0" w:color="auto"/>
-            </w:tcBorders>
-            <w:shd w:val="clear" w:color="auto" w:fill="auto"/>
-            <w:noWrap/>
-            <w:vAlign w:val="center"/>
-          </w:tcPr>
-          <w:p>
-            <w:pPr>
-              <w:widowControl/>
-              <w:rPr>
-                <w:rFonts w:ascii="仿宋_GB2312" w:eastAsia="仿宋_GB2312" w:hAnsi="宋体" w:cs="宋体"/>
-                <w:color w:val="000000"/>
-                <w:sz w:val="28"/>
-                <w:szCs w:val="28"/>
-              </w:rPr>
-            </w:pPr>
-            <w:r>
-              <w:rPr>
-                <w:rFonts w:ascii="仿宋_GB2312" w:eastAsia="仿宋_GB2312" w:hAnsi="宋体" w:cs="宋体" w:hint="eastAsia"/>
-                <w:color w:val="000000"/>
-                <w:sz w:val="28"/>
-                <w:szCs w:val="28"/>
-              </w:rPr>
-              <w:t xml:space="preserve">　</w:t>
-            </w:r>
-          </w:p>
-        </w:tc>
-        <w:tc>
-          <w:tcPr>
-            <w:tcW w:w="1559" w:type="dxa"/>
-            <w:tcBorders>
-              <w:top w:val="double" w:sz="6" w:space="0" w:color="auto"/>
-              <w:left w:val="nil"/>
-              <w:bottom w:val="single" w:sz="8" w:space="0" w:color="auto"/>
-              <w:right w:val="single" w:sz="8" w:space="0" w:color="auto"/>
-            </w:tcBorders>
-            <w:shd w:val="clear" w:color="auto" w:fill="auto"/>
-            <w:noWrap/>
-            <w:vAlign w:val="center"/>
-          </w:tcPr>
-          <w:p>
-            <w:pPr>
-              <w:widowControl/>
-              <w:rPr>
-                <w:rFonts w:ascii="仿宋_GB2312" w:eastAsia="仿宋_GB2312" w:hAnsi="宋体" w:cs="宋体"/>
-                <w:color w:val="000000"/>
-                <w:sz w:val="28"/>
-                <w:szCs w:val="28"/>
-              </w:rPr>
-            </w:pPr>
-            <w:r>
-              <w:rPr>
-                <w:rFonts w:ascii="仿宋_GB2312" w:eastAsia="仿宋_GB2312" w:hAnsi="宋体" w:cs="宋体" w:hint="eastAsia"/>
-                <w:color w:val="000000"/>
-                <w:sz w:val="28"/>
-                <w:szCs w:val="28"/>
-              </w:rPr>
-              <w:t xml:space="preserve">　</w:t>
-            </w:r>
-          </w:p>
-        </w:tc>
-        <w:tc>
-          <w:tcPr>
-            <w:tcW w:w="1196" w:type="dxa"/>
-            <w:tcBorders>
-              <w:top w:val="double" w:sz="6" w:space="0" w:color="auto"/>
-              <w:left w:val="nil"/>
-              <w:bottom w:val="single" w:sz="8" w:space="0" w:color="auto"/>
-              <w:right w:val="single" w:sz="8" w:space="0" w:color="auto"/>
-            </w:tcBorders>
-            <w:shd w:val="clear" w:color="auto" w:fill="auto"/>
-            <w:noWrap/>
-            <w:vAlign w:val="center"/>
-          </w:tcPr>
-          <w:p>
-            <w:pPr>
-              <w:widowControl/>
-              <w:rPr>
-                <w:rFonts w:ascii="仿宋_GB2312" w:eastAsia="仿宋_GB2312" w:hAnsi="宋体" w:cs="宋体"/>
-                <w:color w:val="000000"/>
-                <w:sz w:val="28"/>
-                <w:szCs w:val="28"/>
-              </w:rPr>
-            </w:pPr>
-            <w:r>
-              <w:rPr>
-                <w:rFonts w:ascii="仿宋_GB2312" w:eastAsia="仿宋_GB2312" w:hAnsi="宋体" w:cs="宋体" w:hint="eastAsia"/>
-                <w:color w:val="000000"/>
-                <w:sz w:val="28"/>
-                <w:szCs w:val="28"/>
-              </w:rPr>
-              <w:t xml:space="preserve">　</w:t>
-            </w:r>
-          </w:p>
-        </w:tc>
-        <w:tc>
-          <w:tcPr>
-            <w:tcW w:w="1812" w:type="dxa"/>
-            <w:tcBorders>
-              <w:top w:val="double" w:sz="6" w:space="0" w:color="auto"/>
-              <w:left w:val="nil"/>
-              <w:bottom w:val="single" w:sz="8" w:space="0" w:color="auto"/>
-              <w:right w:val="double" w:sz="6" w:space="0" w:color="auto"/>
-            </w:tcBorders>
-            <w:shd w:val="clear" w:color="auto" w:fill="auto"/>
-            <w:noWrap/>
-            <w:vAlign w:val="center"/>
-          </w:tcPr>
-          <w:p>
-            <w:pPr>
-              <w:widowControl/>
-              <w:rPr>
-                <w:rFonts w:ascii="仿宋_GB2312" w:eastAsia="仿宋_GB2312" w:hAnsi="宋体" w:cs="宋体"/>
-                <w:color w:val="000000"/>
-                <w:sz w:val="28"/>
-                <w:szCs w:val="28"/>
-              </w:rPr>
-            </w:pPr>
-            <w:r>
-              <w:rPr>
-                <w:rFonts w:ascii="仿宋_GB2312" w:eastAsia="仿宋_GB2312" w:hAnsi="宋体" w:cs="宋体" w:hint="eastAsia"/>
-                <w:color w:val="000000"/>
-                <w:sz w:val="28"/>
-                <w:szCs w:val="28"/>
-              </w:rPr>
-              <w:t xml:space="preserve">　</w:t>
-            </w:r>
-          </w:p>
-        </w:tc>
-      </w:tr>
-      <w:tr>
-        <w:trPr>
-          <w:trHeight w:val="405"/>
-        </w:trPr>
-        <w:tc>
-          <w:tcPr>
-            <w:tcW w:w="1583" w:type="dxa"/>
-            <w:tcBorders>
-              <w:top w:val="double" w:sz="6" w:space="0" w:color="auto"/>
-              <w:left w:val="double" w:sz="6" w:space="0" w:color="auto"/>
-              <w:bottom w:val="single" w:sz="8" w:space="0" w:color="auto"/>
-              <w:right w:val="single" w:sz="8" w:space="0" w:color="auto"/>
-            </w:tcBorders>
-            <w:shd w:val="clear" w:color="auto" w:fill="auto"/>
-            <w:noWrap/>
-            <w:vAlign w:val="center"/>
-          </w:tcPr>
-          <w:p>
-            <w:pPr>
-              <w:widowControl/>
-              <w:rPr>
-                <w:rFonts w:ascii="仿宋_GB2312" w:eastAsia="仿宋_GB2312" w:hAnsi="宋体" w:cs="宋体"/>
-                <w:color w:val="000000"/>
-                <w:sz w:val="28"/>
-                <w:szCs w:val="28"/>
-              </w:rPr>
-            </w:pPr>
-            <w:r>
-              <w:rPr>
-                <w:rFonts w:ascii="仿宋_GB2312" w:eastAsia="仿宋_GB2312" w:hAnsi="宋体" w:cs="宋体" w:hint="eastAsia"/>
-                <w:color w:val="000000"/>
-                <w:sz w:val="28"/>
-                <w:szCs w:val="28"/>
-              </w:rPr>
-              <w:t>投资回收期</w:t>
-            </w:r>
-          </w:p>
-        </w:tc>
-        <w:tc>
-          <w:tcPr>
-            <w:tcW w:w="1417" w:type="dxa"/>
-            <w:tcBorders>
-              <w:top w:val="double" w:sz="6" w:space="0" w:color="auto"/>
-              <w:left w:val="nil"/>
-              <w:bottom w:val="single" w:sz="8" w:space="0" w:color="auto"/>
-              <w:right w:val="single" w:sz="8" w:space="0" w:color="auto"/>
-            </w:tcBorders>
-            <w:shd w:val="clear" w:color="auto" w:fill="auto"/>
-            <w:noWrap/>
-            <w:vAlign w:val="center"/>
-          </w:tcPr>
-          <w:p>
-            <w:pPr>
-              <w:widowControl/>
-              <w:jc w:val="right"/>
-              <w:rPr>
-                <w:rFonts w:ascii="仿宋_GB2312" w:eastAsia="仿宋_GB2312" w:hAnsi="宋体" w:cs="宋体"/>
-                <w:color w:val="000000"/>
-                <w:sz w:val="28"/>
-                <w:szCs w:val="28"/>
-              </w:rPr>
-            </w:pPr>
-            <w:r>
-              <w:rPr>
-                <w:rFonts w:ascii="仿宋_GB2312" w:eastAsia="仿宋_GB2312" w:hAnsi="宋体" w:cs="宋体" w:hint="eastAsia"/>
-                <w:color w:val="000000"/>
-                <w:sz w:val="28"/>
-                <w:szCs w:val="28"/>
-              </w:rPr>
-              <w:t>第</w:t>
-            </w:r>
-            <w:r>
-              <w:rPr>
-                <w:rFonts w:ascii="仿宋_GB2312" w:eastAsia="仿宋_GB2312" w:hAnsi="宋体" w:cs="宋体"/>
-                <w:color w:val="000000"/>
-                <w:sz w:val="28"/>
-                <w:szCs w:val="28"/>
-              </w:rPr>
-              <w:t>1</w:t>
-            </w:r>
-            <w:r>
-              <w:rPr>
-                <w:rFonts w:ascii="仿宋_GB2312" w:eastAsia="仿宋_GB2312" w:hAnsi="宋体" w:cs="宋体" w:hint="eastAsia"/>
-                <w:color w:val="000000"/>
-                <w:sz w:val="28"/>
-                <w:szCs w:val="28"/>
-              </w:rPr>
-              <w:t>年</w:t>
-            </w:r>
-          </w:p>
-        </w:tc>
-        <w:tc>
-          <w:tcPr>
-            <w:tcW w:w="1559" w:type="dxa"/>
-            <w:tcBorders>
-              <w:top w:val="double" w:sz="6" w:space="0" w:color="auto"/>
-              <w:left w:val="nil"/>
-              <w:bottom w:val="single" w:sz="8" w:space="0" w:color="auto"/>
-              <w:right w:val="single" w:sz="8" w:space="0" w:color="auto"/>
-            </w:tcBorders>
-            <w:shd w:val="clear" w:color="auto" w:fill="auto"/>
-            <w:noWrap/>
-            <w:vAlign w:val="center"/>
-          </w:tcPr>
-          <w:p>
-            <w:pPr>
-              <w:widowControl/>
-              <w:rPr>
-                <w:rFonts w:ascii="仿宋_GB2312" w:eastAsia="仿宋_GB2312" w:hAnsi="宋体" w:cs="宋体"/>
-                <w:color w:val="000000"/>
-                <w:sz w:val="28"/>
-                <w:szCs w:val="28"/>
-              </w:rPr>
-            </w:pPr>
-            <w:r>
-              <w:rPr>
-                <w:rFonts w:ascii="仿宋_GB2312" w:eastAsia="仿宋_GB2312" w:hAnsi="宋体" w:cs="宋体" w:hint="eastAsia"/>
-                <w:color w:val="000000"/>
-                <w:sz w:val="28"/>
-                <w:szCs w:val="28"/>
-              </w:rPr>
-              <w:t xml:space="preserve">　</w:t>
-            </w:r>
-          </w:p>
-        </w:tc>
-        <w:tc>
-          <w:tcPr>
-            <w:tcW w:w="1276" w:type="dxa"/>
-            <w:tcBorders>
-              <w:top w:val="double" w:sz="6" w:space="0" w:color="auto"/>
-              <w:left w:val="nil"/>
-              <w:bottom w:val="single" w:sz="8" w:space="0" w:color="auto"/>
-              <w:right w:val="single" w:sz="8" w:space="0" w:color="auto"/>
-            </w:tcBorders>
-            <w:shd w:val="clear" w:color="auto" w:fill="auto"/>
-            <w:noWrap/>
-            <w:vAlign w:val="center"/>
-          </w:tcPr>
-          <w:p>
-            <w:pPr>
-              <w:widowControl/>
-              <w:rPr>
-                <w:rFonts w:ascii="仿宋_GB2312" w:eastAsia="仿宋_GB2312" w:hAnsi="宋体" w:cs="宋体"/>
-                <w:color w:val="000000"/>
-                <w:sz w:val="28"/>
-                <w:szCs w:val="28"/>
-              </w:rPr>
-            </w:pPr>
-            <w:r>
-              <w:rPr>
-                <w:rFonts w:ascii="仿宋_GB2312" w:eastAsia="仿宋_GB2312" w:hAnsi="宋体" w:cs="宋体" w:hint="eastAsia"/>
-                <w:color w:val="000000"/>
-                <w:sz w:val="28"/>
-                <w:szCs w:val="28"/>
-              </w:rPr>
-              <w:t xml:space="preserve">　</w:t>
-            </w:r>
-          </w:p>
-        </w:tc>
-        <w:tc>
-          <w:tcPr>
-            <w:tcW w:w="1559" w:type="dxa"/>
-            <w:tcBorders>
-              <w:top w:val="double" w:sz="6" w:space="0" w:color="auto"/>
-              <w:left w:val="nil"/>
-              <w:bottom w:val="single" w:sz="8" w:space="0" w:color="auto"/>
-              <w:right w:val="single" w:sz="8" w:space="0" w:color="auto"/>
-            </w:tcBorders>
-            <w:shd w:val="clear" w:color="auto" w:fill="auto"/>
-            <w:noWrap/>
-            <w:vAlign w:val="center"/>
-          </w:tcPr>
-          <w:p>
-            <w:pPr>
-              <w:widowControl/>
-              <w:rPr>
-                <w:rFonts w:ascii="仿宋_GB2312" w:eastAsia="仿宋_GB2312" w:hAnsi="宋体" w:cs="宋体"/>
-                <w:color w:val="000000"/>
-                <w:sz w:val="28"/>
-                <w:szCs w:val="28"/>
-              </w:rPr>
-            </w:pPr>
-            <w:r>
-              <w:rPr>
-                <w:rFonts w:ascii="仿宋_GB2312" w:eastAsia="仿宋_GB2312" w:hAnsi="宋体" w:cs="宋体" w:hint="eastAsia"/>
-                <w:color w:val="000000"/>
-                <w:sz w:val="28"/>
-                <w:szCs w:val="28"/>
-              </w:rPr>
-              <w:t xml:space="preserve">　</w:t>
-            </w:r>
-          </w:p>
-        </w:tc>
-        <w:tc>
-          <w:tcPr>
-            <w:tcW w:w="1196" w:type="dxa"/>
-            <w:tcBorders>
-              <w:top w:val="double" w:sz="6" w:space="0" w:color="auto"/>
-              <w:left w:val="nil"/>
-              <w:bottom w:val="single" w:sz="8" w:space="0" w:color="auto"/>
-              <w:right w:val="single" w:sz="8" w:space="0" w:color="auto"/>
-            </w:tcBorders>
-            <w:shd w:val="clear" w:color="auto" w:fill="auto"/>
-            <w:noWrap/>
-            <w:vAlign w:val="center"/>
-          </w:tcPr>
-          <w:p>
-            <w:pPr>
-              <w:widowControl/>
-              <w:rPr>
-                <w:rFonts w:ascii="仿宋_GB2312" w:eastAsia="仿宋_GB2312" w:hAnsi="宋体" w:cs="宋体"/>
-                <w:color w:val="000000"/>
-                <w:sz w:val="28"/>
-                <w:szCs w:val="28"/>
-              </w:rPr>
-            </w:pPr>
-            <w:r>
-              <w:rPr>
-                <w:rFonts w:ascii="仿宋_GB2312" w:eastAsia="仿宋_GB2312" w:hAnsi="宋体" w:cs="宋体" w:hint="eastAsia"/>
-                <w:color w:val="000000"/>
-                <w:sz w:val="28"/>
-                <w:szCs w:val="28"/>
-              </w:rPr>
-              <w:t xml:space="preserve">　</w:t>
-            </w:r>
-          </w:p>
-        </w:tc>
-        <w:tc>
-          <w:tcPr>
-            <w:tcW w:w="1812" w:type="dxa"/>
-            <w:tcBorders>
-              <w:top w:val="double" w:sz="6" w:space="0" w:color="auto"/>
+              <w:top w:val="nil"/>
               <w:left w:val="nil"/>
               <w:bottom w:val="single" w:sz="8" w:space="0" w:color="auto"/>
               <w:right w:val="double" w:sz="6" w:space="0" w:color="auto"/>
@@ -6931,6 +2842,438 @@
           <w:p>
             <w:pPr>
               <w:widowControl/>
+              <w:jc w:val="right"/>
+              <w:rPr>
+                <w:rFonts w:ascii="仿宋_GB2312" w:eastAsia="仿宋_GB2312" w:hAnsi="宋体" w:cs="宋体"/>
+                <w:color w:val="000000"/>
+                <w:sz w:val="28"/>
+                <w:szCs w:val="28"/>
+              </w:rPr>
+            </w:pPr>
+            <w:r>
+              <w:rPr>
+                <w:rFonts w:ascii="仿宋_GB2312" w:eastAsia="仿宋_GB2312" w:hAnsi="宋体" w:cs="宋体" w:hint="eastAsia"/>
+                <w:color w:val="000000"/>
+                <w:sz w:val="28"/>
+                <w:szCs w:val="28"/>
+              </w:rPr>
+              <w:t>1</w:t>
+            </w:r>
+          </w:p>
+        </w:tc>
+        <w:tc>
+          <w:tcPr>
+            <w:tcW w:w="1559" w:type="dxa"/>
+            <w:tcBorders>
+              <w:top w:val="nil"/>
+              <w:left w:val="nil"/>
+              <w:bottom w:val="single" w:sz="8" w:space="0" w:color="auto"/>
+              <w:right w:val="single" w:sz="8" w:space="0" w:color="auto"/>
+            </w:tcBorders>
+            <w:shd w:val="clear" w:color="auto" w:fill="auto"/>
+            <w:noWrap/>
+            <w:vAlign w:val="center"/>
+          </w:tcPr>
+          <w:p>
+            <w:pPr>
+              <w:widowControl/>
+              <w:jc w:val="right"/>
+              <w:rPr>
+                <w:rFonts w:ascii="仿宋_GB2312" w:eastAsia="仿宋_GB2312" w:hAnsi="宋体" w:cs="宋体"/>
+                <w:color w:val="000000"/>
+                <w:sz w:val="28"/>
+                <w:szCs w:val="28"/>
+              </w:rPr>
+            </w:pPr>
+            <w:r>
+              <w:rPr>
+                <w:rFonts w:ascii="仿宋_GB2312" w:eastAsia="仿宋_GB2312" w:hAnsi="宋体" w:cs="宋体" w:hint="eastAsia"/>
+                <w:color w:val="000000"/>
+                <w:sz w:val="28"/>
+                <w:szCs w:val="28"/>
+              </w:rPr>
+              <w:t>2</w:t>
+            </w:r>
+          </w:p>
+        </w:tc>
+        <w:tc>
+          <w:tcPr>
+            <w:tcW w:w="1276" w:type="dxa"/>
+            <w:tcBorders>
+              <w:top w:val="nil"/>
+              <w:left w:val="nil"/>
+              <w:bottom w:val="single" w:sz="8" w:space="0" w:color="auto"/>
+              <w:right w:val="single" w:sz="8" w:space="0" w:color="auto"/>
+            </w:tcBorders>
+            <w:shd w:val="clear" w:color="auto" w:fill="auto"/>
+            <w:noWrap/>
+            <w:vAlign w:val="center"/>
+          </w:tcPr>
+          <w:p>
+            <w:pPr>
+              <w:widowControl/>
+              <w:jc w:val="right"/>
+              <w:rPr>
+                <w:rFonts w:ascii="仿宋_GB2312" w:eastAsia="仿宋_GB2312" w:hAnsi="宋体" w:cs="宋体"/>
+                <w:color w:val="000000"/>
+                <w:sz w:val="28"/>
+                <w:szCs w:val="28"/>
+              </w:rPr>
+            </w:pPr>
+            <w:r>
+              <w:rPr>
+                <w:rFonts w:ascii="仿宋_GB2312" w:eastAsia="仿宋_GB2312" w:hAnsi="宋体" w:cs="宋体" w:hint="eastAsia"/>
+                <w:color w:val="000000"/>
+                <w:sz w:val="28"/>
+                <w:szCs w:val="28"/>
+              </w:rPr>
+              <w:t>3</w:t>
+            </w:r>
+          </w:p>
+        </w:tc>
+        <w:tc>
+          <w:tcPr>
+            <w:tcW w:w="1559" w:type="dxa"/>
+            <w:tcBorders>
+              <w:top w:val="nil"/>
+              <w:left w:val="nil"/>
+              <w:bottom w:val="single" w:sz="8" w:space="0" w:color="auto"/>
+              <w:right w:val="single" w:sz="8" w:space="0" w:color="auto"/>
+            </w:tcBorders>
+            <w:shd w:val="clear" w:color="auto" w:fill="auto"/>
+            <w:noWrap/>
+            <w:vAlign w:val="center"/>
+          </w:tcPr>
+          <w:p>
+            <w:pPr>
+              <w:widowControl/>
+              <w:jc w:val="right"/>
+              <w:rPr>
+                <w:rFonts w:ascii="仿宋_GB2312" w:eastAsia="仿宋_GB2312" w:hAnsi="宋体" w:cs="宋体"/>
+                <w:color w:val="000000"/>
+                <w:sz w:val="28"/>
+                <w:szCs w:val="28"/>
+              </w:rPr>
+            </w:pPr>
+            <w:r>
+              <w:rPr>
+                <w:rFonts w:ascii="仿宋_GB2312" w:eastAsia="仿宋_GB2312" w:hAnsi="宋体" w:cs="宋体" w:hint="eastAsia"/>
+                <w:color w:val="000000"/>
+                <w:sz w:val="28"/>
+                <w:szCs w:val="28"/>
+              </w:rPr>
+              <w:t>4</w:t>
+            </w:r>
+          </w:p>
+        </w:tc>
+        <w:tc>
+          <w:tcPr>
+            <w:tcW w:w="1196" w:type="dxa"/>
+            <w:tcBorders>
+              <w:top w:val="nil"/>
+              <w:left w:val="nil"/>
+              <w:bottom w:val="single" w:sz="8" w:space="0" w:color="auto"/>
+              <w:right w:val="single" w:sz="8" w:space="0" w:color="auto"/>
+            </w:tcBorders>
+            <w:shd w:val="clear" w:color="auto" w:fill="auto"/>
+            <w:noWrap/>
+            <w:vAlign w:val="center"/>
+          </w:tcPr>
+          <w:p>
+            <w:pPr>
+              <w:widowControl/>
+              <w:jc w:val="right"/>
+              <w:rPr>
+                <w:rFonts w:ascii="仿宋_GB2312" w:eastAsia="仿宋_GB2312" w:hAnsi="宋体" w:cs="宋体"/>
+                <w:color w:val="000000"/>
+                <w:sz w:val="28"/>
+                <w:szCs w:val="28"/>
+              </w:rPr>
+            </w:pPr>
+            <w:r>
+              <w:rPr>
+                <w:rFonts w:ascii="仿宋_GB2312" w:eastAsia="仿宋_GB2312" w:hAnsi="宋体" w:cs="宋体" w:hint="eastAsia"/>
+                <w:color w:val="000000"/>
+                <w:sz w:val="28"/>
+                <w:szCs w:val="28"/>
+              </w:rPr>
+              <w:t>5</w:t>
+            </w:r>
+          </w:p>
+        </w:tc>
+        <w:tc>
+          <w:tcPr>
+            <w:tcW w:w="1812" w:type="dxa"/>
+            <w:tcBorders>
+              <w:top w:val="nil"/>
+              <w:left w:val="nil"/>
+              <w:bottom w:val="single" w:sz="8" w:space="0" w:color="auto"/>
+              <w:right w:val="double" w:sz="6" w:space="0" w:color="auto"/>
+            </w:tcBorders>
+            <w:shd w:val="clear" w:color="auto" w:fill="auto"/>
+            <w:noWrap/>
+            <w:vAlign w:val="center"/>
+          </w:tcPr>
+          <w:p>
+            <w:pPr>
+              <w:widowControl/>
+              <w:rPr>
+                <w:rFonts w:ascii="仿宋_GB2312" w:eastAsia="仿宋_GB2312" w:hAnsi="宋体" w:cs="宋体"/>
+                <w:color w:val="000000"/>
+                <w:sz w:val="28"/>
+                <w:szCs w:val="28"/>
+              </w:rPr>
+            </w:pPr>
+            <w:r>
+              <w:rPr>
+                <w:rFonts w:ascii="仿宋_GB2312" w:eastAsia="仿宋_GB2312" w:hAnsi="宋体" w:cs="宋体" w:hint="eastAsia"/>
+                <w:color w:val="000000"/>
+                <w:sz w:val="28"/>
+                <w:szCs w:val="28"/>
+              </w:rPr>
+              <w:t>汇总</w:t>
+            </w:r>
+          </w:p>
+        </w:tc>
+      </w:tr>
+      <w:tr>
+        <w:trPr>
+          <w:trHeight w:val="390"/>
+        </w:trPr>
+        <w:tc>
+          <w:tcPr>
+            <w:tcW w:w="1583" w:type="dxa"/>
+            <w:tcBorders>
+              <w:top w:val="nil"/>
+              <w:left w:val="double" w:sz="6" w:space="0" w:color="auto"/>
+              <w:bottom w:val="single" w:sz="8" w:space="0" w:color="auto"/>
+              <w:right w:val="single" w:sz="8" w:space="0" w:color="auto"/>
+            </w:tcBorders>
+            <w:shd w:val="clear" w:color="auto" w:fill="auto"/>
+            <w:noWrap/>
+            <w:vAlign w:val="center"/>
+          </w:tcPr>
+          <w:p>
+            <w:pPr>
+              <w:widowControl/>
+              <w:rPr>
+                <w:rFonts w:ascii="仿宋_GB2312" w:eastAsia="仿宋_GB2312" w:hAnsi="宋体" w:cs="宋体"/>
+                <w:color w:val="000000"/>
+                <w:sz w:val="28"/>
+                <w:szCs w:val="28"/>
+              </w:rPr>
+            </w:pPr>
+            <w:r>
+              <w:rPr>
+                <w:rFonts w:ascii="仿宋_GB2312" w:eastAsia="仿宋_GB2312" w:hAnsi="宋体" w:cs="宋体" w:hint="eastAsia"/>
+                <w:color w:val="000000"/>
+                <w:sz w:val="28"/>
+                <w:szCs w:val="28"/>
+              </w:rPr>
+              <w:t>成本</w:t>
+            </w:r>
+          </w:p>
+        </w:tc>
+        <w:tc>
+          <w:tcPr>
+            <w:tcW w:w="1417" w:type="dxa"/>
+            <w:tcBorders>
+              <w:top w:val="nil"/>
+              <w:left w:val="nil"/>
+              <w:bottom w:val="single" w:sz="8" w:space="0" w:color="auto"/>
+              <w:right w:val="single" w:sz="8" w:space="0" w:color="auto"/>
+            </w:tcBorders>
+            <w:shd w:val="clear" w:color="auto" w:fill="auto"/>
+            <w:noWrap/>
+            <w:vAlign w:val="center"/>
+          </w:tcPr>
+          <w:p>
+            <w:pPr>
+              <w:widowControl/>
+              <w:jc w:val="right"/>
+              <w:rPr>
+                <w:rFonts w:ascii="仿宋_GB2312" w:eastAsia="仿宋_GB2312" w:hAnsi="宋体" w:cs="宋体"/>
+                <w:color w:val="000000"/>
+                <w:sz w:val="28"/>
+                <w:szCs w:val="28"/>
+              </w:rPr>
+            </w:pPr>
+            <w:r>
+              <w:rPr>
+                <w:rFonts w:ascii="仿宋_GB2312" w:eastAsia="仿宋_GB2312" w:hAnsi="宋体" w:cs="宋体"/>
+                <w:color w:val="000000"/>
+                <w:sz w:val="28"/>
+                <w:szCs w:val="28"/>
+              </w:rPr>
+              <w:t>30</w:t>
+            </w:r>
+            <w:r>
+              <w:rPr>
+                <w:rFonts w:ascii="仿宋_GB2312" w:eastAsia="仿宋_GB2312" w:hAnsi="宋体" w:cs="宋体" w:hint="eastAsia"/>
+                <w:color w:val="000000"/>
+                <w:sz w:val="28"/>
+                <w:szCs w:val="28"/>
+              </w:rPr>
+              <w:t>000</w:t>
+            </w:r>
+          </w:p>
+        </w:tc>
+        <w:tc>
+          <w:tcPr>
+            <w:tcW w:w="1559" w:type="dxa"/>
+            <w:tcBorders>
+              <w:top w:val="nil"/>
+              <w:left w:val="nil"/>
+              <w:bottom w:val="single" w:sz="8" w:space="0" w:color="auto"/>
+              <w:right w:val="single" w:sz="8" w:space="0" w:color="auto"/>
+            </w:tcBorders>
+            <w:shd w:val="clear" w:color="auto" w:fill="auto"/>
+            <w:noWrap/>
+            <w:vAlign w:val="center"/>
+          </w:tcPr>
+          <w:p>
+            <w:pPr>
+              <w:widowControl/>
+              <w:jc w:val="right"/>
+              <w:rPr>
+                <w:rFonts w:ascii="仿宋_GB2312" w:eastAsia="仿宋_GB2312" w:hAnsi="宋体" w:cs="宋体"/>
+                <w:color w:val="000000"/>
+                <w:sz w:val="28"/>
+                <w:szCs w:val="28"/>
+              </w:rPr>
+            </w:pPr>
+            <w:r>
+              <w:rPr>
+                <w:rFonts w:ascii="仿宋_GB2312" w:eastAsia="仿宋_GB2312" w:hAnsi="宋体" w:cs="宋体" w:hint="eastAsia"/>
+                <w:color w:val="000000"/>
+                <w:sz w:val="28"/>
+                <w:szCs w:val="28"/>
+              </w:rPr>
+              <w:t>20000</w:t>
+            </w:r>
+          </w:p>
+        </w:tc>
+        <w:tc>
+          <w:tcPr>
+            <w:tcW w:w="1276" w:type="dxa"/>
+            <w:tcBorders>
+              <w:top w:val="nil"/>
+              <w:left w:val="nil"/>
+              <w:bottom w:val="single" w:sz="8" w:space="0" w:color="auto"/>
+              <w:right w:val="single" w:sz="8" w:space="0" w:color="auto"/>
+            </w:tcBorders>
+            <w:shd w:val="clear" w:color="auto" w:fill="auto"/>
+            <w:noWrap/>
+            <w:vAlign w:val="center"/>
+          </w:tcPr>
+          <w:p>
+            <w:pPr>
+              <w:widowControl/>
+              <w:jc w:val="right"/>
+              <w:rPr>
+                <w:rFonts w:ascii="仿宋_GB2312" w:eastAsia="仿宋_GB2312" w:hAnsi="宋体" w:cs="宋体"/>
+                <w:color w:val="000000"/>
+                <w:sz w:val="28"/>
+                <w:szCs w:val="28"/>
+              </w:rPr>
+            </w:pPr>
+            <w:r>
+              <w:rPr>
+                <w:rFonts w:ascii="仿宋_GB2312" w:eastAsia="仿宋_GB2312" w:hAnsi="宋体" w:cs="宋体" w:hint="eastAsia"/>
+                <w:color w:val="000000"/>
+                <w:sz w:val="28"/>
+                <w:szCs w:val="28"/>
+              </w:rPr>
+              <w:t>20000</w:t>
+            </w:r>
+          </w:p>
+        </w:tc>
+        <w:tc>
+          <w:tcPr>
+            <w:tcW w:w="1559" w:type="dxa"/>
+            <w:tcBorders>
+              <w:top w:val="nil"/>
+              <w:left w:val="nil"/>
+              <w:bottom w:val="single" w:sz="8" w:space="0" w:color="auto"/>
+              <w:right w:val="single" w:sz="8" w:space="0" w:color="auto"/>
+            </w:tcBorders>
+            <w:shd w:val="clear" w:color="auto" w:fill="auto"/>
+            <w:noWrap/>
+            <w:vAlign w:val="center"/>
+          </w:tcPr>
+          <w:p>
+            <w:pPr>
+              <w:widowControl/>
+              <w:jc w:val="right"/>
+              <w:rPr>
+                <w:rFonts w:ascii="仿宋_GB2312" w:eastAsia="仿宋_GB2312" w:hAnsi="宋体" w:cs="宋体"/>
+                <w:color w:val="000000"/>
+                <w:sz w:val="28"/>
+                <w:szCs w:val="28"/>
+              </w:rPr>
+            </w:pPr>
+            <w:r>
+              <w:rPr>
+                <w:rFonts w:ascii="仿宋_GB2312" w:eastAsia="仿宋_GB2312" w:hAnsi="宋体" w:cs="宋体" w:hint="eastAsia"/>
+                <w:color w:val="000000"/>
+                <w:sz w:val="28"/>
+                <w:szCs w:val="28"/>
+              </w:rPr>
+              <w:t>20000</w:t>
+            </w:r>
+          </w:p>
+        </w:tc>
+        <w:tc>
+          <w:tcPr>
+            <w:tcW w:w="1196" w:type="dxa"/>
+            <w:tcBorders>
+              <w:top w:val="nil"/>
+              <w:left w:val="nil"/>
+              <w:bottom w:val="single" w:sz="8" w:space="0" w:color="auto"/>
+              <w:right w:val="single" w:sz="8" w:space="0" w:color="auto"/>
+            </w:tcBorders>
+            <w:shd w:val="clear" w:color="auto" w:fill="auto"/>
+            <w:noWrap/>
+            <w:vAlign w:val="center"/>
+          </w:tcPr>
+          <w:p>
+            <w:pPr>
+              <w:widowControl/>
+              <w:jc w:val="right"/>
+              <w:rPr>
+                <w:rFonts w:ascii="仿宋_GB2312" w:eastAsia="仿宋_GB2312" w:hAnsi="宋体" w:cs="宋体"/>
+                <w:color w:val="000000"/>
+                <w:sz w:val="28"/>
+                <w:szCs w:val="28"/>
+              </w:rPr>
+            </w:pPr>
+            <w:r>
+              <w:rPr>
+                <w:rFonts w:ascii="仿宋_GB2312" w:eastAsia="仿宋_GB2312" w:hAnsi="宋体" w:cs="宋体" w:hint="eastAsia"/>
+                <w:color w:val="000000"/>
+                <w:sz w:val="28"/>
+                <w:szCs w:val="28"/>
+              </w:rPr>
+              <w:t>20000</w:t>
+            </w:r>
+          </w:p>
+        </w:tc>
+        <w:tc>
+          <w:tcPr>
+            <w:tcW w:w="1812" w:type="dxa"/>
+            <w:tcBorders>
+              <w:top w:val="nil"/>
+              <w:left w:val="nil"/>
+              <w:bottom w:val="single" w:sz="8" w:space="0" w:color="auto"/>
+              <w:right w:val="double" w:sz="6" w:space="0" w:color="auto"/>
+            </w:tcBorders>
+            <w:shd w:val="clear" w:color="auto" w:fill="auto"/>
+            <w:noWrap/>
+            <w:vAlign w:val="center"/>
+          </w:tcPr>
+          <w:p>
+            <w:pPr>
+              <w:widowControl/>
               <w:rPr>
                 <w:rFonts w:ascii="仿宋_GB2312" w:eastAsia="仿宋_GB2312" w:hAnsi="宋体" w:cs="宋体"/>
                 <w:color w:val="000000"/>
@@ -6949,6 +3292,80 @@
             </w:r>
           </w:p>
         </w:tc>
+      </w:tr>
+      <w:tr>
+        <w:trPr>
+          <w:trHeight w:val="390"/>
+        </w:trPr>
+        <w:tc>
+          <w:tcPr>
+            <w:tcW w:w="1583" w:type="dxa"/>
+            <w:tcBorders>
+              <w:top w:val="nil"/>
+              <w:left w:val="double" w:sz="6" w:space="0" w:color="auto"/>
+              <w:bottom w:val="single" w:sz="8" w:space="0" w:color="auto"/>
+              <w:right w:val="single" w:sz="8" w:space="0" w:color="auto"/>
+            </w:tcBorders>
+            <w:shd w:val="clear" w:color="auto" w:fill="auto"/>
+            <w:noWrap/>
+            <w:vAlign w:val="center"/>
+          </w:tcPr>
+          <w:p>
+            <w:pPr>
+              <w:widowControl/>
+              <w:rPr>
+                <w:rFonts w:ascii="仿宋_GB2312" w:eastAsia="仿宋_GB2312" w:hAnsi="宋体" w:cs="宋体"/>
+                <w:color w:val="000000"/>
+                <w:sz w:val="28"/>
+                <w:szCs w:val="28"/>
+              </w:rPr>
+            </w:pPr>
+            <w:r>
+              <w:rPr>
+                <w:rFonts w:ascii="仿宋_GB2312" w:eastAsia="仿宋_GB2312" w:hAnsi="宋体" w:cs="宋体" w:hint="eastAsia"/>
+                <w:color w:val="000000"/>
+                <w:sz w:val="28"/>
+                <w:szCs w:val="28"/>
+              </w:rPr>
+              <w:t>折现因子</w:t>
+            </w:r>
+          </w:p>
+        </w:tc>
+        <w:tc>
+          <w:tcPr>
+            <w:tcW w:w="1417" w:type="dxa"/>
+            <w:tcBorders>
+              <w:top w:val="nil"/>
+              <w:left w:val="nil"/>
+              <w:bottom w:val="single" w:sz="8" w:space="0" w:color="auto"/>
+              <w:right w:val="single" w:sz="8" w:space="0" w:color="auto"/>
+            </w:tcBorders>
+            <w:shd w:val="clear" w:color="auto" w:fill="auto"/>
+            <w:noWrap/>
+            <w:vAlign w:val="center"/>
+          </w:tcPr>
+          <w:p>
+            <w:pPr>
+              <w:widowControl/>
+              <w:jc w:val="right"/>
+              <w:rPr>
+                <w:rFonts w:ascii="仿宋_GB2312" w:eastAsia="仿宋_GB2312" w:hAnsi="宋体" w:cs="宋体"/>
+                <w:color w:val="000000"/>
+                <w:sz w:val="28"/>
+                <w:szCs w:val="28"/>
+              </w:rPr>
+            </w:pPr>
+            <w:r>
+              <w:rPr>
+                <w:rFonts w:ascii="仿宋_GB2312" w:eastAsia="仿宋_GB2312" w:hAnsi="宋体" w:cs="宋体" w:hint="eastAsia"/>
+                <w:color w:val="000000"/>
+                <w:sz w:val="28"/>
+                <w:szCs w:val="28"/>
+              </w:rPr>
+              <w:t>0.91</w:t>
+            </w:r>
+          </w:p>
+        </w:tc>
         <w:tc>
           <w:tcPr>
             <w:tcW w:w="1559" w:type="dxa"/>
@@ -6965,6 +3382,146 @@
           <w:p>
             <w:pPr>
               <w:widowControl/>
+              <w:jc w:val="right"/>
+              <w:rPr>
+                <w:rFonts w:ascii="仿宋_GB2312" w:eastAsia="仿宋_GB2312" w:hAnsi="宋体" w:cs="宋体"/>
+                <w:color w:val="000000"/>
+                <w:sz w:val="28"/>
+                <w:szCs w:val="28"/>
+              </w:rPr>
+            </w:pPr>
+            <w:r>
+              <w:rPr>
+                <w:rFonts w:ascii="仿宋_GB2312" w:eastAsia="仿宋_GB2312" w:hAnsi="宋体" w:cs="宋体" w:hint="eastAsia"/>
+                <w:color w:val="000000"/>
+                <w:sz w:val="28"/>
+                <w:szCs w:val="28"/>
+              </w:rPr>
+              <w:t>0.83</w:t>
+            </w:r>
+          </w:p>
+        </w:tc>
+        <w:tc>
+          <w:tcPr>
+            <w:tcW w:w="1276" w:type="dxa"/>
+            <w:tcBorders>
+              <w:top w:val="nil"/>
+              <w:left w:val="nil"/>
+              <w:bottom w:val="single" w:sz="8" w:space="0" w:color="auto"/>
+              <w:right w:val="single" w:sz="8" w:space="0" w:color="auto"/>
+            </w:tcBorders>
+            <w:shd w:val="clear" w:color="auto" w:fill="auto"/>
+            <w:noWrap/>
+            <w:vAlign w:val="center"/>
+          </w:tcPr>
+          <w:p>
+            <w:pPr>
+              <w:widowControl/>
+              <w:jc w:val="right"/>
+              <w:rPr>
+                <w:rFonts w:ascii="仿宋_GB2312" w:eastAsia="仿宋_GB2312" w:hAnsi="宋体" w:cs="宋体"/>
+                <w:color w:val="000000"/>
+                <w:sz w:val="28"/>
+                <w:szCs w:val="28"/>
+              </w:rPr>
+            </w:pPr>
+            <w:r>
+              <w:rPr>
+                <w:rFonts w:ascii="仿宋_GB2312" w:eastAsia="仿宋_GB2312" w:hAnsi="宋体" w:cs="宋体" w:hint="eastAsia"/>
+                <w:color w:val="000000"/>
+                <w:sz w:val="28"/>
+                <w:szCs w:val="28"/>
+              </w:rPr>
+              <w:t>0.75</w:t>
+            </w:r>
+          </w:p>
+        </w:tc>
+        <w:tc>
+          <w:tcPr>
+            <w:tcW w:w="1559" w:type="dxa"/>
+            <w:tcBorders>
+              <w:top w:val="nil"/>
+              <w:left w:val="nil"/>
+              <w:bottom w:val="single" w:sz="8" w:space="0" w:color="auto"/>
+              <w:right w:val="single" w:sz="8" w:space="0" w:color="auto"/>
+            </w:tcBorders>
+            <w:shd w:val="clear" w:color="auto" w:fill="auto"/>
+            <w:noWrap/>
+            <w:vAlign w:val="center"/>
+          </w:tcPr>
+          <w:p>
+            <w:pPr>
+              <w:widowControl/>
+              <w:jc w:val="right"/>
+              <w:rPr>
+                <w:rFonts w:ascii="仿宋_GB2312" w:eastAsia="仿宋_GB2312" w:hAnsi="宋体" w:cs="宋体"/>
+                <w:color w:val="000000"/>
+                <w:sz w:val="28"/>
+                <w:szCs w:val="28"/>
+              </w:rPr>
+            </w:pPr>
+            <w:r>
+              <w:rPr>
+                <w:rFonts w:ascii="仿宋_GB2312" w:eastAsia="仿宋_GB2312" w:hAnsi="宋体" w:cs="宋体" w:hint="eastAsia"/>
+                <w:color w:val="000000"/>
+                <w:sz w:val="28"/>
+                <w:szCs w:val="28"/>
+              </w:rPr>
+              <w:t>0.68</w:t>
+            </w:r>
+          </w:p>
+        </w:tc>
+        <w:tc>
+          <w:tcPr>
+            <w:tcW w:w="1196" w:type="dxa"/>
+            <w:tcBorders>
+              <w:top w:val="nil"/>
+              <w:left w:val="nil"/>
+              <w:bottom w:val="single" w:sz="8" w:space="0" w:color="auto"/>
+              <w:right w:val="single" w:sz="8" w:space="0" w:color="auto"/>
+            </w:tcBorders>
+            <w:shd w:val="clear" w:color="auto" w:fill="auto"/>
+            <w:noWrap/>
+            <w:vAlign w:val="center"/>
+          </w:tcPr>
+          <w:p>
+            <w:pPr>
+              <w:widowControl/>
+              <w:jc w:val="right"/>
+              <w:rPr>
+                <w:rFonts w:ascii="仿宋_GB2312" w:eastAsia="仿宋_GB2312" w:hAnsi="宋体" w:cs="宋体"/>
+                <w:color w:val="000000"/>
+                <w:sz w:val="28"/>
+                <w:szCs w:val="28"/>
+              </w:rPr>
+            </w:pPr>
+            <w:r>
+              <w:rPr>
+                <w:rFonts w:ascii="仿宋_GB2312" w:eastAsia="仿宋_GB2312" w:hAnsi="宋体" w:cs="宋体" w:hint="eastAsia"/>
+                <w:color w:val="000000"/>
+                <w:sz w:val="28"/>
+                <w:szCs w:val="28"/>
+              </w:rPr>
+              <w:t>0.62</w:t>
+            </w:r>
+          </w:p>
+        </w:tc>
+        <w:tc>
+          <w:tcPr>
+            <w:tcW w:w="1812" w:type="dxa"/>
+            <w:tcBorders>
+              <w:top w:val="nil"/>
+              <w:left w:val="nil"/>
+              <w:bottom w:val="single" w:sz="8" w:space="0" w:color="auto"/>
+              <w:right w:val="double" w:sz="6" w:space="0" w:color="auto"/>
+            </w:tcBorders>
+            <w:shd w:val="clear" w:color="auto" w:fill="auto"/>
+            <w:noWrap/>
+            <w:vAlign w:val="center"/>
+          </w:tcPr>
+          <w:p>
+            <w:pPr>
+              <w:widowControl/>
               <w:rPr>
                 <w:rFonts w:ascii="仿宋_GB2312" w:eastAsia="仿宋_GB2312" w:hAnsi="宋体" w:cs="宋体"/>
                 <w:color w:val="000000"/>
@@ -6983,6 +3540,115 @@
             </w:r>
           </w:p>
         </w:tc>
+      </w:tr>
+      <w:tr>
+        <w:trPr>
+          <w:trHeight w:val="390"/>
+        </w:trPr>
+        <w:tc>
+          <w:tcPr>
+            <w:tcW w:w="1583" w:type="dxa"/>
+            <w:tcBorders>
+              <w:top w:val="nil"/>
+              <w:left w:val="double" w:sz="6" w:space="0" w:color="auto"/>
+              <w:bottom w:val="single" w:sz="8" w:space="0" w:color="auto"/>
+              <w:right w:val="single" w:sz="8" w:space="0" w:color="auto"/>
+            </w:tcBorders>
+            <w:shd w:val="clear" w:color="auto" w:fill="auto"/>
+            <w:noWrap/>
+            <w:vAlign w:val="center"/>
+          </w:tcPr>
+          <w:p>
+            <w:pPr>
+              <w:widowControl/>
+              <w:rPr>
+                <w:rFonts w:ascii="仿宋_GB2312" w:eastAsia="仿宋_GB2312" w:hAnsi="宋体" w:cs="宋体"/>
+                <w:color w:val="000000"/>
+                <w:sz w:val="28"/>
+                <w:szCs w:val="28"/>
+              </w:rPr>
+            </w:pPr>
+            <w:r>
+              <w:rPr>
+                <w:rFonts w:ascii="仿宋_GB2312" w:eastAsia="仿宋_GB2312" w:hAnsi="宋体" w:cs="宋体" w:hint="eastAsia"/>
+                <w:color w:val="000000"/>
+                <w:sz w:val="28"/>
+                <w:szCs w:val="28"/>
+              </w:rPr>
+              <w:t>折现成本</w:t>
+            </w:r>
+          </w:p>
+        </w:tc>
+        <w:tc>
+          <w:tcPr>
+            <w:tcW w:w="1417" w:type="dxa"/>
+            <w:tcBorders>
+              <w:top w:val="nil"/>
+              <w:left w:val="nil"/>
+              <w:bottom w:val="single" w:sz="8" w:space="0" w:color="auto"/>
+              <w:right w:val="single" w:sz="8" w:space="0" w:color="auto"/>
+            </w:tcBorders>
+            <w:shd w:val="clear" w:color="auto" w:fill="auto"/>
+            <w:noWrap/>
+            <w:vAlign w:val="center"/>
+          </w:tcPr>
+          <w:p>
+            <w:pPr>
+              <w:widowControl/>
+              <w:jc w:val="right"/>
+              <w:rPr>
+                <w:rFonts w:ascii="仿宋_GB2312" w:eastAsia="仿宋_GB2312" w:hAnsi="宋体" w:cs="宋体"/>
+                <w:color w:val="000000"/>
+                <w:sz w:val="28"/>
+                <w:szCs w:val="28"/>
+              </w:rPr>
+            </w:pPr>
+            <w:r>
+              <w:rPr>
+                <w:rFonts w:ascii="仿宋_GB2312" w:eastAsia="仿宋_GB2312" w:hAnsi="宋体" w:cs="宋体"/>
+                <w:color w:val="000000"/>
+                <w:sz w:val="28"/>
+                <w:szCs w:val="28"/>
+              </w:rPr>
+              <w:t>27300</w:t>
+            </w:r>
+          </w:p>
+        </w:tc>
+        <w:tc>
+          <w:tcPr>
+            <w:tcW w:w="1559" w:type="dxa"/>
+            <w:tcBorders>
+              <w:top w:val="nil"/>
+              <w:left w:val="nil"/>
+              <w:bottom w:val="single" w:sz="8" w:space="0" w:color="auto"/>
+              <w:right w:val="single" w:sz="8" w:space="0" w:color="auto"/>
+            </w:tcBorders>
+            <w:shd w:val="clear" w:color="auto" w:fill="auto"/>
+            <w:noWrap/>
+            <w:vAlign w:val="center"/>
+          </w:tcPr>
+          <w:p>
+            <w:pPr>
+              <w:widowControl/>
+              <w:jc w:val="right"/>
+              <w:rPr>
+                <w:rFonts w:ascii="仿宋_GB2312" w:eastAsia="仿宋_GB2312" w:hAnsi="宋体" w:cs="宋体"/>
+                <w:color w:val="000000"/>
+                <w:sz w:val="28"/>
+                <w:szCs w:val="28"/>
+              </w:rPr>
+            </w:pPr>
+            <w:r>
+              <w:rPr>
+                <w:rFonts w:ascii="仿宋_GB2312" w:eastAsia="仿宋_GB2312" w:hAnsi="宋体" w:cs="宋体" w:hint="eastAsia"/>
+                <w:color w:val="000000"/>
+                <w:sz w:val="28"/>
+                <w:szCs w:val="28"/>
+              </w:rPr>
+              <w:t>16600</w:t>
+            </w:r>
+          </w:p>
+        </w:tc>
         <w:tc>
           <w:tcPr>
             <w:tcW w:w="1276" w:type="dxa"/>
@@ -6999,6 +3665,360 @@
           <w:p>
             <w:pPr>
               <w:widowControl/>
+              <w:jc w:val="right"/>
+              <w:rPr>
+                <w:rFonts w:ascii="仿宋_GB2312" w:eastAsia="仿宋_GB2312" w:hAnsi="宋体" w:cs="宋体"/>
+                <w:color w:val="000000"/>
+                <w:sz w:val="28"/>
+                <w:szCs w:val="28"/>
+              </w:rPr>
+            </w:pPr>
+            <w:r>
+              <w:rPr>
+                <w:rFonts w:ascii="仿宋_GB2312" w:eastAsia="仿宋_GB2312" w:hAnsi="宋体" w:cs="宋体" w:hint="eastAsia"/>
+                <w:color w:val="000000"/>
+                <w:sz w:val="28"/>
+                <w:szCs w:val="28"/>
+              </w:rPr>
+              <w:t>15000</w:t>
+            </w:r>
+          </w:p>
+        </w:tc>
+        <w:tc>
+          <w:tcPr>
+            <w:tcW w:w="1559" w:type="dxa"/>
+            <w:tcBorders>
+              <w:top w:val="nil"/>
+              <w:left w:val="nil"/>
+              <w:bottom w:val="single" w:sz="8" w:space="0" w:color="auto"/>
+              <w:right w:val="single" w:sz="8" w:space="0" w:color="auto"/>
+            </w:tcBorders>
+            <w:shd w:val="clear" w:color="auto" w:fill="auto"/>
+            <w:noWrap/>
+            <w:vAlign w:val="center"/>
+          </w:tcPr>
+          <w:p>
+            <w:pPr>
+              <w:widowControl/>
+              <w:jc w:val="right"/>
+              <w:rPr>
+                <w:rFonts w:ascii="仿宋_GB2312" w:eastAsia="仿宋_GB2312" w:hAnsi="宋体" w:cs="宋体"/>
+                <w:color w:val="000000"/>
+                <w:sz w:val="28"/>
+                <w:szCs w:val="28"/>
+              </w:rPr>
+            </w:pPr>
+            <w:r>
+              <w:rPr>
+                <w:rFonts w:ascii="仿宋_GB2312" w:eastAsia="仿宋_GB2312" w:hAnsi="宋体" w:cs="宋体" w:hint="eastAsia"/>
+                <w:color w:val="000000"/>
+                <w:sz w:val="28"/>
+                <w:szCs w:val="28"/>
+              </w:rPr>
+              <w:t>13600</w:t>
+            </w:r>
+          </w:p>
+        </w:tc>
+        <w:tc>
+          <w:tcPr>
+            <w:tcW w:w="1196" w:type="dxa"/>
+            <w:tcBorders>
+              <w:top w:val="nil"/>
+              <w:left w:val="nil"/>
+              <w:bottom w:val="single" w:sz="8" w:space="0" w:color="auto"/>
+              <w:right w:val="single" w:sz="8" w:space="0" w:color="auto"/>
+            </w:tcBorders>
+            <w:shd w:val="clear" w:color="auto" w:fill="auto"/>
+            <w:noWrap/>
+            <w:vAlign w:val="center"/>
+          </w:tcPr>
+          <w:p>
+            <w:pPr>
+              <w:widowControl/>
+              <w:jc w:val="right"/>
+              <w:rPr>
+                <w:rFonts w:ascii="仿宋_GB2312" w:eastAsia="仿宋_GB2312" w:hAnsi="宋体" w:cs="宋体"/>
+                <w:color w:val="000000"/>
+                <w:sz w:val="28"/>
+                <w:szCs w:val="28"/>
+              </w:rPr>
+            </w:pPr>
+            <w:r>
+              <w:rPr>
+                <w:rFonts w:ascii="仿宋_GB2312" w:eastAsia="仿宋_GB2312" w:hAnsi="宋体" w:cs="宋体" w:hint="eastAsia"/>
+                <w:color w:val="000000"/>
+                <w:sz w:val="28"/>
+                <w:szCs w:val="28"/>
+              </w:rPr>
+              <w:t>12400</w:t>
+            </w:r>
+          </w:p>
+        </w:tc>
+        <w:tc>
+          <w:tcPr>
+            <w:tcW w:w="1812" w:type="dxa"/>
+            <w:tcBorders>
+              <w:top w:val="nil"/>
+              <w:left w:val="nil"/>
+              <w:bottom w:val="single" w:sz="8" w:space="0" w:color="auto"/>
+              <w:right w:val="double" w:sz="6" w:space="0" w:color="auto"/>
+            </w:tcBorders>
+            <w:shd w:val="clear" w:color="auto" w:fill="auto"/>
+            <w:noWrap/>
+            <w:vAlign w:val="center"/>
+          </w:tcPr>
+          <w:p>
+            <w:pPr>
+              <w:widowControl/>
+              <w:jc w:val="right"/>
+              <w:rPr>
+                <w:rFonts w:ascii="仿宋_GB2312" w:eastAsia="仿宋_GB2312" w:hAnsi="宋体" w:cs="宋体"/>
+                <w:color w:val="000000"/>
+                <w:sz w:val="28"/>
+                <w:szCs w:val="28"/>
+              </w:rPr>
+            </w:pPr>
+            <w:r>
+              <w:rPr>
+                <w:rFonts w:ascii="仿宋_GB2312" w:eastAsia="仿宋_GB2312" w:hAnsi="宋体" w:cs="宋体"/>
+                <w:color w:val="000000"/>
+                <w:sz w:val="28"/>
+                <w:szCs w:val="28"/>
+              </w:rPr>
+              <w:t>84900</w:t>
+            </w:r>
+          </w:p>
+        </w:tc>
+      </w:tr>
+      <w:tr>
+        <w:trPr>
+          <w:trHeight w:val="390"/>
+        </w:trPr>
+        <w:tc>
+          <w:tcPr>
+            <w:tcW w:w="1583" w:type="dxa"/>
+            <w:tcBorders>
+              <w:top w:val="nil"/>
+              <w:left w:val="double" w:sz="6" w:space="0" w:color="auto"/>
+              <w:bottom w:val="single" w:sz="8" w:space="0" w:color="auto"/>
+              <w:right w:val="single" w:sz="8" w:space="0" w:color="auto"/>
+            </w:tcBorders>
+            <w:shd w:val="clear" w:color="auto" w:fill="auto"/>
+            <w:noWrap/>
+            <w:vAlign w:val="center"/>
+          </w:tcPr>
+          <w:p>
+            <w:pPr>
+              <w:widowControl/>
+              <w:rPr>
+                <w:rFonts w:ascii="仿宋_GB2312" w:eastAsia="仿宋_GB2312" w:hAnsi="宋体" w:cs="宋体"/>
+                <w:color w:val="000000"/>
+                <w:sz w:val="28"/>
+                <w:szCs w:val="28"/>
+              </w:rPr>
+            </w:pPr>
+            <w:r>
+              <w:rPr>
+                <w:rFonts w:ascii="仿宋_GB2312" w:eastAsia="仿宋_GB2312" w:hAnsi="宋体" w:cs="宋体" w:hint="eastAsia"/>
+                <w:color w:val="000000"/>
+                <w:sz w:val="28"/>
+                <w:szCs w:val="28"/>
+              </w:rPr>
+              <w:t>累计成本</w:t>
+            </w:r>
+          </w:p>
+        </w:tc>
+        <w:tc>
+          <w:tcPr>
+            <w:tcW w:w="1417" w:type="dxa"/>
+            <w:tcBorders>
+              <w:top w:val="nil"/>
+              <w:left w:val="nil"/>
+              <w:bottom w:val="single" w:sz="8" w:space="0" w:color="auto"/>
+              <w:right w:val="single" w:sz="8" w:space="0" w:color="auto"/>
+            </w:tcBorders>
+            <w:shd w:val="clear" w:color="auto" w:fill="auto"/>
+            <w:noWrap/>
+            <w:vAlign w:val="center"/>
+          </w:tcPr>
+          <w:p>
+            <w:pPr>
+              <w:widowControl/>
+              <w:jc w:val="right"/>
+              <w:rPr>
+                <w:rFonts w:ascii="仿宋_GB2312" w:eastAsia="仿宋_GB2312" w:hAnsi="宋体" w:cs="宋体"/>
+                <w:color w:val="000000"/>
+                <w:sz w:val="28"/>
+                <w:szCs w:val="28"/>
+              </w:rPr>
+            </w:pPr>
+            <w:r>
+              <w:rPr>
+                <w:rFonts w:ascii="仿宋_GB2312" w:eastAsia="仿宋_GB2312" w:hAnsi="宋体" w:cs="宋体"/>
+                <w:color w:val="000000"/>
+                <w:sz w:val="28"/>
+                <w:szCs w:val="28"/>
+              </w:rPr>
+              <w:t>27300</w:t>
+            </w:r>
+          </w:p>
+        </w:tc>
+        <w:tc>
+          <w:tcPr>
+            <w:tcW w:w="1559" w:type="dxa"/>
+            <w:tcBorders>
+              <w:top w:val="nil"/>
+              <w:left w:val="nil"/>
+              <w:bottom w:val="single" w:sz="8" w:space="0" w:color="auto"/>
+              <w:right w:val="single" w:sz="8" w:space="0" w:color="auto"/>
+            </w:tcBorders>
+            <w:shd w:val="clear" w:color="auto" w:fill="auto"/>
+            <w:noWrap/>
+            <w:vAlign w:val="center"/>
+          </w:tcPr>
+          <w:p>
+            <w:pPr>
+              <w:widowControl/>
+              <w:jc w:val="right"/>
+              <w:rPr>
+                <w:rFonts w:ascii="仿宋_GB2312" w:eastAsia="仿宋_GB2312" w:hAnsi="宋体" w:cs="宋体"/>
+                <w:color w:val="000000"/>
+                <w:sz w:val="28"/>
+                <w:szCs w:val="28"/>
+              </w:rPr>
+            </w:pPr>
+            <w:r>
+              <w:rPr>
+                <w:rFonts w:ascii="仿宋_GB2312" w:eastAsia="仿宋_GB2312" w:hAnsi="宋体" w:cs="宋体"/>
+                <w:color w:val="000000"/>
+                <w:sz w:val="28"/>
+                <w:szCs w:val="28"/>
+              </w:rPr>
+              <w:t>43900</w:t>
+            </w:r>
+          </w:p>
+        </w:tc>
+        <w:tc>
+          <w:tcPr>
+            <w:tcW w:w="1276" w:type="dxa"/>
+            <w:tcBorders>
+              <w:top w:val="nil"/>
+              <w:left w:val="nil"/>
+              <w:bottom w:val="single" w:sz="8" w:space="0" w:color="auto"/>
+              <w:right w:val="single" w:sz="8" w:space="0" w:color="auto"/>
+            </w:tcBorders>
+            <w:shd w:val="clear" w:color="auto" w:fill="auto"/>
+            <w:noWrap/>
+            <w:vAlign w:val="center"/>
+          </w:tcPr>
+          <w:p>
+            <w:pPr>
+              <w:widowControl/>
+              <w:jc w:val="right"/>
+              <w:rPr>
+                <w:rFonts w:ascii="仿宋_GB2312" w:eastAsia="仿宋_GB2312" w:hAnsi="宋体" w:cs="宋体"/>
+                <w:color w:val="000000"/>
+                <w:sz w:val="28"/>
+                <w:szCs w:val="28"/>
+              </w:rPr>
+            </w:pPr>
+            <w:r>
+              <w:rPr>
+                <w:rFonts w:ascii="仿宋_GB2312" w:eastAsia="仿宋_GB2312" w:hAnsi="宋体" w:cs="宋体"/>
+                <w:color w:val="000000"/>
+                <w:sz w:val="28"/>
+                <w:szCs w:val="28"/>
+              </w:rPr>
+              <w:t>58900</w:t>
+            </w:r>
+          </w:p>
+        </w:tc>
+        <w:tc>
+          <w:tcPr>
+            <w:tcW w:w="1559" w:type="dxa"/>
+            <w:tcBorders>
+              <w:top w:val="nil"/>
+              <w:left w:val="nil"/>
+              <w:bottom w:val="single" w:sz="8" w:space="0" w:color="auto"/>
+              <w:right w:val="single" w:sz="8" w:space="0" w:color="auto"/>
+            </w:tcBorders>
+            <w:shd w:val="clear" w:color="auto" w:fill="auto"/>
+            <w:noWrap/>
+            <w:vAlign w:val="center"/>
+          </w:tcPr>
+          <w:p>
+            <w:pPr>
+              <w:widowControl/>
+              <w:jc w:val="right"/>
+              <w:rPr>
+                <w:rFonts w:ascii="仿宋_GB2312" w:eastAsia="仿宋_GB2312" w:hAnsi="宋体" w:cs="宋体"/>
+                <w:color w:val="000000"/>
+                <w:sz w:val="28"/>
+                <w:szCs w:val="28"/>
+              </w:rPr>
+            </w:pPr>
+            <w:r>
+              <w:rPr>
+                <w:rFonts w:ascii="仿宋_GB2312" w:eastAsia="仿宋_GB2312" w:hAnsi="宋体" w:cs="宋体"/>
+                <w:color w:val="000000"/>
+                <w:sz w:val="28"/>
+                <w:szCs w:val="28"/>
+              </w:rPr>
+              <w:t>72500</w:t>
+            </w:r>
+          </w:p>
+        </w:tc>
+        <w:tc>
+          <w:tcPr>
+            <w:tcW w:w="1196" w:type="dxa"/>
+            <w:tcBorders>
+              <w:top w:val="nil"/>
+              <w:left w:val="nil"/>
+              <w:bottom w:val="single" w:sz="8" w:space="0" w:color="auto"/>
+              <w:right w:val="single" w:sz="8" w:space="0" w:color="auto"/>
+            </w:tcBorders>
+            <w:shd w:val="clear" w:color="auto" w:fill="auto"/>
+            <w:noWrap/>
+            <w:vAlign w:val="center"/>
+          </w:tcPr>
+          <w:p>
+            <w:pPr>
+              <w:widowControl/>
+              <w:jc w:val="right"/>
+              <w:rPr>
+                <w:rFonts w:ascii="仿宋_GB2312" w:eastAsia="仿宋_GB2312" w:hAnsi="宋体" w:cs="宋体"/>
+                <w:color w:val="000000"/>
+                <w:sz w:val="28"/>
+                <w:szCs w:val="28"/>
+              </w:rPr>
+            </w:pPr>
+            <w:r>
+              <w:rPr>
+                <w:rFonts w:ascii="仿宋_GB2312" w:eastAsia="仿宋_GB2312" w:hAnsi="宋体" w:cs="宋体"/>
+                <w:color w:val="000000"/>
+                <w:sz w:val="28"/>
+                <w:szCs w:val="28"/>
+              </w:rPr>
+              <w:t>84900</w:t>
+            </w:r>
+          </w:p>
+        </w:tc>
+        <w:tc>
+          <w:tcPr>
+            <w:tcW w:w="1812" w:type="dxa"/>
+            <w:tcBorders>
+              <w:top w:val="nil"/>
+              <w:left w:val="nil"/>
+              <w:bottom w:val="single" w:sz="8" w:space="0" w:color="auto"/>
+              <w:right w:val="double" w:sz="6" w:space="0" w:color="auto"/>
+            </w:tcBorders>
+            <w:shd w:val="clear" w:color="auto" w:fill="auto"/>
+            <w:noWrap/>
+            <w:vAlign w:val="center"/>
+          </w:tcPr>
+          <w:p>
+            <w:pPr>
+              <w:widowControl/>
               <w:rPr>
                 <w:rFonts w:ascii="仿宋_GB2312" w:eastAsia="仿宋_GB2312" w:hAnsi="宋体" w:cs="宋体"/>
                 <w:color w:val="000000"/>
@@ -7017,6 +4037,79 @@
             </w:r>
           </w:p>
         </w:tc>
+      </w:tr>
+      <w:tr>
+        <w:trPr>
+          <w:trHeight w:val="390"/>
+        </w:trPr>
+        <w:tc>
+          <w:tcPr>
+            <w:tcW w:w="1583" w:type="dxa"/>
+            <w:tcBorders>
+              <w:top w:val="nil"/>
+              <w:left w:val="double" w:sz="6" w:space="0" w:color="auto"/>
+              <w:bottom w:val="single" w:sz="8" w:space="0" w:color="auto"/>
+              <w:right w:val="single" w:sz="8" w:space="0" w:color="auto"/>
+            </w:tcBorders>
+            <w:shd w:val="clear" w:color="auto" w:fill="auto"/>
+            <w:noWrap/>
+            <w:vAlign w:val="center"/>
+          </w:tcPr>
+          <w:p>
+            <w:pPr>
+              <w:widowControl/>
+              <w:rPr>
+                <w:rFonts w:ascii="仿宋_GB2312" w:eastAsia="仿宋_GB2312" w:hAnsi="宋体" w:cs="宋体"/>
+                <w:color w:val="000000"/>
+                <w:sz w:val="28"/>
+                <w:szCs w:val="28"/>
+              </w:rPr>
+            </w:pPr>
+            <w:r>
+              <w:rPr>
+                <w:rFonts w:ascii="仿宋_GB2312" w:eastAsia="仿宋_GB2312" w:hAnsi="宋体" w:cs="宋体" w:hint="eastAsia"/>
+                <w:color w:val="000000"/>
+                <w:sz w:val="28"/>
+                <w:szCs w:val="28"/>
+              </w:rPr>
+              <w:t xml:space="preserve">　</w:t>
+            </w:r>
+          </w:p>
+        </w:tc>
+        <w:tc>
+          <w:tcPr>
+            <w:tcW w:w="1417" w:type="dxa"/>
+            <w:tcBorders>
+              <w:top w:val="nil"/>
+              <w:left w:val="nil"/>
+              <w:bottom w:val="single" w:sz="8" w:space="0" w:color="auto"/>
+              <w:right w:val="single" w:sz="8" w:space="0" w:color="auto"/>
+            </w:tcBorders>
+            <w:shd w:val="clear" w:color="auto" w:fill="auto"/>
+            <w:noWrap/>
+            <w:vAlign w:val="center"/>
+          </w:tcPr>
+          <w:p>
+            <w:pPr>
+              <w:widowControl/>
+              <w:rPr>
+                <w:rFonts w:ascii="仿宋_GB2312" w:eastAsia="仿宋_GB2312" w:hAnsi="宋体" w:cs="宋体"/>
+                <w:color w:val="000000"/>
+                <w:sz w:val="28"/>
+                <w:szCs w:val="28"/>
+              </w:rPr>
+            </w:pPr>
+            <w:r>
+              <w:rPr>
+                <w:rFonts w:ascii="仿宋_GB2312" w:eastAsia="仿宋_GB2312" w:hAnsi="宋体" w:cs="宋体" w:hint="eastAsia"/>
+                <w:color w:val="000000"/>
+                <w:sz w:val="28"/>
+                <w:szCs w:val="28"/>
+              </w:rPr>
+              <w:t xml:space="preserve">　</w:t>
+            </w:r>
+          </w:p>
+        </w:tc>
         <w:tc>
           <w:tcPr>
             <w:tcW w:w="1559" w:type="dxa"/>
@@ -7053,6 +4146,74 @@
         </w:tc>
         <w:tc>
           <w:tcPr>
+            <w:tcW w:w="1276" w:type="dxa"/>
+            <w:tcBorders>
+              <w:top w:val="nil"/>
+              <w:left w:val="nil"/>
+              <w:bottom w:val="single" w:sz="8" w:space="0" w:color="auto"/>
+              <w:right w:val="single" w:sz="8" w:space="0" w:color="auto"/>
+            </w:tcBorders>
+            <w:shd w:val="clear" w:color="auto" w:fill="auto"/>
+            <w:noWrap/>
+            <w:vAlign w:val="center"/>
+          </w:tcPr>
+          <w:p>
+            <w:pPr>
+              <w:widowControl/>
+              <w:rPr>
+                <w:rFonts w:ascii="仿宋_GB2312" w:eastAsia="仿宋_GB2312" w:hAnsi="宋体" w:cs="宋体"/>
+                <w:color w:val="000000"/>
+                <w:sz w:val="28"/>
+                <w:szCs w:val="28"/>
+              </w:rPr>
+            </w:pPr>
+            <w:r>
+              <w:rPr>
+                <w:rFonts w:ascii="仿宋_GB2312" w:eastAsia="仿宋_GB2312" w:hAnsi="宋体" w:cs="宋体" w:hint="eastAsia"/>
+                <w:color w:val="000000"/>
+                <w:sz w:val="28"/>
+                <w:szCs w:val="28"/>
+              </w:rPr>
+              <w:t xml:space="preserve">　</w:t>
+            </w:r>
+          </w:p>
+        </w:tc>
+        <w:tc>
+          <w:tcPr>
+            <w:tcW w:w="1559" w:type="dxa"/>
+            <w:tcBorders>
+              <w:top w:val="nil"/>
+              <w:left w:val="nil"/>
+              <w:bottom w:val="single" w:sz="8" w:space="0" w:color="auto"/>
+              <w:right w:val="single" w:sz="8" w:space="0" w:color="auto"/>
+            </w:tcBorders>
+            <w:shd w:val="clear" w:color="auto" w:fill="auto"/>
+            <w:noWrap/>
+            <w:vAlign w:val="center"/>
+          </w:tcPr>
+          <w:p>
+            <w:pPr>
+              <w:widowControl/>
+              <w:rPr>
+                <w:rFonts w:ascii="仿宋_GB2312" w:eastAsia="仿宋_GB2312" w:hAnsi="宋体" w:cs="宋体"/>
+                <w:color w:val="000000"/>
+                <w:sz w:val="28"/>
+                <w:szCs w:val="28"/>
+              </w:rPr>
+            </w:pPr>
+            <w:r>
+              <w:rPr>
+                <w:rFonts w:ascii="仿宋_GB2312" w:eastAsia="仿宋_GB2312" w:hAnsi="宋体" w:cs="宋体" w:hint="eastAsia"/>
+                <w:color w:val="000000"/>
+                <w:sz w:val="28"/>
+                <w:szCs w:val="28"/>
+              </w:rPr>
+              <w:t xml:space="preserve">　</w:t>
+            </w:r>
+          </w:p>
+        </w:tc>
+        <w:tc>
+          <w:tcPr>
             <w:tcW w:w="1196" w:type="dxa"/>
             <w:tcBorders>
               <w:top w:val="nil"/>
@@ -7092,6 +4253,2966 @@
               <w:top w:val="nil"/>
               <w:left w:val="nil"/>
               <w:bottom w:val="single" w:sz="8" w:space="0" w:color="auto"/>
+              <w:right w:val="double" w:sz="6" w:space="0" w:color="auto"/>
+            </w:tcBorders>
+            <w:shd w:val="clear" w:color="auto" w:fill="auto"/>
+            <w:noWrap/>
+            <w:vAlign w:val="center"/>
+          </w:tcPr>
+          <w:p>
+            <w:pPr>
+              <w:widowControl/>
+              <w:rPr>
+                <w:rFonts w:ascii="仿宋_GB2312" w:eastAsia="仿宋_GB2312" w:hAnsi="宋体" w:cs="宋体"/>
+                <w:color w:val="000000"/>
+                <w:sz w:val="28"/>
+                <w:szCs w:val="28"/>
+              </w:rPr>
+            </w:pPr>
+            <w:r>
+              <w:rPr>
+                <w:rFonts w:ascii="仿宋_GB2312" w:eastAsia="仿宋_GB2312" w:hAnsi="宋体" w:cs="宋体" w:hint="eastAsia"/>
+                <w:color w:val="000000"/>
+                <w:sz w:val="28"/>
+                <w:szCs w:val="28"/>
+              </w:rPr>
+              <w:t xml:space="preserve">　</w:t>
+            </w:r>
+          </w:p>
+        </w:tc>
+      </w:tr>
+      <w:tr>
+        <w:trPr>
+          <w:trHeight w:val="390"/>
+        </w:trPr>
+        <w:tc>
+          <w:tcPr>
+            <w:tcW w:w="1583" w:type="dxa"/>
+            <w:tcBorders>
+              <w:top w:val="nil"/>
+              <w:left w:val="double" w:sz="6" w:space="0" w:color="auto"/>
+              <w:bottom w:val="single" w:sz="8" w:space="0" w:color="auto"/>
+              <w:right w:val="single" w:sz="8" w:space="0" w:color="auto"/>
+            </w:tcBorders>
+            <w:shd w:val="clear" w:color="auto" w:fill="auto"/>
+            <w:noWrap/>
+            <w:vAlign w:val="center"/>
+          </w:tcPr>
+          <w:p>
+            <w:pPr>
+              <w:widowControl/>
+              <w:rPr>
+                <w:rFonts w:ascii="仿宋_GB2312" w:eastAsia="仿宋_GB2312" w:hAnsi="宋体" w:cs="宋体"/>
+                <w:color w:val="000000"/>
+                <w:sz w:val="28"/>
+                <w:szCs w:val="28"/>
+              </w:rPr>
+            </w:pPr>
+            <w:r>
+              <w:rPr>
+                <w:rFonts w:ascii="仿宋_GB2312" w:eastAsia="仿宋_GB2312" w:hAnsi="宋体" w:cs="宋体" w:hint="eastAsia"/>
+                <w:color w:val="000000"/>
+                <w:sz w:val="28"/>
+                <w:szCs w:val="28"/>
+              </w:rPr>
+              <w:t>收益</w:t>
+            </w:r>
+          </w:p>
+        </w:tc>
+        <w:tc>
+          <w:tcPr>
+            <w:tcW w:w="1417" w:type="dxa"/>
+            <w:tcBorders>
+              <w:top w:val="nil"/>
+              <w:left w:val="nil"/>
+              <w:bottom w:val="single" w:sz="8" w:space="0" w:color="auto"/>
+              <w:right w:val="single" w:sz="8" w:space="0" w:color="auto"/>
+            </w:tcBorders>
+            <w:shd w:val="clear" w:color="auto" w:fill="auto"/>
+            <w:noWrap/>
+            <w:vAlign w:val="center"/>
+          </w:tcPr>
+          <w:p>
+            <w:pPr>
+              <w:widowControl/>
+              <w:jc w:val="right"/>
+              <w:rPr>
+                <w:rFonts w:ascii="仿宋_GB2312" w:eastAsia="仿宋_GB2312" w:hAnsi="宋体" w:cs="宋体"/>
+                <w:color w:val="000000"/>
+                <w:sz w:val="28"/>
+                <w:szCs w:val="28"/>
+              </w:rPr>
+            </w:pPr>
+            <w:r>
+              <w:rPr>
+                <w:rFonts w:ascii="仿宋_GB2312" w:eastAsia="仿宋_GB2312" w:hAnsi="宋体" w:cs="宋体"/>
+                <w:color w:val="000000"/>
+                <w:sz w:val="28"/>
+                <w:szCs w:val="28"/>
+              </w:rPr>
+              <w:t>2</w:t>
+            </w:r>
+            <w:r>
+              <w:rPr>
+                <w:rFonts w:ascii="仿宋_GB2312" w:eastAsia="仿宋_GB2312" w:hAnsi="宋体" w:cs="宋体" w:hint="eastAsia"/>
+                <w:color w:val="000000"/>
+                <w:sz w:val="28"/>
+                <w:szCs w:val="28"/>
+              </w:rPr>
+              <w:t>0000</w:t>
+            </w:r>
+          </w:p>
+        </w:tc>
+        <w:tc>
+          <w:tcPr>
+            <w:tcW w:w="1559" w:type="dxa"/>
+            <w:tcBorders>
+              <w:top w:val="nil"/>
+              <w:left w:val="nil"/>
+              <w:bottom w:val="single" w:sz="8" w:space="0" w:color="auto"/>
+              <w:right w:val="single" w:sz="8" w:space="0" w:color="auto"/>
+            </w:tcBorders>
+            <w:shd w:val="clear" w:color="auto" w:fill="auto"/>
+            <w:noWrap/>
+            <w:vAlign w:val="center"/>
+          </w:tcPr>
+          <w:p>
+            <w:pPr>
+              <w:widowControl/>
+              <w:jc w:val="right"/>
+              <w:rPr>
+                <w:rFonts w:ascii="仿宋_GB2312" w:eastAsia="仿宋_GB2312" w:hAnsi="宋体" w:cs="宋体"/>
+                <w:color w:val="000000"/>
+                <w:sz w:val="28"/>
+                <w:szCs w:val="28"/>
+              </w:rPr>
+            </w:pPr>
+            <w:r>
+              <w:rPr>
+                <w:rFonts w:ascii="仿宋_GB2312" w:eastAsia="仿宋_GB2312" w:hAnsi="宋体" w:cs="宋体"/>
+                <w:color w:val="000000"/>
+                <w:sz w:val="28"/>
+                <w:szCs w:val="28"/>
+              </w:rPr>
+              <w:t>5</w:t>
+            </w:r>
+            <w:r>
+              <w:rPr>
+                <w:rFonts w:ascii="仿宋_GB2312" w:eastAsia="仿宋_GB2312" w:hAnsi="宋体" w:cs="宋体" w:hint="eastAsia"/>
+                <w:color w:val="000000"/>
+                <w:sz w:val="28"/>
+                <w:szCs w:val="28"/>
+              </w:rPr>
+              <w:t>0000</w:t>
+            </w:r>
+          </w:p>
+        </w:tc>
+        <w:tc>
+          <w:tcPr>
+            <w:tcW w:w="1276" w:type="dxa"/>
+            <w:tcBorders>
+              <w:top w:val="nil"/>
+              <w:left w:val="nil"/>
+              <w:bottom w:val="single" w:sz="8" w:space="0" w:color="auto"/>
+              <w:right w:val="single" w:sz="8" w:space="0" w:color="auto"/>
+            </w:tcBorders>
+            <w:shd w:val="clear" w:color="auto" w:fill="auto"/>
+            <w:noWrap/>
+            <w:vAlign w:val="center"/>
+          </w:tcPr>
+          <w:p>
+            <w:pPr>
+              <w:widowControl/>
+              <w:jc w:val="right"/>
+              <w:rPr>
+                <w:rFonts w:ascii="仿宋_GB2312" w:eastAsia="仿宋_GB2312" w:hAnsi="宋体" w:cs="宋体"/>
+                <w:color w:val="000000"/>
+                <w:sz w:val="28"/>
+                <w:szCs w:val="28"/>
+              </w:rPr>
+            </w:pPr>
+            <w:r>
+              <w:rPr>
+                <w:rFonts w:ascii="仿宋_GB2312" w:eastAsia="仿宋_GB2312" w:hAnsi="宋体" w:cs="宋体"/>
+                <w:color w:val="000000"/>
+                <w:sz w:val="28"/>
+                <w:szCs w:val="28"/>
+              </w:rPr>
+              <w:t>8</w:t>
+            </w:r>
+            <w:r>
+              <w:rPr>
+                <w:rFonts w:ascii="仿宋_GB2312" w:eastAsia="仿宋_GB2312" w:hAnsi="宋体" w:cs="宋体" w:hint="eastAsia"/>
+                <w:color w:val="000000"/>
+                <w:sz w:val="28"/>
+                <w:szCs w:val="28"/>
+              </w:rPr>
+              <w:t>0000</w:t>
+            </w:r>
+          </w:p>
+        </w:tc>
+        <w:tc>
+          <w:tcPr>
+            <w:tcW w:w="1559" w:type="dxa"/>
+            <w:tcBorders>
+              <w:top w:val="nil"/>
+              <w:left w:val="nil"/>
+              <w:bottom w:val="single" w:sz="8" w:space="0" w:color="auto"/>
+              <w:right w:val="single" w:sz="8" w:space="0" w:color="auto"/>
+            </w:tcBorders>
+            <w:shd w:val="clear" w:color="auto" w:fill="auto"/>
+            <w:noWrap/>
+            <w:vAlign w:val="center"/>
+          </w:tcPr>
+          <w:p>
+            <w:pPr>
+              <w:widowControl/>
+              <w:jc w:val="right"/>
+              <w:rPr>
+                <w:rFonts w:ascii="仿宋_GB2312" w:eastAsia="仿宋_GB2312" w:hAnsi="宋体" w:cs="宋体"/>
+                <w:color w:val="000000"/>
+                <w:sz w:val="28"/>
+                <w:szCs w:val="28"/>
+              </w:rPr>
+            </w:pPr>
+            <w:r>
+              <w:rPr>
+                <w:rFonts w:ascii="仿宋_GB2312" w:eastAsia="仿宋_GB2312" w:hAnsi="宋体" w:cs="宋体"/>
+                <w:color w:val="000000"/>
+                <w:sz w:val="28"/>
+                <w:szCs w:val="28"/>
+              </w:rPr>
+              <w:t>12</w:t>
+            </w:r>
+            <w:r>
+              <w:rPr>
+                <w:rFonts w:ascii="仿宋_GB2312" w:eastAsia="仿宋_GB2312" w:hAnsi="宋体" w:cs="宋体" w:hint="eastAsia"/>
+                <w:color w:val="000000"/>
+                <w:sz w:val="28"/>
+                <w:szCs w:val="28"/>
+              </w:rPr>
+              <w:t>0000</w:t>
+            </w:r>
+          </w:p>
+        </w:tc>
+        <w:tc>
+          <w:tcPr>
+            <w:tcW w:w="1196" w:type="dxa"/>
+            <w:tcBorders>
+              <w:top w:val="nil"/>
+              <w:left w:val="nil"/>
+              <w:bottom w:val="single" w:sz="8" w:space="0" w:color="auto"/>
+              <w:right w:val="single" w:sz="8" w:space="0" w:color="auto"/>
+            </w:tcBorders>
+            <w:shd w:val="clear" w:color="auto" w:fill="auto"/>
+            <w:noWrap/>
+            <w:vAlign w:val="center"/>
+          </w:tcPr>
+          <w:p>
+            <w:pPr>
+              <w:widowControl/>
+              <w:jc w:val="right"/>
+              <w:rPr>
+                <w:rFonts w:ascii="仿宋_GB2312" w:eastAsia="仿宋_GB2312" w:hAnsi="宋体" w:cs="宋体"/>
+                <w:color w:val="000000"/>
+                <w:sz w:val="28"/>
+                <w:szCs w:val="28"/>
+              </w:rPr>
+            </w:pPr>
+            <w:r>
+              <w:rPr>
+                <w:rFonts w:ascii="仿宋_GB2312" w:eastAsia="仿宋_GB2312" w:hAnsi="宋体" w:cs="宋体"/>
+                <w:color w:val="000000"/>
+                <w:sz w:val="28"/>
+                <w:szCs w:val="28"/>
+              </w:rPr>
+              <w:t>20</w:t>
+            </w:r>
+            <w:r>
+              <w:rPr>
+                <w:rFonts w:ascii="仿宋_GB2312" w:eastAsia="仿宋_GB2312" w:hAnsi="宋体" w:cs="宋体" w:hint="eastAsia"/>
+                <w:color w:val="000000"/>
+                <w:sz w:val="28"/>
+                <w:szCs w:val="28"/>
+              </w:rPr>
+              <w:t>0000</w:t>
+            </w:r>
+          </w:p>
+        </w:tc>
+        <w:tc>
+          <w:tcPr>
+            <w:tcW w:w="1812" w:type="dxa"/>
+            <w:tcBorders>
+              <w:top w:val="nil"/>
+              <w:left w:val="nil"/>
+              <w:bottom w:val="single" w:sz="8" w:space="0" w:color="auto"/>
+              <w:right w:val="double" w:sz="6" w:space="0" w:color="auto"/>
+            </w:tcBorders>
+            <w:shd w:val="clear" w:color="auto" w:fill="auto"/>
+            <w:noWrap/>
+            <w:vAlign w:val="center"/>
+          </w:tcPr>
+          <w:p>
+            <w:pPr>
+              <w:widowControl/>
+              <w:rPr>
+                <w:rFonts w:ascii="仿宋_GB2312" w:eastAsia="仿宋_GB2312" w:hAnsi="宋体" w:cs="宋体"/>
+                <w:color w:val="000000"/>
+                <w:sz w:val="28"/>
+                <w:szCs w:val="28"/>
+              </w:rPr>
+            </w:pPr>
+            <w:r>
+              <w:rPr>
+                <w:rFonts w:ascii="仿宋_GB2312" w:eastAsia="仿宋_GB2312" w:hAnsi="宋体" w:cs="宋体" w:hint="eastAsia"/>
+                <w:color w:val="000000"/>
+                <w:sz w:val="28"/>
+                <w:szCs w:val="28"/>
+              </w:rPr>
+              <w:t xml:space="preserve">　</w:t>
+            </w:r>
+          </w:p>
+        </w:tc>
+      </w:tr>
+      <w:tr>
+        <w:trPr>
+          <w:trHeight w:val="390"/>
+        </w:trPr>
+        <w:tc>
+          <w:tcPr>
+            <w:tcW w:w="1583" w:type="dxa"/>
+            <w:tcBorders>
+              <w:top w:val="nil"/>
+              <w:left w:val="double" w:sz="6" w:space="0" w:color="auto"/>
+              <w:bottom w:val="single" w:sz="8" w:space="0" w:color="auto"/>
+              <w:right w:val="single" w:sz="8" w:space="0" w:color="auto"/>
+            </w:tcBorders>
+            <w:shd w:val="clear" w:color="auto" w:fill="auto"/>
+            <w:noWrap/>
+            <w:vAlign w:val="center"/>
+          </w:tcPr>
+          <w:p>
+            <w:pPr>
+              <w:widowControl/>
+              <w:rPr>
+                <w:rFonts w:ascii="仿宋_GB2312" w:eastAsia="仿宋_GB2312" w:hAnsi="宋体" w:cs="宋体"/>
+                <w:color w:val="000000"/>
+                <w:sz w:val="28"/>
+                <w:szCs w:val="28"/>
+              </w:rPr>
+            </w:pPr>
+            <w:r>
+              <w:rPr>
+                <w:rFonts w:ascii="仿宋_GB2312" w:eastAsia="仿宋_GB2312" w:hAnsi="宋体" w:cs="宋体" w:hint="eastAsia"/>
+                <w:color w:val="000000"/>
+                <w:sz w:val="28"/>
+                <w:szCs w:val="28"/>
+              </w:rPr>
+              <w:t>折现因子</w:t>
+            </w:r>
+          </w:p>
+        </w:tc>
+        <w:tc>
+          <w:tcPr>
+            <w:tcW w:w="1417" w:type="dxa"/>
+            <w:tcBorders>
+              <w:top w:val="nil"/>
+              <w:left w:val="nil"/>
+              <w:bottom w:val="single" w:sz="8" w:space="0" w:color="auto"/>
+              <w:right w:val="single" w:sz="8" w:space="0" w:color="auto"/>
+            </w:tcBorders>
+            <w:shd w:val="clear" w:color="auto" w:fill="auto"/>
+            <w:noWrap/>
+            <w:vAlign w:val="center"/>
+          </w:tcPr>
+          <w:p>
+            <w:pPr>
+              <w:widowControl/>
+              <w:jc w:val="right"/>
+              <w:rPr>
+                <w:rFonts w:ascii="仿宋_GB2312" w:eastAsia="仿宋_GB2312" w:hAnsi="宋体" w:cs="宋体"/>
+                <w:color w:val="000000"/>
+                <w:sz w:val="28"/>
+                <w:szCs w:val="28"/>
+              </w:rPr>
+            </w:pPr>
+            <w:r>
+              <w:rPr>
+                <w:rFonts w:ascii="仿宋_GB2312" w:eastAsia="仿宋_GB2312" w:hAnsi="宋体" w:cs="宋体" w:hint="eastAsia"/>
+                <w:color w:val="000000"/>
+                <w:sz w:val="28"/>
+                <w:szCs w:val="28"/>
+              </w:rPr>
+              <w:t>0.91</w:t>
+            </w:r>
+          </w:p>
+        </w:tc>
+        <w:tc>
+          <w:tcPr>
+            <w:tcW w:w="1559" w:type="dxa"/>
+            <w:tcBorders>
+              <w:top w:val="nil"/>
+              <w:left w:val="nil"/>
+              <w:bottom w:val="single" w:sz="8" w:space="0" w:color="auto"/>
+              <w:right w:val="single" w:sz="8" w:space="0" w:color="auto"/>
+            </w:tcBorders>
+            <w:shd w:val="clear" w:color="auto" w:fill="auto"/>
+            <w:noWrap/>
+            <w:vAlign w:val="center"/>
+          </w:tcPr>
+          <w:p>
+            <w:pPr>
+              <w:widowControl/>
+              <w:jc w:val="right"/>
+              <w:rPr>
+                <w:rFonts w:ascii="仿宋_GB2312" w:eastAsia="仿宋_GB2312" w:hAnsi="宋体" w:cs="宋体"/>
+                <w:color w:val="000000"/>
+                <w:sz w:val="28"/>
+                <w:szCs w:val="28"/>
+              </w:rPr>
+            </w:pPr>
+            <w:r>
+              <w:rPr>
+                <w:rFonts w:ascii="仿宋_GB2312" w:eastAsia="仿宋_GB2312" w:hAnsi="宋体" w:cs="宋体" w:hint="eastAsia"/>
+                <w:color w:val="000000"/>
+                <w:sz w:val="28"/>
+                <w:szCs w:val="28"/>
+              </w:rPr>
+              <w:t>0.83</w:t>
+            </w:r>
+          </w:p>
+        </w:tc>
+        <w:tc>
+          <w:tcPr>
+            <w:tcW w:w="1276" w:type="dxa"/>
+            <w:tcBorders>
+              <w:top w:val="nil"/>
+              <w:left w:val="nil"/>
+              <w:bottom w:val="single" w:sz="8" w:space="0" w:color="auto"/>
+              <w:right w:val="single" w:sz="8" w:space="0" w:color="auto"/>
+            </w:tcBorders>
+            <w:shd w:val="clear" w:color="auto" w:fill="auto"/>
+            <w:noWrap/>
+            <w:vAlign w:val="center"/>
+          </w:tcPr>
+          <w:p>
+            <w:pPr>
+              <w:widowControl/>
+              <w:jc w:val="right"/>
+              <w:rPr>
+                <w:rFonts w:ascii="仿宋_GB2312" w:eastAsia="仿宋_GB2312" w:hAnsi="宋体" w:cs="宋体"/>
+                <w:color w:val="000000"/>
+                <w:sz w:val="28"/>
+                <w:szCs w:val="28"/>
+              </w:rPr>
+            </w:pPr>
+            <w:r>
+              <w:rPr>
+                <w:rFonts w:ascii="仿宋_GB2312" w:eastAsia="仿宋_GB2312" w:hAnsi="宋体" w:cs="宋体" w:hint="eastAsia"/>
+                <w:color w:val="000000"/>
+                <w:sz w:val="28"/>
+                <w:szCs w:val="28"/>
+              </w:rPr>
+              <w:t>0.75</w:t>
+            </w:r>
+          </w:p>
+        </w:tc>
+        <w:tc>
+          <w:tcPr>
+            <w:tcW w:w="1559" w:type="dxa"/>
+            <w:tcBorders>
+              <w:top w:val="nil"/>
+              <w:left w:val="nil"/>
+              <w:bottom w:val="single" w:sz="8" w:space="0" w:color="auto"/>
+              <w:right w:val="single" w:sz="8" w:space="0" w:color="auto"/>
+            </w:tcBorders>
+            <w:shd w:val="clear" w:color="auto" w:fill="auto"/>
+            <w:noWrap/>
+            <w:vAlign w:val="center"/>
+          </w:tcPr>
+          <w:p>
+            <w:pPr>
+              <w:widowControl/>
+              <w:jc w:val="right"/>
+              <w:rPr>
+                <w:rFonts w:ascii="仿宋_GB2312" w:eastAsia="仿宋_GB2312" w:hAnsi="宋体" w:cs="宋体"/>
+                <w:color w:val="000000"/>
+                <w:sz w:val="28"/>
+                <w:szCs w:val="28"/>
+              </w:rPr>
+            </w:pPr>
+            <w:r>
+              <w:rPr>
+                <w:rFonts w:ascii="仿宋_GB2312" w:eastAsia="仿宋_GB2312" w:hAnsi="宋体" w:cs="宋体" w:hint="eastAsia"/>
+                <w:color w:val="000000"/>
+                <w:sz w:val="28"/>
+                <w:szCs w:val="28"/>
+              </w:rPr>
+              <w:t>0.68</w:t>
+            </w:r>
+          </w:p>
+        </w:tc>
+        <w:tc>
+          <w:tcPr>
+            <w:tcW w:w="1196" w:type="dxa"/>
+            <w:tcBorders>
+              <w:top w:val="nil"/>
+              <w:left w:val="nil"/>
+              <w:bottom w:val="single" w:sz="8" w:space="0" w:color="auto"/>
+              <w:right w:val="single" w:sz="8" w:space="0" w:color="auto"/>
+            </w:tcBorders>
+            <w:shd w:val="clear" w:color="auto" w:fill="auto"/>
+            <w:noWrap/>
+            <w:vAlign w:val="center"/>
+          </w:tcPr>
+          <w:p>
+            <w:pPr>
+              <w:widowControl/>
+              <w:jc w:val="right"/>
+              <w:rPr>
+                <w:rFonts w:ascii="仿宋_GB2312" w:eastAsia="仿宋_GB2312" w:hAnsi="宋体" w:cs="宋体"/>
+                <w:color w:val="000000"/>
+                <w:sz w:val="28"/>
+                <w:szCs w:val="28"/>
+              </w:rPr>
+            </w:pPr>
+            <w:r>
+              <w:rPr>
+                <w:rFonts w:ascii="仿宋_GB2312" w:eastAsia="仿宋_GB2312" w:hAnsi="宋体" w:cs="宋体" w:hint="eastAsia"/>
+                <w:color w:val="000000"/>
+                <w:sz w:val="28"/>
+                <w:szCs w:val="28"/>
+              </w:rPr>
+              <w:t>0.62</w:t>
+            </w:r>
+          </w:p>
+        </w:tc>
+        <w:tc>
+          <w:tcPr>
+            <w:tcW w:w="1812" w:type="dxa"/>
+            <w:tcBorders>
+              <w:top w:val="nil"/>
+              <w:left w:val="nil"/>
+              <w:bottom w:val="single" w:sz="8" w:space="0" w:color="auto"/>
+              <w:right w:val="double" w:sz="6" w:space="0" w:color="auto"/>
+            </w:tcBorders>
+            <w:shd w:val="clear" w:color="auto" w:fill="auto"/>
+            <w:noWrap/>
+            <w:vAlign w:val="center"/>
+          </w:tcPr>
+          <w:p>
+            <w:pPr>
+              <w:widowControl/>
+              <w:rPr>
+                <w:rFonts w:ascii="仿宋_GB2312" w:eastAsia="仿宋_GB2312" w:hAnsi="宋体" w:cs="宋体"/>
+                <w:color w:val="000000"/>
+                <w:sz w:val="28"/>
+                <w:szCs w:val="28"/>
+              </w:rPr>
+            </w:pPr>
+            <w:r>
+              <w:rPr>
+                <w:rFonts w:ascii="仿宋_GB2312" w:eastAsia="仿宋_GB2312" w:hAnsi="宋体" w:cs="宋体" w:hint="eastAsia"/>
+                <w:color w:val="000000"/>
+                <w:sz w:val="28"/>
+                <w:szCs w:val="28"/>
+              </w:rPr>
+              <w:t xml:space="preserve">　</w:t>
+            </w:r>
+          </w:p>
+        </w:tc>
+      </w:tr>
+      <w:tr>
+        <w:trPr>
+          <w:trHeight w:val="390"/>
+        </w:trPr>
+        <w:tc>
+          <w:tcPr>
+            <w:tcW w:w="1583" w:type="dxa"/>
+            <w:tcBorders>
+              <w:top w:val="nil"/>
+              <w:left w:val="double" w:sz="6" w:space="0" w:color="auto"/>
+              <w:bottom w:val="single" w:sz="8" w:space="0" w:color="auto"/>
+              <w:right w:val="single" w:sz="8" w:space="0" w:color="auto"/>
+            </w:tcBorders>
+            <w:shd w:val="clear" w:color="auto" w:fill="auto"/>
+            <w:noWrap/>
+            <w:vAlign w:val="center"/>
+          </w:tcPr>
+          <w:p>
+            <w:pPr>
+              <w:widowControl/>
+              <w:rPr>
+                <w:rFonts w:ascii="仿宋_GB2312" w:eastAsia="仿宋_GB2312" w:hAnsi="宋体" w:cs="宋体"/>
+                <w:color w:val="000000"/>
+                <w:sz w:val="28"/>
+                <w:szCs w:val="28"/>
+              </w:rPr>
+            </w:pPr>
+            <w:r>
+              <w:rPr>
+                <w:rFonts w:ascii="仿宋_GB2312" w:eastAsia="仿宋_GB2312" w:hAnsi="宋体" w:cs="宋体" w:hint="eastAsia"/>
+                <w:color w:val="000000"/>
+                <w:sz w:val="28"/>
+                <w:szCs w:val="28"/>
+              </w:rPr>
+              <w:t>折现收益</w:t>
+            </w:r>
+          </w:p>
+        </w:tc>
+        <w:tc>
+          <w:tcPr>
+            <w:tcW w:w="1417" w:type="dxa"/>
+            <w:tcBorders>
+              <w:top w:val="nil"/>
+              <w:left w:val="nil"/>
+              <w:bottom w:val="single" w:sz="8" w:space="0" w:color="auto"/>
+              <w:right w:val="single" w:sz="8" w:space="0" w:color="auto"/>
+            </w:tcBorders>
+            <w:shd w:val="clear" w:color="auto" w:fill="auto"/>
+            <w:noWrap/>
+            <w:vAlign w:val="center"/>
+          </w:tcPr>
+          <w:p>
+            <w:pPr>
+              <w:widowControl/>
+              <w:jc w:val="right"/>
+              <w:rPr>
+                <w:rFonts w:ascii="仿宋_GB2312" w:eastAsia="仿宋_GB2312" w:hAnsi="宋体" w:cs="宋体"/>
+                <w:color w:val="000000"/>
+                <w:sz w:val="28"/>
+                <w:szCs w:val="28"/>
+              </w:rPr>
+            </w:pPr>
+            <w:r>
+              <w:rPr>
+                <w:rFonts w:ascii="仿宋_GB2312" w:eastAsia="仿宋_GB2312" w:hAnsi="宋体" w:cs="宋体"/>
+                <w:color w:val="000000"/>
+                <w:sz w:val="28"/>
+                <w:szCs w:val="28"/>
+              </w:rPr>
+              <w:t>18200</w:t>
+            </w:r>
+          </w:p>
+        </w:tc>
+        <w:tc>
+          <w:tcPr>
+            <w:tcW w:w="1559" w:type="dxa"/>
+            <w:tcBorders>
+              <w:top w:val="nil"/>
+              <w:left w:val="nil"/>
+              <w:bottom w:val="single" w:sz="8" w:space="0" w:color="auto"/>
+              <w:right w:val="single" w:sz="8" w:space="0" w:color="auto"/>
+            </w:tcBorders>
+            <w:shd w:val="clear" w:color="auto" w:fill="auto"/>
+            <w:noWrap/>
+            <w:vAlign w:val="center"/>
+          </w:tcPr>
+          <w:p>
+            <w:pPr>
+              <w:widowControl/>
+              <w:jc w:val="right"/>
+              <w:rPr>
+                <w:rFonts w:ascii="仿宋_GB2312" w:eastAsia="仿宋_GB2312" w:hAnsi="宋体" w:cs="宋体"/>
+                <w:color w:val="000000"/>
+                <w:sz w:val="28"/>
+                <w:szCs w:val="28"/>
+              </w:rPr>
+            </w:pPr>
+            <w:r>
+              <w:rPr>
+                <w:rFonts w:ascii="仿宋_GB2312" w:eastAsia="仿宋_GB2312" w:hAnsi="宋体" w:cs="宋体" w:hint="eastAsia"/>
+                <w:color w:val="000000"/>
+                <w:sz w:val="28"/>
+                <w:szCs w:val="28"/>
+              </w:rPr>
+              <w:t>4</w:t>
+            </w:r>
+            <w:r>
+              <w:rPr>
+                <w:rFonts w:ascii="仿宋_GB2312" w:eastAsia="仿宋_GB2312" w:hAnsi="宋体" w:cs="宋体"/>
+                <w:color w:val="000000"/>
+                <w:sz w:val="28"/>
+                <w:szCs w:val="28"/>
+              </w:rPr>
+              <w:t>1500</w:t>
+            </w:r>
+          </w:p>
+        </w:tc>
+        <w:tc>
+          <w:tcPr>
+            <w:tcW w:w="1276" w:type="dxa"/>
+            <w:tcBorders>
+              <w:top w:val="nil"/>
+              <w:left w:val="nil"/>
+              <w:bottom w:val="single" w:sz="8" w:space="0" w:color="auto"/>
+              <w:right w:val="single" w:sz="8" w:space="0" w:color="auto"/>
+            </w:tcBorders>
+            <w:shd w:val="clear" w:color="auto" w:fill="auto"/>
+            <w:noWrap/>
+            <w:vAlign w:val="center"/>
+          </w:tcPr>
+          <w:p>
+            <w:pPr>
+              <w:widowControl/>
+              <w:jc w:val="right"/>
+              <w:rPr>
+                <w:rFonts w:ascii="仿宋_GB2312" w:eastAsia="仿宋_GB2312" w:hAnsi="宋体" w:cs="宋体"/>
+                <w:color w:val="000000"/>
+                <w:sz w:val="28"/>
+                <w:szCs w:val="28"/>
+              </w:rPr>
+            </w:pPr>
+            <w:r>
+              <w:rPr>
+                <w:rFonts w:ascii="仿宋_GB2312" w:eastAsia="仿宋_GB2312" w:hAnsi="宋体" w:cs="宋体" w:hint="eastAsia"/>
+                <w:color w:val="000000"/>
+                <w:sz w:val="28"/>
+                <w:szCs w:val="28"/>
+              </w:rPr>
+              <w:t>6</w:t>
+            </w:r>
+            <w:r>
+              <w:rPr>
+                <w:rFonts w:ascii="仿宋_GB2312" w:eastAsia="仿宋_GB2312" w:hAnsi="宋体" w:cs="宋体"/>
+                <w:color w:val="000000"/>
+                <w:sz w:val="28"/>
+                <w:szCs w:val="28"/>
+              </w:rPr>
+              <w:t>0000</w:t>
+            </w:r>
+          </w:p>
+        </w:tc>
+        <w:tc>
+          <w:tcPr>
+            <w:tcW w:w="1559" w:type="dxa"/>
+            <w:tcBorders>
+              <w:top w:val="nil"/>
+              <w:left w:val="nil"/>
+              <w:bottom w:val="single" w:sz="8" w:space="0" w:color="auto"/>
+              <w:right w:val="single" w:sz="8" w:space="0" w:color="auto"/>
+            </w:tcBorders>
+            <w:shd w:val="clear" w:color="auto" w:fill="auto"/>
+            <w:noWrap/>
+            <w:vAlign w:val="center"/>
+          </w:tcPr>
+          <w:p>
+            <w:pPr>
+              <w:widowControl/>
+              <w:jc w:val="right"/>
+              <w:rPr>
+                <w:rFonts w:ascii="仿宋_GB2312" w:eastAsia="仿宋_GB2312" w:hAnsi="宋体" w:cs="宋体"/>
+                <w:color w:val="000000"/>
+                <w:sz w:val="28"/>
+                <w:szCs w:val="28"/>
+              </w:rPr>
+            </w:pPr>
+            <w:r>
+              <w:rPr>
+                <w:rFonts w:ascii="仿宋_GB2312" w:eastAsia="仿宋_GB2312" w:hAnsi="宋体" w:cs="宋体" w:hint="eastAsia"/>
+                <w:color w:val="000000"/>
+                <w:sz w:val="28"/>
+                <w:szCs w:val="28"/>
+              </w:rPr>
+              <w:t>8</w:t>
+            </w:r>
+            <w:r>
+              <w:rPr>
+                <w:rFonts w:ascii="仿宋_GB2312" w:eastAsia="仿宋_GB2312" w:hAnsi="宋体" w:cs="宋体"/>
+                <w:color w:val="000000"/>
+                <w:sz w:val="28"/>
+                <w:szCs w:val="28"/>
+              </w:rPr>
+              <w:t>1600</w:t>
+            </w:r>
+          </w:p>
+        </w:tc>
+        <w:tc>
+          <w:tcPr>
+            <w:tcW w:w="1196" w:type="dxa"/>
+            <w:tcBorders>
+              <w:top w:val="nil"/>
+              <w:left w:val="nil"/>
+              <w:bottom w:val="single" w:sz="8" w:space="0" w:color="auto"/>
+              <w:right w:val="single" w:sz="8" w:space="0" w:color="auto"/>
+            </w:tcBorders>
+            <w:shd w:val="clear" w:color="auto" w:fill="auto"/>
+            <w:noWrap/>
+            <w:vAlign w:val="center"/>
+          </w:tcPr>
+          <w:p>
+            <w:pPr>
+              <w:widowControl/>
+              <w:jc w:val="right"/>
+              <w:rPr>
+                <w:rFonts w:ascii="仿宋_GB2312" w:eastAsia="仿宋_GB2312" w:hAnsi="宋体" w:cs="宋体"/>
+                <w:color w:val="000000"/>
+                <w:sz w:val="28"/>
+                <w:szCs w:val="28"/>
+              </w:rPr>
+            </w:pPr>
+            <w:r>
+              <w:rPr>
+                <w:rFonts w:ascii="仿宋_GB2312" w:eastAsia="仿宋_GB2312" w:hAnsi="宋体" w:cs="宋体" w:hint="eastAsia"/>
+                <w:color w:val="000000"/>
+                <w:sz w:val="28"/>
+                <w:szCs w:val="28"/>
+              </w:rPr>
+              <w:t>1</w:t>
+            </w:r>
+            <w:r>
+              <w:rPr>
+                <w:rFonts w:ascii="仿宋_GB2312" w:eastAsia="仿宋_GB2312" w:hAnsi="宋体" w:cs="宋体"/>
+                <w:color w:val="000000"/>
+                <w:sz w:val="28"/>
+                <w:szCs w:val="28"/>
+              </w:rPr>
+              <w:t>24000</w:t>
+            </w:r>
+          </w:p>
+        </w:tc>
+        <w:tc>
+          <w:tcPr>
+            <w:tcW w:w="1812" w:type="dxa"/>
+            <w:tcBorders>
+              <w:top w:val="nil"/>
+              <w:left w:val="nil"/>
+              <w:bottom w:val="single" w:sz="8" w:space="0" w:color="auto"/>
+              <w:right w:val="double" w:sz="6" w:space="0" w:color="auto"/>
+            </w:tcBorders>
+            <w:shd w:val="clear" w:color="auto" w:fill="auto"/>
+            <w:noWrap/>
+            <w:vAlign w:val="center"/>
+          </w:tcPr>
+          <w:p>
+            <w:pPr>
+              <w:widowControl/>
+              <w:jc w:val="right"/>
+              <w:rPr>
+                <w:rFonts w:ascii="仿宋_GB2312" w:eastAsia="仿宋_GB2312" w:hAnsi="宋体" w:cs="宋体"/>
+                <w:color w:val="000000"/>
+                <w:sz w:val="28"/>
+                <w:szCs w:val="28"/>
+              </w:rPr>
+            </w:pPr>
+            <w:r>
+              <w:rPr>
+                <w:rFonts w:ascii="仿宋_GB2312" w:eastAsia="仿宋_GB2312" w:hAnsi="宋体" w:cs="宋体" w:hint="eastAsia"/>
+                <w:color w:val="000000"/>
+                <w:sz w:val="28"/>
+                <w:szCs w:val="28"/>
+              </w:rPr>
+              <w:t>3</w:t>
+            </w:r>
+            <w:r>
+              <w:rPr>
+                <w:rFonts w:ascii="仿宋_GB2312" w:eastAsia="仿宋_GB2312" w:hAnsi="宋体" w:cs="宋体"/>
+                <w:color w:val="000000"/>
+                <w:sz w:val="28"/>
+                <w:szCs w:val="28"/>
+              </w:rPr>
+              <w:t>25300</w:t>
+            </w:r>
+          </w:p>
+        </w:tc>
+      </w:tr>
+      <w:tr>
+        <w:trPr>
+          <w:trHeight w:val="390"/>
+        </w:trPr>
+        <w:tc>
+          <w:tcPr>
+            <w:tcW w:w="1583" w:type="dxa"/>
+            <w:tcBorders>
+              <w:top w:val="nil"/>
+              <w:left w:val="double" w:sz="6" w:space="0" w:color="auto"/>
+              <w:bottom w:val="single" w:sz="8" w:space="0" w:color="auto"/>
+              <w:right w:val="single" w:sz="8" w:space="0" w:color="auto"/>
+            </w:tcBorders>
+            <w:shd w:val="clear" w:color="auto" w:fill="auto"/>
+            <w:noWrap/>
+            <w:vAlign w:val="center"/>
+          </w:tcPr>
+          <w:p>
+            <w:pPr>
+              <w:widowControl/>
+              <w:rPr>
+                <w:rFonts w:ascii="仿宋_GB2312" w:eastAsia="仿宋_GB2312" w:hAnsi="宋体" w:cs="宋体"/>
+                <w:color w:val="000000"/>
+                <w:sz w:val="28"/>
+                <w:szCs w:val="28"/>
+              </w:rPr>
+            </w:pPr>
+            <w:r>
+              <w:rPr>
+                <w:rFonts w:ascii="仿宋_GB2312" w:eastAsia="仿宋_GB2312" w:hAnsi="宋体" w:cs="宋体" w:hint="eastAsia"/>
+                <w:color w:val="000000"/>
+                <w:sz w:val="28"/>
+                <w:szCs w:val="28"/>
+              </w:rPr>
+              <w:t>累计收益</w:t>
+            </w:r>
+          </w:p>
+        </w:tc>
+        <w:tc>
+          <w:tcPr>
+            <w:tcW w:w="1417" w:type="dxa"/>
+            <w:tcBorders>
+              <w:top w:val="nil"/>
+              <w:left w:val="nil"/>
+              <w:bottom w:val="single" w:sz="8" w:space="0" w:color="auto"/>
+              <w:right w:val="single" w:sz="8" w:space="0" w:color="auto"/>
+            </w:tcBorders>
+            <w:shd w:val="clear" w:color="auto" w:fill="auto"/>
+            <w:noWrap/>
+            <w:vAlign w:val="center"/>
+          </w:tcPr>
+          <w:p>
+            <w:pPr>
+              <w:widowControl/>
+              <w:jc w:val="right"/>
+              <w:rPr>
+                <w:rFonts w:ascii="仿宋_GB2312" w:eastAsia="仿宋_GB2312" w:hAnsi="宋体" w:cs="宋体"/>
+                <w:color w:val="000000"/>
+                <w:sz w:val="28"/>
+                <w:szCs w:val="28"/>
+              </w:rPr>
+            </w:pPr>
+            <w:r>
+              <w:rPr>
+                <w:rFonts w:ascii="仿宋_GB2312" w:eastAsia="仿宋_GB2312" w:hAnsi="宋体" w:cs="宋体" w:hint="eastAsia"/>
+                <w:color w:val="000000"/>
+                <w:sz w:val="28"/>
+                <w:szCs w:val="28"/>
+              </w:rPr>
+              <w:t>1</w:t>
+            </w:r>
+            <w:r>
+              <w:rPr>
+                <w:rFonts w:ascii="仿宋_GB2312" w:eastAsia="仿宋_GB2312" w:hAnsi="宋体" w:cs="宋体"/>
+                <w:color w:val="000000"/>
+                <w:sz w:val="28"/>
+                <w:szCs w:val="28"/>
+              </w:rPr>
+              <w:t>8200</w:t>
+            </w:r>
+          </w:p>
+        </w:tc>
+        <w:tc>
+          <w:tcPr>
+            <w:tcW w:w="1559" w:type="dxa"/>
+            <w:tcBorders>
+              <w:top w:val="nil"/>
+              <w:left w:val="nil"/>
+              <w:bottom w:val="single" w:sz="8" w:space="0" w:color="auto"/>
+              <w:right w:val="single" w:sz="8" w:space="0" w:color="auto"/>
+            </w:tcBorders>
+            <w:shd w:val="clear" w:color="auto" w:fill="auto"/>
+            <w:noWrap/>
+            <w:vAlign w:val="center"/>
+          </w:tcPr>
+          <w:p>
+            <w:pPr>
+              <w:widowControl/>
+              <w:jc w:val="right"/>
+              <w:rPr>
+                <w:rFonts w:ascii="仿宋_GB2312" w:eastAsia="仿宋_GB2312" w:hAnsi="宋体" w:cs="宋体"/>
+                <w:color w:val="000000"/>
+                <w:sz w:val="28"/>
+                <w:szCs w:val="28"/>
+              </w:rPr>
+            </w:pPr>
+            <w:r>
+              <w:rPr>
+                <w:rFonts w:ascii="仿宋_GB2312" w:eastAsia="仿宋_GB2312" w:hAnsi="宋体" w:cs="宋体" w:hint="eastAsia"/>
+                <w:color w:val="000000"/>
+                <w:sz w:val="28"/>
+                <w:szCs w:val="28"/>
+              </w:rPr>
+              <w:t>5</w:t>
+            </w:r>
+            <w:r>
+              <w:rPr>
+                <w:rFonts w:ascii="仿宋_GB2312" w:eastAsia="仿宋_GB2312" w:hAnsi="宋体" w:cs="宋体"/>
+                <w:color w:val="000000"/>
+                <w:sz w:val="28"/>
+                <w:szCs w:val="28"/>
+              </w:rPr>
+              <w:t>9700</w:t>
+            </w:r>
+          </w:p>
+        </w:tc>
+        <w:tc>
+          <w:tcPr>
+            <w:tcW w:w="1276" w:type="dxa"/>
+            <w:tcBorders>
+              <w:top w:val="nil"/>
+              <w:left w:val="nil"/>
+              <w:bottom w:val="single" w:sz="8" w:space="0" w:color="auto"/>
+              <w:right w:val="single" w:sz="8" w:space="0" w:color="auto"/>
+            </w:tcBorders>
+            <w:shd w:val="clear" w:color="auto" w:fill="auto"/>
+            <w:noWrap/>
+            <w:vAlign w:val="center"/>
+          </w:tcPr>
+          <w:p>
+            <w:pPr>
+              <w:widowControl/>
+              <w:jc w:val="right"/>
+              <w:rPr>
+                <w:rFonts w:ascii="仿宋_GB2312" w:eastAsia="仿宋_GB2312" w:hAnsi="宋体" w:cs="宋体"/>
+                <w:color w:val="000000"/>
+                <w:sz w:val="28"/>
+                <w:szCs w:val="28"/>
+              </w:rPr>
+            </w:pPr>
+            <w:r>
+              <w:rPr>
+                <w:rFonts w:ascii="仿宋_GB2312" w:eastAsia="仿宋_GB2312" w:hAnsi="宋体" w:cs="宋体" w:hint="eastAsia"/>
+                <w:color w:val="000000"/>
+                <w:sz w:val="28"/>
+                <w:szCs w:val="28"/>
+              </w:rPr>
+              <w:t>1</w:t>
+            </w:r>
+            <w:r>
+              <w:rPr>
+                <w:rFonts w:ascii="仿宋_GB2312" w:eastAsia="仿宋_GB2312" w:hAnsi="宋体" w:cs="宋体"/>
+                <w:color w:val="000000"/>
+                <w:sz w:val="28"/>
+                <w:szCs w:val="28"/>
+              </w:rPr>
+              <w:t>19700</w:t>
+            </w:r>
+          </w:p>
+        </w:tc>
+        <w:tc>
+          <w:tcPr>
+            <w:tcW w:w="1559" w:type="dxa"/>
+            <w:tcBorders>
+              <w:top w:val="nil"/>
+              <w:left w:val="nil"/>
+              <w:bottom w:val="single" w:sz="8" w:space="0" w:color="auto"/>
+              <w:right w:val="single" w:sz="8" w:space="0" w:color="auto"/>
+            </w:tcBorders>
+            <w:shd w:val="clear" w:color="auto" w:fill="auto"/>
+            <w:noWrap/>
+            <w:vAlign w:val="center"/>
+          </w:tcPr>
+          <w:p>
+            <w:pPr>
+              <w:widowControl/>
+              <w:jc w:val="right"/>
+              <w:rPr>
+                <w:rFonts w:ascii="仿宋_GB2312" w:eastAsia="仿宋_GB2312" w:hAnsi="宋体" w:cs="宋体"/>
+                <w:color w:val="000000"/>
+                <w:sz w:val="28"/>
+                <w:szCs w:val="28"/>
+              </w:rPr>
+            </w:pPr>
+            <w:r>
+              <w:rPr>
+                <w:rFonts w:ascii="仿宋_GB2312" w:eastAsia="仿宋_GB2312" w:hAnsi="宋体" w:cs="宋体" w:hint="eastAsia"/>
+                <w:color w:val="000000"/>
+                <w:sz w:val="28"/>
+                <w:szCs w:val="28"/>
+              </w:rPr>
+              <w:t>2</w:t>
+            </w:r>
+            <w:r>
+              <w:rPr>
+                <w:rFonts w:ascii="仿宋_GB2312" w:eastAsia="仿宋_GB2312" w:hAnsi="宋体" w:cs="宋体"/>
+                <w:color w:val="000000"/>
+                <w:sz w:val="28"/>
+                <w:szCs w:val="28"/>
+              </w:rPr>
+              <w:t>01300</w:t>
+            </w:r>
+          </w:p>
+        </w:tc>
+        <w:tc>
+          <w:tcPr>
+            <w:tcW w:w="1196" w:type="dxa"/>
+            <w:tcBorders>
+              <w:top w:val="nil"/>
+              <w:left w:val="nil"/>
+              <w:bottom w:val="single" w:sz="8" w:space="0" w:color="auto"/>
+              <w:right w:val="single" w:sz="8" w:space="0" w:color="auto"/>
+            </w:tcBorders>
+            <w:shd w:val="clear" w:color="auto" w:fill="auto"/>
+            <w:noWrap/>
+            <w:vAlign w:val="center"/>
+          </w:tcPr>
+          <w:p>
+            <w:pPr>
+              <w:widowControl/>
+              <w:jc w:val="right"/>
+              <w:rPr>
+                <w:rFonts w:ascii="仿宋_GB2312" w:eastAsia="仿宋_GB2312" w:hAnsi="宋体" w:cs="宋体"/>
+                <w:color w:val="000000"/>
+                <w:sz w:val="28"/>
+                <w:szCs w:val="28"/>
+              </w:rPr>
+            </w:pPr>
+            <w:r>
+              <w:rPr>
+                <w:rFonts w:ascii="仿宋_GB2312" w:eastAsia="仿宋_GB2312" w:hAnsi="宋体" w:cs="宋体" w:hint="eastAsia"/>
+                <w:color w:val="000000"/>
+                <w:sz w:val="28"/>
+                <w:szCs w:val="28"/>
+              </w:rPr>
+              <w:t>3</w:t>
+            </w:r>
+            <w:r>
+              <w:rPr>
+                <w:rFonts w:ascii="仿宋_GB2312" w:eastAsia="仿宋_GB2312" w:hAnsi="宋体" w:cs="宋体"/>
+                <w:color w:val="000000"/>
+                <w:sz w:val="28"/>
+                <w:szCs w:val="28"/>
+              </w:rPr>
+              <w:t>25300</w:t>
+            </w:r>
+          </w:p>
+        </w:tc>
+        <w:tc>
+          <w:tcPr>
+            <w:tcW w:w="1812" w:type="dxa"/>
+            <w:tcBorders>
+              <w:top w:val="nil"/>
+              <w:left w:val="nil"/>
+              <w:bottom w:val="single" w:sz="8" w:space="0" w:color="auto"/>
+              <w:right w:val="double" w:sz="6" w:space="0" w:color="auto"/>
+            </w:tcBorders>
+            <w:shd w:val="clear" w:color="auto" w:fill="auto"/>
+            <w:noWrap/>
+            <w:vAlign w:val="center"/>
+          </w:tcPr>
+          <w:p>
+            <w:pPr>
+              <w:widowControl/>
+              <w:rPr>
+                <w:rFonts w:ascii="仿宋_GB2312" w:eastAsia="仿宋_GB2312" w:hAnsi="宋体" w:cs="宋体"/>
+                <w:color w:val="000000"/>
+                <w:sz w:val="28"/>
+                <w:szCs w:val="28"/>
+              </w:rPr>
+            </w:pPr>
+            <w:r>
+              <w:rPr>
+                <w:rFonts w:ascii="仿宋_GB2312" w:eastAsia="仿宋_GB2312" w:hAnsi="宋体" w:cs="宋体" w:hint="eastAsia"/>
+                <w:color w:val="000000"/>
+                <w:sz w:val="28"/>
+                <w:szCs w:val="28"/>
+              </w:rPr>
+              <w:t xml:space="preserve">　</w:t>
+            </w:r>
+          </w:p>
+        </w:tc>
+      </w:tr>
+      <w:tr>
+        <w:trPr>
+          <w:trHeight w:val="390"/>
+        </w:trPr>
+        <w:tc>
+          <w:tcPr>
+            <w:tcW w:w="1583" w:type="dxa"/>
+            <w:tcBorders>
+              <w:top w:val="nil"/>
+              <w:left w:val="double" w:sz="6" w:space="0" w:color="auto"/>
+              <w:bottom w:val="single" w:sz="8" w:space="0" w:color="auto"/>
+              <w:right w:val="single" w:sz="8" w:space="0" w:color="auto"/>
+            </w:tcBorders>
+            <w:shd w:val="clear" w:color="auto" w:fill="auto"/>
+            <w:noWrap/>
+            <w:vAlign w:val="center"/>
+          </w:tcPr>
+          <w:p>
+            <w:pPr>
+              <w:widowControl/>
+              <w:rPr>
+                <w:rFonts w:ascii="仿宋_GB2312" w:eastAsia="仿宋_GB2312" w:hAnsi="宋体" w:cs="宋体"/>
+                <w:color w:val="000000"/>
+                <w:sz w:val="28"/>
+                <w:szCs w:val="28"/>
+              </w:rPr>
+            </w:pPr>
+            <w:r>
+              <w:rPr>
+                <w:rFonts w:ascii="仿宋_GB2312" w:eastAsia="仿宋_GB2312" w:hAnsi="宋体" w:cs="宋体" w:hint="eastAsia"/>
+                <w:color w:val="000000"/>
+                <w:sz w:val="28"/>
+                <w:szCs w:val="28"/>
+              </w:rPr>
+              <w:t xml:space="preserve">　</w:t>
+            </w:r>
+          </w:p>
+        </w:tc>
+        <w:tc>
+          <w:tcPr>
+            <w:tcW w:w="1417" w:type="dxa"/>
+            <w:tcBorders>
+              <w:top w:val="nil"/>
+              <w:left w:val="nil"/>
+              <w:bottom w:val="single" w:sz="8" w:space="0" w:color="auto"/>
+              <w:right w:val="single" w:sz="8" w:space="0" w:color="auto"/>
+            </w:tcBorders>
+            <w:shd w:val="clear" w:color="auto" w:fill="auto"/>
+            <w:noWrap/>
+            <w:vAlign w:val="center"/>
+          </w:tcPr>
+          <w:p>
+            <w:pPr>
+              <w:widowControl/>
+              <w:rPr>
+                <w:rFonts w:ascii="仿宋_GB2312" w:eastAsia="仿宋_GB2312" w:hAnsi="宋体" w:cs="宋体"/>
+                <w:color w:val="000000"/>
+                <w:sz w:val="28"/>
+                <w:szCs w:val="28"/>
+              </w:rPr>
+            </w:pPr>
+            <w:r>
+              <w:rPr>
+                <w:rFonts w:ascii="仿宋_GB2312" w:eastAsia="仿宋_GB2312" w:hAnsi="宋体" w:cs="宋体" w:hint="eastAsia"/>
+                <w:color w:val="000000"/>
+                <w:sz w:val="28"/>
+                <w:szCs w:val="28"/>
+              </w:rPr>
+              <w:t xml:space="preserve">　</w:t>
+            </w:r>
+          </w:p>
+        </w:tc>
+        <w:tc>
+          <w:tcPr>
+            <w:tcW w:w="1559" w:type="dxa"/>
+            <w:tcBorders>
+              <w:top w:val="nil"/>
+              <w:left w:val="nil"/>
+              <w:bottom w:val="single" w:sz="8" w:space="0" w:color="auto"/>
+              <w:right w:val="single" w:sz="8" w:space="0" w:color="auto"/>
+            </w:tcBorders>
+            <w:shd w:val="clear" w:color="auto" w:fill="auto"/>
+            <w:noWrap/>
+            <w:vAlign w:val="center"/>
+          </w:tcPr>
+          <w:p>
+            <w:pPr>
+              <w:widowControl/>
+              <w:rPr>
+                <w:rFonts w:ascii="仿宋_GB2312" w:eastAsia="仿宋_GB2312" w:hAnsi="宋体" w:cs="宋体"/>
+                <w:color w:val="000000"/>
+                <w:sz w:val="28"/>
+                <w:szCs w:val="28"/>
+              </w:rPr>
+            </w:pPr>
+            <w:r>
+              <w:rPr>
+                <w:rFonts w:ascii="仿宋_GB2312" w:eastAsia="仿宋_GB2312" w:hAnsi="宋体" w:cs="宋体" w:hint="eastAsia"/>
+                <w:color w:val="000000"/>
+                <w:sz w:val="28"/>
+                <w:szCs w:val="28"/>
+              </w:rPr>
+              <w:t xml:space="preserve">　</w:t>
+            </w:r>
+          </w:p>
+        </w:tc>
+        <w:tc>
+          <w:tcPr>
+            <w:tcW w:w="1276" w:type="dxa"/>
+            <w:tcBorders>
+              <w:top w:val="nil"/>
+              <w:left w:val="nil"/>
+              <w:bottom w:val="single" w:sz="8" w:space="0" w:color="auto"/>
+              <w:right w:val="single" w:sz="8" w:space="0" w:color="auto"/>
+            </w:tcBorders>
+            <w:shd w:val="clear" w:color="auto" w:fill="auto"/>
+            <w:noWrap/>
+            <w:vAlign w:val="center"/>
+          </w:tcPr>
+          <w:p>
+            <w:pPr>
+              <w:widowControl/>
+              <w:rPr>
+                <w:rFonts w:ascii="仿宋_GB2312" w:eastAsia="仿宋_GB2312" w:hAnsi="宋体" w:cs="宋体"/>
+                <w:color w:val="000000"/>
+                <w:sz w:val="28"/>
+                <w:szCs w:val="28"/>
+              </w:rPr>
+            </w:pPr>
+            <w:r>
+              <w:rPr>
+                <w:rFonts w:ascii="仿宋_GB2312" w:eastAsia="仿宋_GB2312" w:hAnsi="宋体" w:cs="宋体" w:hint="eastAsia"/>
+                <w:color w:val="000000"/>
+                <w:sz w:val="28"/>
+                <w:szCs w:val="28"/>
+              </w:rPr>
+              <w:t xml:space="preserve">　</w:t>
+            </w:r>
+          </w:p>
+        </w:tc>
+        <w:tc>
+          <w:tcPr>
+            <w:tcW w:w="1559" w:type="dxa"/>
+            <w:tcBorders>
+              <w:top w:val="nil"/>
+              <w:left w:val="nil"/>
+              <w:bottom w:val="single" w:sz="8" w:space="0" w:color="auto"/>
+              <w:right w:val="single" w:sz="8" w:space="0" w:color="auto"/>
+            </w:tcBorders>
+            <w:shd w:val="clear" w:color="auto" w:fill="auto"/>
+            <w:noWrap/>
+            <w:vAlign w:val="center"/>
+          </w:tcPr>
+          <w:p>
+            <w:pPr>
+              <w:widowControl/>
+              <w:rPr>
+                <w:rFonts w:ascii="仿宋_GB2312" w:eastAsia="仿宋_GB2312" w:hAnsi="宋体" w:cs="宋体"/>
+                <w:color w:val="000000"/>
+                <w:sz w:val="28"/>
+                <w:szCs w:val="28"/>
+              </w:rPr>
+            </w:pPr>
+            <w:r>
+              <w:rPr>
+                <w:rFonts w:ascii="仿宋_GB2312" w:eastAsia="仿宋_GB2312" w:hAnsi="宋体" w:cs="宋体" w:hint="eastAsia"/>
+                <w:color w:val="000000"/>
+                <w:sz w:val="28"/>
+                <w:szCs w:val="28"/>
+              </w:rPr>
+              <w:t xml:space="preserve">　</w:t>
+            </w:r>
+          </w:p>
+        </w:tc>
+        <w:tc>
+          <w:tcPr>
+            <w:tcW w:w="1196" w:type="dxa"/>
+            <w:tcBorders>
+              <w:top w:val="nil"/>
+              <w:left w:val="nil"/>
+              <w:bottom w:val="single" w:sz="8" w:space="0" w:color="auto"/>
+              <w:right w:val="single" w:sz="8" w:space="0" w:color="auto"/>
+            </w:tcBorders>
+            <w:shd w:val="clear" w:color="auto" w:fill="auto"/>
+            <w:noWrap/>
+            <w:vAlign w:val="center"/>
+          </w:tcPr>
+          <w:p>
+            <w:pPr>
+              <w:widowControl/>
+              <w:rPr>
+                <w:rFonts w:ascii="仿宋_GB2312" w:eastAsia="仿宋_GB2312" w:hAnsi="宋体" w:cs="宋体"/>
+                <w:color w:val="000000"/>
+                <w:sz w:val="28"/>
+                <w:szCs w:val="28"/>
+              </w:rPr>
+            </w:pPr>
+            <w:r>
+              <w:rPr>
+                <w:rFonts w:ascii="仿宋_GB2312" w:eastAsia="仿宋_GB2312" w:hAnsi="宋体" w:cs="宋体" w:hint="eastAsia"/>
+                <w:color w:val="000000"/>
+                <w:sz w:val="28"/>
+                <w:szCs w:val="28"/>
+              </w:rPr>
+              <w:t xml:space="preserve">　</w:t>
+            </w:r>
+          </w:p>
+        </w:tc>
+        <w:tc>
+          <w:tcPr>
+            <w:tcW w:w="1812" w:type="dxa"/>
+            <w:tcBorders>
+              <w:top w:val="nil"/>
+              <w:left w:val="nil"/>
+              <w:bottom w:val="single" w:sz="8" w:space="0" w:color="auto"/>
+              <w:right w:val="double" w:sz="6" w:space="0" w:color="auto"/>
+            </w:tcBorders>
+            <w:shd w:val="clear" w:color="auto" w:fill="auto"/>
+            <w:noWrap/>
+            <w:vAlign w:val="center"/>
+          </w:tcPr>
+          <w:p>
+            <w:pPr>
+              <w:widowControl/>
+              <w:rPr>
+                <w:rFonts w:ascii="仿宋_GB2312" w:eastAsia="仿宋_GB2312" w:hAnsi="宋体" w:cs="宋体"/>
+                <w:color w:val="000000"/>
+                <w:sz w:val="28"/>
+                <w:szCs w:val="28"/>
+              </w:rPr>
+            </w:pPr>
+            <w:r>
+              <w:rPr>
+                <w:rFonts w:ascii="仿宋_GB2312" w:eastAsia="仿宋_GB2312" w:hAnsi="宋体" w:cs="宋体" w:hint="eastAsia"/>
+                <w:color w:val="000000"/>
+                <w:sz w:val="28"/>
+                <w:szCs w:val="28"/>
+              </w:rPr>
+              <w:t xml:space="preserve">　</w:t>
+            </w:r>
+          </w:p>
+        </w:tc>
+      </w:tr>
+      <w:tr>
+        <w:trPr>
+          <w:trHeight w:val="390"/>
+        </w:trPr>
+        <w:tc>
+          <w:tcPr>
+            <w:tcW w:w="1583" w:type="dxa"/>
+            <w:tcBorders>
+              <w:top w:val="nil"/>
+              <w:left w:val="double" w:sz="6" w:space="0" w:color="auto"/>
+              <w:bottom w:val="single" w:sz="8" w:space="0" w:color="auto"/>
+              <w:right w:val="single" w:sz="8" w:space="0" w:color="auto"/>
+            </w:tcBorders>
+            <w:shd w:val="clear" w:color="auto" w:fill="auto"/>
+            <w:noWrap/>
+            <w:vAlign w:val="center"/>
+          </w:tcPr>
+          <w:p>
+            <w:pPr>
+              <w:widowControl/>
+              <w:rPr>
+                <w:rFonts w:ascii="仿宋_GB2312" w:eastAsia="仿宋_GB2312" w:hAnsi="宋体" w:cs="宋体"/>
+                <w:color w:val="000000"/>
+                <w:sz w:val="28"/>
+                <w:szCs w:val="28"/>
+              </w:rPr>
+            </w:pPr>
+            <w:r>
+              <w:rPr>
+                <w:rFonts w:ascii="仿宋_GB2312" w:eastAsia="仿宋_GB2312" w:hAnsi="宋体" w:cs="宋体" w:hint="eastAsia"/>
+                <w:color w:val="000000"/>
+                <w:sz w:val="28"/>
+                <w:szCs w:val="28"/>
+              </w:rPr>
+              <w:lastRenderedPageBreak/>
+              <w:t>折现收益-折现成本</w:t>
+            </w:r>
+          </w:p>
+        </w:tc>
+        <w:tc>
+          <w:tcPr>
+            <w:tcW w:w="1417" w:type="dxa"/>
+            <w:tcBorders>
+              <w:top w:val="nil"/>
+              <w:left w:val="nil"/>
+              <w:bottom w:val="single" w:sz="8" w:space="0" w:color="auto"/>
+              <w:right w:val="single" w:sz="8" w:space="0" w:color="auto"/>
+            </w:tcBorders>
+            <w:shd w:val="clear" w:color="auto" w:fill="auto"/>
+            <w:noWrap/>
+            <w:vAlign w:val="center"/>
+          </w:tcPr>
+          <w:p>
+            <w:pPr>
+              <w:widowControl/>
+              <w:jc w:val="right"/>
+              <w:rPr>
+                <w:rFonts w:ascii="仿宋_GB2312" w:eastAsia="仿宋_GB2312" w:hAnsi="宋体" w:cs="宋体"/>
+                <w:color w:val="000000"/>
+                <w:sz w:val="28"/>
+                <w:szCs w:val="28"/>
+              </w:rPr>
+            </w:pPr>
+            <w:r>
+              <w:rPr>
+                <w:rFonts w:ascii="仿宋_GB2312" w:eastAsia="仿宋_GB2312" w:hAnsi="宋体" w:cs="宋体" w:hint="eastAsia"/>
+                <w:color w:val="000000"/>
+                <w:sz w:val="28"/>
+                <w:szCs w:val="28"/>
+              </w:rPr>
+              <w:t>-</w:t>
+            </w:r>
+            <w:r>
+              <w:rPr>
+                <w:rFonts w:ascii="仿宋_GB2312" w:eastAsia="仿宋_GB2312" w:hAnsi="宋体" w:cs="宋体"/>
+                <w:color w:val="000000"/>
+                <w:sz w:val="28"/>
+                <w:szCs w:val="28"/>
+              </w:rPr>
+              <w:t>9100</w:t>
+            </w:r>
+          </w:p>
+        </w:tc>
+        <w:tc>
+          <w:tcPr>
+            <w:tcW w:w="1559" w:type="dxa"/>
+            <w:tcBorders>
+              <w:top w:val="nil"/>
+              <w:left w:val="nil"/>
+              <w:bottom w:val="single" w:sz="8" w:space="0" w:color="auto"/>
+              <w:right w:val="single" w:sz="8" w:space="0" w:color="auto"/>
+            </w:tcBorders>
+            <w:shd w:val="clear" w:color="auto" w:fill="auto"/>
+            <w:noWrap/>
+            <w:vAlign w:val="center"/>
+          </w:tcPr>
+          <w:p>
+            <w:pPr>
+              <w:widowControl/>
+              <w:jc w:val="right"/>
+              <w:rPr>
+                <w:rFonts w:ascii="仿宋_GB2312" w:eastAsia="仿宋_GB2312" w:hAnsi="宋体" w:cs="宋体"/>
+                <w:color w:val="000000"/>
+                <w:sz w:val="28"/>
+                <w:szCs w:val="28"/>
+              </w:rPr>
+            </w:pPr>
+            <w:r>
+              <w:rPr>
+                <w:rFonts w:ascii="仿宋_GB2312" w:eastAsia="仿宋_GB2312" w:hAnsi="宋体" w:cs="宋体" w:hint="eastAsia"/>
+                <w:color w:val="000000"/>
+                <w:sz w:val="28"/>
+                <w:szCs w:val="28"/>
+              </w:rPr>
+              <w:t>2</w:t>
+            </w:r>
+            <w:r>
+              <w:rPr>
+                <w:rFonts w:ascii="仿宋_GB2312" w:eastAsia="仿宋_GB2312" w:hAnsi="宋体" w:cs="宋体"/>
+                <w:color w:val="000000"/>
+                <w:sz w:val="28"/>
+                <w:szCs w:val="28"/>
+              </w:rPr>
+              <w:t>4900</w:t>
+            </w:r>
+          </w:p>
+        </w:tc>
+        <w:tc>
+          <w:tcPr>
+            <w:tcW w:w="1276" w:type="dxa"/>
+            <w:tcBorders>
+              <w:top w:val="nil"/>
+              <w:left w:val="nil"/>
+              <w:bottom w:val="single" w:sz="8" w:space="0" w:color="auto"/>
+              <w:right w:val="single" w:sz="8" w:space="0" w:color="auto"/>
+            </w:tcBorders>
+            <w:shd w:val="clear" w:color="auto" w:fill="auto"/>
+            <w:noWrap/>
+            <w:vAlign w:val="center"/>
+          </w:tcPr>
+          <w:p>
+            <w:pPr>
+              <w:widowControl/>
+              <w:jc w:val="right"/>
+              <w:rPr>
+                <w:rFonts w:ascii="仿宋_GB2312" w:eastAsia="仿宋_GB2312" w:hAnsi="宋体" w:cs="宋体"/>
+                <w:color w:val="000000"/>
+                <w:sz w:val="28"/>
+                <w:szCs w:val="28"/>
+              </w:rPr>
+            </w:pPr>
+            <w:r>
+              <w:rPr>
+                <w:rFonts w:ascii="仿宋_GB2312" w:eastAsia="仿宋_GB2312" w:hAnsi="宋体" w:cs="宋体" w:hint="eastAsia"/>
+                <w:color w:val="000000"/>
+                <w:sz w:val="28"/>
+                <w:szCs w:val="28"/>
+              </w:rPr>
+              <w:t>4</w:t>
+            </w:r>
+            <w:r>
+              <w:rPr>
+                <w:rFonts w:ascii="仿宋_GB2312" w:eastAsia="仿宋_GB2312" w:hAnsi="宋体" w:cs="宋体"/>
+                <w:color w:val="000000"/>
+                <w:sz w:val="28"/>
+                <w:szCs w:val="28"/>
+              </w:rPr>
+              <w:t>5000</w:t>
+            </w:r>
+          </w:p>
+        </w:tc>
+        <w:tc>
+          <w:tcPr>
+            <w:tcW w:w="1559" w:type="dxa"/>
+            <w:tcBorders>
+              <w:top w:val="nil"/>
+              <w:left w:val="nil"/>
+              <w:bottom w:val="single" w:sz="8" w:space="0" w:color="auto"/>
+              <w:right w:val="single" w:sz="8" w:space="0" w:color="auto"/>
+            </w:tcBorders>
+            <w:shd w:val="clear" w:color="auto" w:fill="auto"/>
+            <w:noWrap/>
+            <w:vAlign w:val="center"/>
+          </w:tcPr>
+          <w:p>
+            <w:pPr>
+              <w:widowControl/>
+              <w:jc w:val="right"/>
+              <w:rPr>
+                <w:rFonts w:ascii="仿宋_GB2312" w:eastAsia="仿宋_GB2312" w:hAnsi="宋体" w:cs="宋体"/>
+                <w:color w:val="000000"/>
+                <w:sz w:val="28"/>
+                <w:szCs w:val="28"/>
+              </w:rPr>
+            </w:pPr>
+            <w:r>
+              <w:rPr>
+                <w:rFonts w:ascii="仿宋_GB2312" w:eastAsia="仿宋_GB2312" w:hAnsi="宋体" w:cs="宋体" w:hint="eastAsia"/>
+                <w:color w:val="000000"/>
+                <w:sz w:val="28"/>
+                <w:szCs w:val="28"/>
+              </w:rPr>
+              <w:t>6</w:t>
+            </w:r>
+            <w:r>
+              <w:rPr>
+                <w:rFonts w:ascii="仿宋_GB2312" w:eastAsia="仿宋_GB2312" w:hAnsi="宋体" w:cs="宋体"/>
+                <w:color w:val="000000"/>
+                <w:sz w:val="28"/>
+                <w:szCs w:val="28"/>
+              </w:rPr>
+              <w:t>8000</w:t>
+            </w:r>
+          </w:p>
+        </w:tc>
+        <w:tc>
+          <w:tcPr>
+            <w:tcW w:w="1196" w:type="dxa"/>
+            <w:tcBorders>
+              <w:top w:val="nil"/>
+              <w:left w:val="nil"/>
+              <w:bottom w:val="single" w:sz="8" w:space="0" w:color="auto"/>
+              <w:right w:val="single" w:sz="8" w:space="0" w:color="auto"/>
+            </w:tcBorders>
+            <w:shd w:val="clear" w:color="auto" w:fill="auto"/>
+            <w:noWrap/>
+            <w:vAlign w:val="center"/>
+          </w:tcPr>
+          <w:p>
+            <w:pPr>
+              <w:widowControl/>
+              <w:jc w:val="right"/>
+              <w:rPr>
+                <w:rFonts w:ascii="仿宋_GB2312" w:eastAsia="仿宋_GB2312" w:hAnsi="宋体" w:cs="宋体"/>
+                <w:color w:val="000000"/>
+                <w:sz w:val="28"/>
+                <w:szCs w:val="28"/>
+              </w:rPr>
+            </w:pPr>
+            <w:r>
+              <w:rPr>
+                <w:rFonts w:ascii="仿宋_GB2312" w:eastAsia="仿宋_GB2312" w:hAnsi="宋体" w:cs="宋体" w:hint="eastAsia"/>
+                <w:color w:val="000000"/>
+                <w:sz w:val="28"/>
+                <w:szCs w:val="28"/>
+              </w:rPr>
+              <w:t>1</w:t>
+            </w:r>
+            <w:r>
+              <w:rPr>
+                <w:rFonts w:ascii="仿宋_GB2312" w:eastAsia="仿宋_GB2312" w:hAnsi="宋体" w:cs="宋体"/>
+                <w:color w:val="000000"/>
+                <w:sz w:val="28"/>
+                <w:szCs w:val="28"/>
+              </w:rPr>
+              <w:t>11600</w:t>
+            </w:r>
+          </w:p>
+        </w:tc>
+        <w:tc>
+          <w:tcPr>
+            <w:tcW w:w="1812" w:type="dxa"/>
+            <w:tcBorders>
+              <w:top w:val="nil"/>
+              <w:left w:val="nil"/>
+              <w:bottom w:val="single" w:sz="8" w:space="0" w:color="auto"/>
+              <w:right w:val="double" w:sz="6" w:space="0" w:color="auto"/>
+            </w:tcBorders>
+            <w:shd w:val="clear" w:color="auto" w:fill="auto"/>
+            <w:noWrap/>
+            <w:vAlign w:val="center"/>
+          </w:tcPr>
+          <w:p>
+            <w:pPr>
+              <w:widowControl/>
+              <w:jc w:val="right"/>
+              <w:rPr>
+                <w:rFonts w:ascii="仿宋_GB2312" w:eastAsia="仿宋_GB2312" w:hAnsi="宋体" w:cs="宋体"/>
+                <w:color w:val="000000"/>
+                <w:sz w:val="28"/>
+                <w:szCs w:val="28"/>
+              </w:rPr>
+            </w:pPr>
+            <w:r>
+              <w:rPr>
+                <w:rFonts w:ascii="仿宋_GB2312" w:eastAsia="仿宋_GB2312" w:hAnsi="宋体" w:cs="宋体" w:hint="eastAsia"/>
+                <w:color w:val="000000"/>
+                <w:sz w:val="28"/>
+                <w:szCs w:val="28"/>
+              </w:rPr>
+              <w:t>2</w:t>
+            </w:r>
+            <w:r>
+              <w:rPr>
+                <w:rFonts w:ascii="仿宋_GB2312" w:eastAsia="仿宋_GB2312" w:hAnsi="宋体" w:cs="宋体"/>
+                <w:color w:val="000000"/>
+                <w:sz w:val="28"/>
+                <w:szCs w:val="28"/>
+              </w:rPr>
+              <w:t>40400</w:t>
+            </w:r>
+          </w:p>
+        </w:tc>
+      </w:tr>
+      <w:tr>
+        <w:trPr>
+          <w:trHeight w:val="390"/>
+        </w:trPr>
+        <w:tc>
+          <w:tcPr>
+            <w:tcW w:w="1583" w:type="dxa"/>
+            <w:tcBorders>
+              <w:top w:val="nil"/>
+              <w:left w:val="double" w:sz="6" w:space="0" w:color="auto"/>
+              <w:bottom w:val="single" w:sz="8" w:space="0" w:color="auto"/>
+              <w:right w:val="single" w:sz="8" w:space="0" w:color="auto"/>
+            </w:tcBorders>
+            <w:shd w:val="clear" w:color="auto" w:fill="auto"/>
+            <w:noWrap/>
+            <w:vAlign w:val="center"/>
+          </w:tcPr>
+          <w:p>
+            <w:pPr>
+              <w:widowControl/>
+              <w:rPr>
+                <w:rFonts w:ascii="仿宋_GB2312" w:eastAsia="仿宋_GB2312" w:hAnsi="宋体" w:cs="宋体"/>
+                <w:color w:val="000000"/>
+                <w:sz w:val="28"/>
+                <w:szCs w:val="28"/>
+              </w:rPr>
+            </w:pPr>
+            <w:r>
+              <w:rPr>
+                <w:rFonts w:ascii="仿宋_GB2312" w:eastAsia="仿宋_GB2312" w:hAnsi="宋体" w:cs="宋体" w:hint="eastAsia"/>
+                <w:color w:val="000000"/>
+                <w:sz w:val="28"/>
+                <w:szCs w:val="28"/>
+              </w:rPr>
+              <w:t>累计收益-累计成本</w:t>
+            </w:r>
+          </w:p>
+        </w:tc>
+        <w:tc>
+          <w:tcPr>
+            <w:tcW w:w="1417" w:type="dxa"/>
+            <w:tcBorders>
+              <w:top w:val="nil"/>
+              <w:left w:val="nil"/>
+              <w:bottom w:val="single" w:sz="8" w:space="0" w:color="auto"/>
+              <w:right w:val="single" w:sz="8" w:space="0" w:color="auto"/>
+            </w:tcBorders>
+            <w:shd w:val="clear" w:color="auto" w:fill="auto"/>
+            <w:noWrap/>
+            <w:vAlign w:val="center"/>
+          </w:tcPr>
+          <w:p>
+            <w:pPr>
+              <w:widowControl/>
+              <w:jc w:val="right"/>
+              <w:rPr>
+                <w:rFonts w:ascii="仿宋_GB2312" w:eastAsia="仿宋_GB2312" w:hAnsi="宋体" w:cs="宋体"/>
+                <w:color w:val="000000"/>
+                <w:sz w:val="28"/>
+                <w:szCs w:val="28"/>
+              </w:rPr>
+            </w:pPr>
+            <w:r>
+              <w:rPr>
+                <w:rFonts w:ascii="仿宋_GB2312" w:eastAsia="仿宋_GB2312" w:hAnsi="宋体" w:cs="宋体" w:hint="eastAsia"/>
+                <w:color w:val="000000"/>
+                <w:sz w:val="28"/>
+                <w:szCs w:val="28"/>
+              </w:rPr>
+              <w:t>-</w:t>
+            </w:r>
+            <w:r>
+              <w:rPr>
+                <w:rFonts w:ascii="仿宋_GB2312" w:eastAsia="仿宋_GB2312" w:hAnsi="宋体" w:cs="宋体"/>
+                <w:color w:val="000000"/>
+                <w:sz w:val="28"/>
+                <w:szCs w:val="28"/>
+              </w:rPr>
+              <w:t>9100</w:t>
+            </w:r>
+          </w:p>
+        </w:tc>
+        <w:tc>
+          <w:tcPr>
+            <w:tcW w:w="1559" w:type="dxa"/>
+            <w:tcBorders>
+              <w:top w:val="nil"/>
+              <w:left w:val="nil"/>
+              <w:bottom w:val="single" w:sz="8" w:space="0" w:color="auto"/>
+              <w:right w:val="single" w:sz="8" w:space="0" w:color="auto"/>
+            </w:tcBorders>
+            <w:shd w:val="clear" w:color="auto" w:fill="auto"/>
+            <w:noWrap/>
+            <w:vAlign w:val="center"/>
+          </w:tcPr>
+          <w:p>
+            <w:pPr>
+              <w:widowControl/>
+              <w:jc w:val="right"/>
+              <w:rPr>
+                <w:rFonts w:ascii="仿宋_GB2312" w:eastAsia="仿宋_GB2312" w:hAnsi="宋体" w:cs="宋体"/>
+                <w:color w:val="000000"/>
+                <w:sz w:val="28"/>
+                <w:szCs w:val="28"/>
+              </w:rPr>
+            </w:pPr>
+            <w:r>
+              <w:rPr>
+                <w:rFonts w:ascii="仿宋_GB2312" w:eastAsia="仿宋_GB2312" w:hAnsi="宋体" w:cs="宋体" w:hint="eastAsia"/>
+                <w:color w:val="000000"/>
+                <w:sz w:val="28"/>
+                <w:szCs w:val="28"/>
+              </w:rPr>
+              <w:t>1</w:t>
+            </w:r>
+            <w:r>
+              <w:rPr>
+                <w:rFonts w:ascii="仿宋_GB2312" w:eastAsia="仿宋_GB2312" w:hAnsi="宋体" w:cs="宋体"/>
+                <w:color w:val="000000"/>
+                <w:sz w:val="28"/>
+                <w:szCs w:val="28"/>
+              </w:rPr>
+              <w:t>5800</w:t>
+            </w:r>
+          </w:p>
+        </w:tc>
+        <w:tc>
+          <w:tcPr>
+            <w:tcW w:w="1276" w:type="dxa"/>
+            <w:tcBorders>
+              <w:top w:val="nil"/>
+              <w:left w:val="nil"/>
+              <w:bottom w:val="single" w:sz="8" w:space="0" w:color="auto"/>
+              <w:right w:val="single" w:sz="8" w:space="0" w:color="auto"/>
+            </w:tcBorders>
+            <w:shd w:val="clear" w:color="auto" w:fill="auto"/>
+            <w:noWrap/>
+            <w:vAlign w:val="center"/>
+          </w:tcPr>
+          <w:p>
+            <w:pPr>
+              <w:widowControl/>
+              <w:jc w:val="right"/>
+              <w:rPr>
+                <w:rFonts w:ascii="仿宋_GB2312" w:eastAsia="仿宋_GB2312" w:hAnsi="宋体" w:cs="宋体"/>
+                <w:color w:val="000000"/>
+                <w:sz w:val="28"/>
+                <w:szCs w:val="28"/>
+              </w:rPr>
+            </w:pPr>
+            <w:r>
+              <w:rPr>
+                <w:rFonts w:ascii="仿宋_GB2312" w:eastAsia="仿宋_GB2312" w:hAnsi="宋体" w:cs="宋体" w:hint="eastAsia"/>
+                <w:color w:val="000000"/>
+                <w:sz w:val="28"/>
+                <w:szCs w:val="28"/>
+              </w:rPr>
+              <w:t>6</w:t>
+            </w:r>
+            <w:r>
+              <w:rPr>
+                <w:rFonts w:ascii="仿宋_GB2312" w:eastAsia="仿宋_GB2312" w:hAnsi="宋体" w:cs="宋体"/>
+                <w:color w:val="000000"/>
+                <w:sz w:val="28"/>
+                <w:szCs w:val="28"/>
+              </w:rPr>
+              <w:t>0800</w:t>
+            </w:r>
+          </w:p>
+        </w:tc>
+        <w:tc>
+          <w:tcPr>
+            <w:tcW w:w="1559" w:type="dxa"/>
+            <w:tcBorders>
+              <w:top w:val="nil"/>
+              <w:left w:val="nil"/>
+              <w:bottom w:val="single" w:sz="8" w:space="0" w:color="auto"/>
+              <w:right w:val="single" w:sz="8" w:space="0" w:color="auto"/>
+            </w:tcBorders>
+            <w:shd w:val="clear" w:color="auto" w:fill="auto"/>
+            <w:noWrap/>
+            <w:vAlign w:val="center"/>
+          </w:tcPr>
+          <w:p>
+            <w:pPr>
+              <w:widowControl/>
+              <w:jc w:val="right"/>
+              <w:rPr>
+                <w:rFonts w:ascii="仿宋_GB2312" w:eastAsia="仿宋_GB2312" w:hAnsi="宋体" w:cs="宋体"/>
+                <w:color w:val="000000"/>
+                <w:sz w:val="28"/>
+                <w:szCs w:val="28"/>
+              </w:rPr>
+            </w:pPr>
+            <w:r>
+              <w:rPr>
+                <w:rFonts w:ascii="仿宋_GB2312" w:eastAsia="仿宋_GB2312" w:hAnsi="宋体" w:cs="宋体" w:hint="eastAsia"/>
+                <w:color w:val="000000"/>
+                <w:sz w:val="28"/>
+                <w:szCs w:val="28"/>
+              </w:rPr>
+              <w:t>1</w:t>
+            </w:r>
+            <w:r>
+              <w:rPr>
+                <w:rFonts w:ascii="仿宋_GB2312" w:eastAsia="仿宋_GB2312" w:hAnsi="宋体" w:cs="宋体"/>
+                <w:color w:val="000000"/>
+                <w:sz w:val="28"/>
+                <w:szCs w:val="28"/>
+              </w:rPr>
+              <w:t>28800</w:t>
+            </w:r>
+          </w:p>
+        </w:tc>
+        <w:tc>
+          <w:tcPr>
+            <w:tcW w:w="1196" w:type="dxa"/>
+            <w:tcBorders>
+              <w:top w:val="nil"/>
+              <w:left w:val="nil"/>
+              <w:bottom w:val="single" w:sz="8" w:space="0" w:color="auto"/>
+              <w:right w:val="single" w:sz="8" w:space="0" w:color="auto"/>
+            </w:tcBorders>
+            <w:shd w:val="clear" w:color="auto" w:fill="auto"/>
+            <w:noWrap/>
+            <w:vAlign w:val="center"/>
+          </w:tcPr>
+          <w:p>
+            <w:pPr>
+              <w:widowControl/>
+              <w:jc w:val="right"/>
+              <w:rPr>
+                <w:rFonts w:ascii="仿宋_GB2312" w:eastAsia="仿宋_GB2312" w:hAnsi="宋体" w:cs="宋体"/>
+                <w:color w:val="000000"/>
+                <w:sz w:val="28"/>
+                <w:szCs w:val="28"/>
+              </w:rPr>
+            </w:pPr>
+            <w:r>
+              <w:rPr>
+                <w:rFonts w:ascii="仿宋_GB2312" w:eastAsia="仿宋_GB2312" w:hAnsi="宋体" w:cs="宋体" w:hint="eastAsia"/>
+                <w:color w:val="000000"/>
+                <w:sz w:val="28"/>
+                <w:szCs w:val="28"/>
+              </w:rPr>
+              <w:t>2</w:t>
+            </w:r>
+            <w:r>
+              <w:rPr>
+                <w:rFonts w:ascii="仿宋_GB2312" w:eastAsia="仿宋_GB2312" w:hAnsi="宋体" w:cs="宋体"/>
+                <w:color w:val="000000"/>
+                <w:sz w:val="28"/>
+                <w:szCs w:val="28"/>
+              </w:rPr>
+              <w:t>40400</w:t>
+            </w:r>
+          </w:p>
+        </w:tc>
+        <w:tc>
+          <w:tcPr>
+            <w:tcW w:w="1812" w:type="dxa"/>
+            <w:tcBorders>
+              <w:top w:val="nil"/>
+              <w:left w:val="nil"/>
+              <w:bottom w:val="single" w:sz="8" w:space="0" w:color="auto"/>
+              <w:right w:val="double" w:sz="6" w:space="0" w:color="auto"/>
+            </w:tcBorders>
+            <w:shd w:val="clear" w:color="auto" w:fill="auto"/>
+            <w:noWrap/>
+            <w:vAlign w:val="center"/>
+          </w:tcPr>
+          <w:p>
+            <w:pPr>
+              <w:widowControl/>
+              <w:rPr>
+                <w:rFonts w:ascii="仿宋_GB2312" w:eastAsia="仿宋_GB2312" w:hAnsi="宋体" w:cs="宋体"/>
+                <w:color w:val="000000"/>
+                <w:sz w:val="28"/>
+                <w:szCs w:val="28"/>
+              </w:rPr>
+            </w:pPr>
+            <w:r>
+              <w:rPr>
+                <w:rFonts w:ascii="仿宋_GB2312" w:eastAsia="仿宋_GB2312" w:hAnsi="宋体" w:cs="宋体" w:hint="eastAsia"/>
+                <w:color w:val="000000"/>
+                <w:sz w:val="28"/>
+                <w:szCs w:val="28"/>
+              </w:rPr>
+              <w:t xml:space="preserve">　</w:t>
+            </w:r>
+          </w:p>
+        </w:tc>
+      </w:tr>
+      <w:tr>
+        <w:trPr>
+          <w:trHeight w:val="390"/>
+        </w:trPr>
+        <w:tc>
+          <w:tcPr>
+            <w:tcW w:w="1583" w:type="dxa"/>
+            <w:tcBorders>
+              <w:top w:val="nil"/>
+              <w:left w:val="double" w:sz="6" w:space="0" w:color="auto"/>
+              <w:bottom w:val="single" w:sz="8" w:space="0" w:color="auto"/>
+              <w:right w:val="single" w:sz="8" w:space="0" w:color="auto"/>
+            </w:tcBorders>
+            <w:shd w:val="clear" w:color="auto" w:fill="auto"/>
+            <w:noWrap/>
+            <w:vAlign w:val="center"/>
+          </w:tcPr>
+          <w:p>
+            <w:pPr>
+              <w:widowControl/>
+              <w:rPr>
+                <w:rFonts w:ascii="仿宋_GB2312" w:eastAsia="仿宋_GB2312" w:hAnsi="宋体" w:cs="宋体"/>
+                <w:color w:val="000000"/>
+                <w:sz w:val="28"/>
+                <w:szCs w:val="28"/>
+              </w:rPr>
+            </w:pPr>
+            <w:r>
+              <w:rPr>
+                <w:rFonts w:ascii="仿宋_GB2312" w:eastAsia="仿宋_GB2312" w:hAnsi="宋体" w:cs="宋体" w:hint="eastAsia"/>
+                <w:color w:val="000000"/>
+                <w:sz w:val="28"/>
+                <w:szCs w:val="28"/>
+              </w:rPr>
+              <w:t xml:space="preserve">　</w:t>
+            </w:r>
+          </w:p>
+        </w:tc>
+        <w:tc>
+          <w:tcPr>
+            <w:tcW w:w="1417" w:type="dxa"/>
+            <w:tcBorders>
+              <w:top w:val="nil"/>
+              <w:left w:val="nil"/>
+              <w:bottom w:val="single" w:sz="8" w:space="0" w:color="auto"/>
+              <w:right w:val="single" w:sz="8" w:space="0" w:color="auto"/>
+            </w:tcBorders>
+            <w:shd w:val="clear" w:color="auto" w:fill="auto"/>
+            <w:noWrap/>
+            <w:vAlign w:val="center"/>
+          </w:tcPr>
+          <w:p>
+            <w:pPr>
+              <w:widowControl/>
+              <w:rPr>
+                <w:rFonts w:ascii="仿宋_GB2312" w:eastAsia="仿宋_GB2312" w:hAnsi="宋体" w:cs="宋体"/>
+                <w:color w:val="000000"/>
+                <w:sz w:val="28"/>
+                <w:szCs w:val="28"/>
+              </w:rPr>
+            </w:pPr>
+            <w:r>
+              <w:rPr>
+                <w:rFonts w:ascii="仿宋_GB2312" w:eastAsia="仿宋_GB2312" w:hAnsi="宋体" w:cs="宋体" w:hint="eastAsia"/>
+                <w:color w:val="000000"/>
+                <w:sz w:val="28"/>
+                <w:szCs w:val="28"/>
+              </w:rPr>
+              <w:t xml:space="preserve">　</w:t>
+            </w:r>
+          </w:p>
+        </w:tc>
+        <w:tc>
+          <w:tcPr>
+            <w:tcW w:w="1559" w:type="dxa"/>
+            <w:tcBorders>
+              <w:top w:val="nil"/>
+              <w:left w:val="nil"/>
+              <w:bottom w:val="single" w:sz="8" w:space="0" w:color="auto"/>
+              <w:right w:val="single" w:sz="8" w:space="0" w:color="auto"/>
+            </w:tcBorders>
+            <w:shd w:val="clear" w:color="auto" w:fill="auto"/>
+            <w:noWrap/>
+            <w:vAlign w:val="center"/>
+          </w:tcPr>
+          <w:p>
+            <w:pPr>
+              <w:widowControl/>
+              <w:rPr>
+                <w:rFonts w:ascii="仿宋_GB2312" w:eastAsia="仿宋_GB2312" w:hAnsi="宋体" w:cs="宋体"/>
+                <w:color w:val="000000"/>
+                <w:sz w:val="28"/>
+                <w:szCs w:val="28"/>
+              </w:rPr>
+            </w:pPr>
+            <w:r>
+              <w:rPr>
+                <w:rFonts w:ascii="仿宋_GB2312" w:eastAsia="仿宋_GB2312" w:hAnsi="宋体" w:cs="宋体" w:hint="eastAsia"/>
+                <w:color w:val="000000"/>
+                <w:sz w:val="28"/>
+                <w:szCs w:val="28"/>
+              </w:rPr>
+              <w:t xml:space="preserve">　</w:t>
+            </w:r>
+          </w:p>
+        </w:tc>
+        <w:tc>
+          <w:tcPr>
+            <w:tcW w:w="1276" w:type="dxa"/>
+            <w:tcBorders>
+              <w:top w:val="nil"/>
+              <w:left w:val="nil"/>
+              <w:bottom w:val="single" w:sz="8" w:space="0" w:color="auto"/>
+              <w:right w:val="single" w:sz="8" w:space="0" w:color="auto"/>
+            </w:tcBorders>
+            <w:shd w:val="clear" w:color="auto" w:fill="auto"/>
+            <w:noWrap/>
+            <w:vAlign w:val="center"/>
+          </w:tcPr>
+          <w:p>
+            <w:pPr>
+              <w:widowControl/>
+              <w:rPr>
+                <w:rFonts w:ascii="仿宋_GB2312" w:eastAsia="仿宋_GB2312" w:hAnsi="宋体" w:cs="宋体"/>
+                <w:color w:val="000000"/>
+                <w:sz w:val="28"/>
+                <w:szCs w:val="28"/>
+              </w:rPr>
+            </w:pPr>
+            <w:r>
+              <w:rPr>
+                <w:rFonts w:ascii="仿宋_GB2312" w:eastAsia="仿宋_GB2312" w:hAnsi="宋体" w:cs="宋体" w:hint="eastAsia"/>
+                <w:color w:val="000000"/>
+                <w:sz w:val="28"/>
+                <w:szCs w:val="28"/>
+              </w:rPr>
+              <w:t xml:space="preserve">　</w:t>
+            </w:r>
+          </w:p>
+        </w:tc>
+        <w:tc>
+          <w:tcPr>
+            <w:tcW w:w="1559" w:type="dxa"/>
+            <w:tcBorders>
+              <w:top w:val="nil"/>
+              <w:left w:val="nil"/>
+              <w:bottom w:val="single" w:sz="8" w:space="0" w:color="auto"/>
+              <w:right w:val="single" w:sz="8" w:space="0" w:color="auto"/>
+            </w:tcBorders>
+            <w:shd w:val="clear" w:color="auto" w:fill="auto"/>
+            <w:noWrap/>
+            <w:vAlign w:val="center"/>
+          </w:tcPr>
+          <w:p>
+            <w:pPr>
+              <w:widowControl/>
+              <w:rPr>
+                <w:rFonts w:ascii="仿宋_GB2312" w:eastAsia="仿宋_GB2312" w:hAnsi="宋体" w:cs="宋体"/>
+                <w:color w:val="000000"/>
+                <w:sz w:val="28"/>
+                <w:szCs w:val="28"/>
+              </w:rPr>
+            </w:pPr>
+            <w:r>
+              <w:rPr>
+                <w:rFonts w:ascii="仿宋_GB2312" w:eastAsia="仿宋_GB2312" w:hAnsi="宋体" w:cs="宋体" w:hint="eastAsia"/>
+                <w:color w:val="000000"/>
+                <w:sz w:val="28"/>
+                <w:szCs w:val="28"/>
+              </w:rPr>
+              <w:t xml:space="preserve">　</w:t>
+            </w:r>
+          </w:p>
+        </w:tc>
+        <w:tc>
+          <w:tcPr>
+            <w:tcW w:w="1196" w:type="dxa"/>
+            <w:tcBorders>
+              <w:top w:val="nil"/>
+              <w:left w:val="nil"/>
+              <w:bottom w:val="single" w:sz="8" w:space="0" w:color="auto"/>
+              <w:right w:val="single" w:sz="8" w:space="0" w:color="auto"/>
+            </w:tcBorders>
+            <w:shd w:val="clear" w:color="auto" w:fill="auto"/>
+            <w:noWrap/>
+            <w:vAlign w:val="center"/>
+          </w:tcPr>
+          <w:p>
+            <w:pPr>
+              <w:widowControl/>
+              <w:rPr>
+                <w:rFonts w:ascii="仿宋_GB2312" w:eastAsia="仿宋_GB2312" w:hAnsi="宋体" w:cs="宋体"/>
+                <w:color w:val="000000"/>
+                <w:sz w:val="28"/>
+                <w:szCs w:val="28"/>
+              </w:rPr>
+            </w:pPr>
+            <w:r>
+              <w:rPr>
+                <w:rFonts w:ascii="仿宋_GB2312" w:eastAsia="仿宋_GB2312" w:hAnsi="宋体" w:cs="宋体" w:hint="eastAsia"/>
+                <w:color w:val="000000"/>
+                <w:sz w:val="28"/>
+                <w:szCs w:val="28"/>
+              </w:rPr>
+              <w:t xml:space="preserve">　</w:t>
+            </w:r>
+          </w:p>
+        </w:tc>
+        <w:tc>
+          <w:tcPr>
+            <w:tcW w:w="1812" w:type="dxa"/>
+            <w:tcBorders>
+              <w:top w:val="nil"/>
+              <w:left w:val="nil"/>
+              <w:bottom w:val="single" w:sz="8" w:space="0" w:color="auto"/>
+              <w:right w:val="double" w:sz="6" w:space="0" w:color="auto"/>
+            </w:tcBorders>
+            <w:shd w:val="clear" w:color="auto" w:fill="auto"/>
+            <w:noWrap/>
+            <w:vAlign w:val="center"/>
+          </w:tcPr>
+          <w:p>
+            <w:pPr>
+              <w:widowControl/>
+              <w:rPr>
+                <w:rFonts w:ascii="仿宋_GB2312" w:eastAsia="仿宋_GB2312" w:hAnsi="宋体" w:cs="宋体"/>
+                <w:color w:val="000000"/>
+                <w:sz w:val="28"/>
+                <w:szCs w:val="28"/>
+              </w:rPr>
+            </w:pPr>
+            <w:r>
+              <w:rPr>
+                <w:rFonts w:ascii="仿宋_GB2312" w:eastAsia="仿宋_GB2312" w:hAnsi="宋体" w:cs="宋体" w:hint="eastAsia"/>
+                <w:color w:val="000000"/>
+                <w:sz w:val="28"/>
+                <w:szCs w:val="28"/>
+              </w:rPr>
+              <w:t xml:space="preserve">　</w:t>
+            </w:r>
+          </w:p>
+        </w:tc>
+      </w:tr>
+      <w:tr>
+        <w:trPr>
+          <w:trHeight w:val="390"/>
+        </w:trPr>
+        <w:tc>
+          <w:tcPr>
+            <w:tcW w:w="1583" w:type="dxa"/>
+            <w:tcBorders>
+              <w:top w:val="nil"/>
+              <w:left w:val="double" w:sz="6" w:space="0" w:color="auto"/>
+              <w:bottom w:val="single" w:sz="8" w:space="0" w:color="auto"/>
+              <w:right w:val="single" w:sz="8" w:space="0" w:color="auto"/>
+            </w:tcBorders>
+            <w:shd w:val="clear" w:color="auto" w:fill="auto"/>
+            <w:noWrap/>
+            <w:vAlign w:val="center"/>
+          </w:tcPr>
+          <w:p>
+            <w:pPr>
+              <w:widowControl/>
+              <w:rPr>
+                <w:rFonts w:ascii="仿宋_GB2312" w:eastAsia="仿宋_GB2312" w:hAnsi="宋体" w:cs="宋体"/>
+                <w:color w:val="000000"/>
+                <w:sz w:val="28"/>
+                <w:szCs w:val="28"/>
+              </w:rPr>
+            </w:pPr>
+            <w:r>
+              <w:rPr>
+                <w:rFonts w:ascii="仿宋_GB2312" w:eastAsia="仿宋_GB2312" w:hAnsi="宋体" w:cs="宋体" w:hint="eastAsia"/>
+                <w:color w:val="000000"/>
+                <w:sz w:val="28"/>
+                <w:szCs w:val="28"/>
+              </w:rPr>
+              <w:t>净现值</w:t>
+            </w:r>
+          </w:p>
+        </w:tc>
+        <w:tc>
+          <w:tcPr>
+            <w:tcW w:w="1417" w:type="dxa"/>
+            <w:tcBorders>
+              <w:top w:val="nil"/>
+              <w:left w:val="nil"/>
+              <w:bottom w:val="single" w:sz="8" w:space="0" w:color="auto"/>
+              <w:right w:val="single" w:sz="8" w:space="0" w:color="auto"/>
+            </w:tcBorders>
+            <w:shd w:val="clear" w:color="000000" w:fill="FFFFFF"/>
+            <w:noWrap/>
+            <w:vAlign w:val="center"/>
+          </w:tcPr>
+          <w:p>
+            <w:pPr>
+              <w:widowControl/>
+              <w:jc w:val="right"/>
+              <w:rPr>
+                <w:rFonts w:ascii="仿宋_GB2312" w:eastAsia="仿宋_GB2312" w:hAnsi="宋体" w:cs="宋体"/>
+                <w:color w:val="000000"/>
+                <w:sz w:val="28"/>
+                <w:szCs w:val="28"/>
+              </w:rPr>
+            </w:pPr>
+            <w:r>
+              <w:rPr>
+                <w:rFonts w:ascii="仿宋_GB2312" w:eastAsia="仿宋_GB2312" w:hAnsi="宋体" w:cs="宋体" w:hint="eastAsia"/>
+                <w:color w:val="000000"/>
+                <w:sz w:val="28"/>
+                <w:szCs w:val="28"/>
+              </w:rPr>
+              <w:t>2</w:t>
+            </w:r>
+            <w:r>
+              <w:rPr>
+                <w:rFonts w:ascii="仿宋_GB2312" w:eastAsia="仿宋_GB2312" w:hAnsi="宋体" w:cs="宋体"/>
+                <w:color w:val="000000"/>
+                <w:sz w:val="28"/>
+                <w:szCs w:val="28"/>
+              </w:rPr>
+              <w:t>40400</w:t>
+            </w:r>
+          </w:p>
+        </w:tc>
+        <w:tc>
+          <w:tcPr>
+            <w:tcW w:w="1559" w:type="dxa"/>
+            <w:tcBorders>
+              <w:top w:val="nil"/>
+              <w:left w:val="nil"/>
+              <w:bottom w:val="single" w:sz="8" w:space="0" w:color="auto"/>
+              <w:right w:val="single" w:sz="8" w:space="0" w:color="auto"/>
+            </w:tcBorders>
+            <w:shd w:val="clear" w:color="auto" w:fill="auto"/>
+            <w:noWrap/>
+            <w:vAlign w:val="center"/>
+          </w:tcPr>
+          <w:p>
+            <w:pPr>
+              <w:widowControl/>
+              <w:rPr>
+                <w:rFonts w:ascii="仿宋_GB2312" w:eastAsia="仿宋_GB2312" w:hAnsi="宋体" w:cs="宋体"/>
+                <w:color w:val="000000"/>
+                <w:sz w:val="28"/>
+                <w:szCs w:val="28"/>
+              </w:rPr>
+            </w:pPr>
+            <w:r>
+              <w:rPr>
+                <w:rFonts w:ascii="仿宋_GB2312" w:eastAsia="仿宋_GB2312" w:hAnsi="宋体" w:cs="宋体" w:hint="eastAsia"/>
+                <w:color w:val="000000"/>
+                <w:sz w:val="28"/>
+                <w:szCs w:val="28"/>
+              </w:rPr>
+              <w:t xml:space="preserve">　</w:t>
+            </w:r>
+          </w:p>
+        </w:tc>
+        <w:tc>
+          <w:tcPr>
+            <w:tcW w:w="1276" w:type="dxa"/>
+            <w:tcBorders>
+              <w:top w:val="nil"/>
+              <w:left w:val="nil"/>
+              <w:bottom w:val="single" w:sz="8" w:space="0" w:color="auto"/>
+              <w:right w:val="single" w:sz="8" w:space="0" w:color="auto"/>
+            </w:tcBorders>
+            <w:shd w:val="clear" w:color="auto" w:fill="auto"/>
+            <w:noWrap/>
+            <w:vAlign w:val="center"/>
+          </w:tcPr>
+          <w:p>
+            <w:pPr>
+              <w:widowControl/>
+              <w:rPr>
+                <w:rFonts w:ascii="仿宋_GB2312" w:eastAsia="仿宋_GB2312" w:hAnsi="宋体" w:cs="宋体"/>
+                <w:color w:val="000000"/>
+                <w:sz w:val="28"/>
+                <w:szCs w:val="28"/>
+              </w:rPr>
+            </w:pPr>
+            <w:r>
+              <w:rPr>
+                <w:rFonts w:ascii="仿宋_GB2312" w:eastAsia="仿宋_GB2312" w:hAnsi="宋体" w:cs="宋体" w:hint="eastAsia"/>
+                <w:color w:val="000000"/>
+                <w:sz w:val="28"/>
+                <w:szCs w:val="28"/>
+              </w:rPr>
+              <w:t xml:space="preserve">　</w:t>
+            </w:r>
+          </w:p>
+        </w:tc>
+        <w:tc>
+          <w:tcPr>
+            <w:tcW w:w="1559" w:type="dxa"/>
+            <w:tcBorders>
+              <w:top w:val="nil"/>
+              <w:left w:val="nil"/>
+              <w:bottom w:val="single" w:sz="8" w:space="0" w:color="auto"/>
+              <w:right w:val="single" w:sz="8" w:space="0" w:color="auto"/>
+            </w:tcBorders>
+            <w:shd w:val="clear" w:color="auto" w:fill="auto"/>
+            <w:noWrap/>
+            <w:vAlign w:val="center"/>
+          </w:tcPr>
+          <w:p>
+            <w:pPr>
+              <w:widowControl/>
+              <w:rPr>
+                <w:rFonts w:ascii="仿宋_GB2312" w:eastAsia="仿宋_GB2312" w:hAnsi="宋体" w:cs="宋体"/>
+                <w:color w:val="000000"/>
+                <w:sz w:val="28"/>
+                <w:szCs w:val="28"/>
+              </w:rPr>
+            </w:pPr>
+            <w:r>
+              <w:rPr>
+                <w:rFonts w:ascii="仿宋_GB2312" w:eastAsia="仿宋_GB2312" w:hAnsi="宋体" w:cs="宋体" w:hint="eastAsia"/>
+                <w:color w:val="000000"/>
+                <w:sz w:val="28"/>
+                <w:szCs w:val="28"/>
+              </w:rPr>
+              <w:t xml:space="preserve">　</w:t>
+            </w:r>
+          </w:p>
+        </w:tc>
+        <w:tc>
+          <w:tcPr>
+            <w:tcW w:w="1196" w:type="dxa"/>
+            <w:tcBorders>
+              <w:top w:val="nil"/>
+              <w:left w:val="nil"/>
+              <w:bottom w:val="single" w:sz="8" w:space="0" w:color="auto"/>
+              <w:right w:val="single" w:sz="8" w:space="0" w:color="auto"/>
+            </w:tcBorders>
+            <w:shd w:val="clear" w:color="auto" w:fill="auto"/>
+            <w:noWrap/>
+            <w:vAlign w:val="center"/>
+          </w:tcPr>
+          <w:p>
+            <w:pPr>
+              <w:widowControl/>
+              <w:rPr>
+                <w:rFonts w:ascii="仿宋_GB2312" w:eastAsia="仿宋_GB2312" w:hAnsi="宋体" w:cs="宋体"/>
+                <w:color w:val="000000"/>
+                <w:sz w:val="28"/>
+                <w:szCs w:val="28"/>
+              </w:rPr>
+            </w:pPr>
+            <w:r>
+              <w:rPr>
+                <w:rFonts w:ascii="仿宋_GB2312" w:eastAsia="仿宋_GB2312" w:hAnsi="宋体" w:cs="宋体" w:hint="eastAsia"/>
+                <w:color w:val="000000"/>
+                <w:sz w:val="28"/>
+                <w:szCs w:val="28"/>
+              </w:rPr>
+              <w:t xml:space="preserve">　</w:t>
+            </w:r>
+          </w:p>
+        </w:tc>
+        <w:tc>
+          <w:tcPr>
+            <w:tcW w:w="1812" w:type="dxa"/>
+            <w:tcBorders>
+              <w:top w:val="nil"/>
+              <w:left w:val="nil"/>
+              <w:bottom w:val="single" w:sz="8" w:space="0" w:color="auto"/>
+              <w:right w:val="double" w:sz="6" w:space="0" w:color="auto"/>
+            </w:tcBorders>
+            <w:shd w:val="clear" w:color="auto" w:fill="auto"/>
+            <w:noWrap/>
+            <w:vAlign w:val="center"/>
+          </w:tcPr>
+          <w:p>
+            <w:pPr>
+              <w:widowControl/>
+              <w:rPr>
+                <w:rFonts w:ascii="仿宋_GB2312" w:eastAsia="仿宋_GB2312" w:hAnsi="宋体" w:cs="宋体"/>
+                <w:color w:val="000000"/>
+                <w:sz w:val="28"/>
+                <w:szCs w:val="28"/>
+              </w:rPr>
+            </w:pPr>
+            <w:r>
+              <w:rPr>
+                <w:rFonts w:ascii="仿宋_GB2312" w:eastAsia="仿宋_GB2312" w:hAnsi="宋体" w:cs="宋体" w:hint="eastAsia"/>
+                <w:color w:val="000000"/>
+                <w:sz w:val="28"/>
+                <w:szCs w:val="28"/>
+              </w:rPr>
+              <w:t xml:space="preserve">　</w:t>
+            </w:r>
+          </w:p>
+        </w:tc>
+      </w:tr>
+      <w:tr>
+        <w:trPr>
+          <w:trHeight w:val="390"/>
+        </w:trPr>
+        <w:tc>
+          <w:tcPr>
+            <w:tcW w:w="1583" w:type="dxa"/>
+            <w:tcBorders>
+              <w:top w:val="nil"/>
+              <w:left w:val="double" w:sz="6" w:space="0" w:color="auto"/>
+              <w:bottom w:val="single" w:sz="8" w:space="0" w:color="auto"/>
+              <w:right w:val="single" w:sz="8" w:space="0" w:color="auto"/>
+            </w:tcBorders>
+            <w:shd w:val="clear" w:color="auto" w:fill="auto"/>
+            <w:noWrap/>
+            <w:vAlign w:val="center"/>
+          </w:tcPr>
+          <w:p>
+            <w:pPr>
+              <w:widowControl/>
+              <w:rPr>
+                <w:rFonts w:ascii="仿宋_GB2312" w:eastAsia="仿宋_GB2312" w:hAnsi="宋体" w:cs="宋体"/>
+                <w:color w:val="000000"/>
+                <w:sz w:val="28"/>
+                <w:szCs w:val="28"/>
+              </w:rPr>
+            </w:pPr>
+            <w:r>
+              <w:rPr>
+                <w:rFonts w:ascii="仿宋_GB2312" w:eastAsia="仿宋_GB2312" w:hAnsi="宋体" w:cs="宋体" w:hint="eastAsia"/>
+                <w:color w:val="000000"/>
+                <w:sz w:val="28"/>
+                <w:szCs w:val="28"/>
+              </w:rPr>
+              <w:t>投资收益率</w:t>
+            </w:r>
+          </w:p>
+        </w:tc>
+        <w:tc>
+          <w:tcPr>
+            <w:tcW w:w="1417" w:type="dxa"/>
+            <w:tcBorders>
+              <w:top w:val="nil"/>
+              <w:left w:val="nil"/>
+              <w:bottom w:val="single" w:sz="8" w:space="0" w:color="auto"/>
+              <w:right w:val="single" w:sz="8" w:space="0" w:color="auto"/>
+            </w:tcBorders>
+            <w:shd w:val="clear" w:color="000000" w:fill="FFFFFF"/>
+            <w:noWrap/>
+            <w:vAlign w:val="center"/>
+          </w:tcPr>
+          <w:p>
+            <w:pPr>
+              <w:widowControl/>
+              <w:jc w:val="right"/>
+              <w:rPr>
+                <w:rFonts w:ascii="仿宋_GB2312" w:eastAsia="仿宋_GB2312" w:hAnsi="宋体" w:cs="宋体"/>
+                <w:color w:val="000000"/>
+                <w:sz w:val="28"/>
+                <w:szCs w:val="28"/>
+              </w:rPr>
+            </w:pPr>
+            <w:r>
+              <w:rPr>
+                <w:rFonts w:ascii="仿宋_GB2312" w:eastAsia="仿宋_GB2312" w:hAnsi="宋体" w:cs="宋体"/>
+                <w:color w:val="000000"/>
+                <w:sz w:val="28"/>
+                <w:szCs w:val="28"/>
+              </w:rPr>
+              <w:t>283</w:t>
+            </w:r>
+            <w:r>
+              <w:rPr>
+                <w:rFonts w:ascii="仿宋_GB2312" w:eastAsia="仿宋_GB2312" w:hAnsi="宋体" w:cs="宋体" w:hint="eastAsia"/>
+                <w:color w:val="000000"/>
+                <w:sz w:val="28"/>
+                <w:szCs w:val="28"/>
+              </w:rPr>
+              <w:t>%</w:t>
+            </w:r>
+          </w:p>
+        </w:tc>
+        <w:tc>
+          <w:tcPr>
+            <w:tcW w:w="1559" w:type="dxa"/>
+            <w:tcBorders>
+              <w:top w:val="nil"/>
+              <w:left w:val="nil"/>
+              <w:bottom w:val="single" w:sz="8" w:space="0" w:color="auto"/>
+              <w:right w:val="single" w:sz="8" w:space="0" w:color="auto"/>
+            </w:tcBorders>
+            <w:shd w:val="clear" w:color="auto" w:fill="auto"/>
+            <w:noWrap/>
+            <w:vAlign w:val="center"/>
+          </w:tcPr>
+          <w:p>
+            <w:pPr>
+              <w:widowControl/>
+              <w:rPr>
+                <w:rFonts w:ascii="仿宋_GB2312" w:eastAsia="仿宋_GB2312" w:hAnsi="宋体" w:cs="宋体"/>
+                <w:color w:val="000000"/>
+                <w:sz w:val="28"/>
+                <w:szCs w:val="28"/>
+              </w:rPr>
+            </w:pPr>
+            <w:r>
+              <w:rPr>
+                <w:rFonts w:ascii="仿宋_GB2312" w:eastAsia="仿宋_GB2312" w:hAnsi="宋体" w:cs="宋体" w:hint="eastAsia"/>
+                <w:color w:val="000000"/>
+                <w:sz w:val="28"/>
+                <w:szCs w:val="28"/>
+              </w:rPr>
+              <w:t xml:space="preserve">　</w:t>
+            </w:r>
+          </w:p>
+        </w:tc>
+        <w:tc>
+          <w:tcPr>
+            <w:tcW w:w="1276" w:type="dxa"/>
+            <w:tcBorders>
+              <w:top w:val="nil"/>
+              <w:left w:val="nil"/>
+              <w:bottom w:val="single" w:sz="8" w:space="0" w:color="auto"/>
+              <w:right w:val="single" w:sz="8" w:space="0" w:color="auto"/>
+            </w:tcBorders>
+            <w:shd w:val="clear" w:color="auto" w:fill="auto"/>
+            <w:noWrap/>
+            <w:vAlign w:val="center"/>
+          </w:tcPr>
+          <w:p>
+            <w:pPr>
+              <w:widowControl/>
+              <w:rPr>
+                <w:rFonts w:ascii="仿宋_GB2312" w:eastAsia="仿宋_GB2312" w:hAnsi="宋体" w:cs="宋体"/>
+                <w:color w:val="000000"/>
+                <w:sz w:val="28"/>
+                <w:szCs w:val="28"/>
+              </w:rPr>
+            </w:pPr>
+            <w:r>
+              <w:rPr>
+                <w:rFonts w:ascii="仿宋_GB2312" w:eastAsia="仿宋_GB2312" w:hAnsi="宋体" w:cs="宋体" w:hint="eastAsia"/>
+                <w:color w:val="000000"/>
+                <w:sz w:val="28"/>
+                <w:szCs w:val="28"/>
+              </w:rPr>
+              <w:t xml:space="preserve">　</w:t>
+            </w:r>
+          </w:p>
+        </w:tc>
+        <w:tc>
+          <w:tcPr>
+            <w:tcW w:w="1559" w:type="dxa"/>
+            <w:tcBorders>
+              <w:top w:val="nil"/>
+              <w:left w:val="nil"/>
+              <w:bottom w:val="single" w:sz="8" w:space="0" w:color="auto"/>
+              <w:right w:val="single" w:sz="8" w:space="0" w:color="auto"/>
+            </w:tcBorders>
+            <w:shd w:val="clear" w:color="auto" w:fill="auto"/>
+            <w:noWrap/>
+            <w:vAlign w:val="center"/>
+          </w:tcPr>
+          <w:p>
+            <w:pPr>
+              <w:widowControl/>
+              <w:rPr>
+                <w:rFonts w:ascii="仿宋_GB2312" w:eastAsia="仿宋_GB2312" w:hAnsi="宋体" w:cs="宋体"/>
+                <w:color w:val="000000"/>
+                <w:sz w:val="28"/>
+                <w:szCs w:val="28"/>
+              </w:rPr>
+            </w:pPr>
+            <w:r>
+              <w:rPr>
+                <w:rFonts w:ascii="仿宋_GB2312" w:eastAsia="仿宋_GB2312" w:hAnsi="宋体" w:cs="宋体" w:hint="eastAsia"/>
+                <w:color w:val="000000"/>
+                <w:sz w:val="28"/>
+                <w:szCs w:val="28"/>
+              </w:rPr>
+              <w:t xml:space="preserve">　</w:t>
+            </w:r>
+          </w:p>
+        </w:tc>
+        <w:tc>
+          <w:tcPr>
+            <w:tcW w:w="1196" w:type="dxa"/>
+            <w:tcBorders>
+              <w:top w:val="nil"/>
+              <w:left w:val="nil"/>
+              <w:bottom w:val="single" w:sz="8" w:space="0" w:color="auto"/>
+              <w:right w:val="single" w:sz="8" w:space="0" w:color="auto"/>
+            </w:tcBorders>
+            <w:shd w:val="clear" w:color="auto" w:fill="auto"/>
+            <w:noWrap/>
+            <w:vAlign w:val="center"/>
+          </w:tcPr>
+          <w:p>
+            <w:pPr>
+              <w:widowControl/>
+              <w:rPr>
+                <w:rFonts w:ascii="仿宋_GB2312" w:eastAsia="仿宋_GB2312" w:hAnsi="宋体" w:cs="宋体"/>
+                <w:color w:val="000000"/>
+                <w:sz w:val="28"/>
+                <w:szCs w:val="28"/>
+              </w:rPr>
+            </w:pPr>
+            <w:r>
+              <w:rPr>
+                <w:rFonts w:ascii="仿宋_GB2312" w:eastAsia="仿宋_GB2312" w:hAnsi="宋体" w:cs="宋体" w:hint="eastAsia"/>
+                <w:color w:val="000000"/>
+                <w:sz w:val="28"/>
+                <w:szCs w:val="28"/>
+              </w:rPr>
+              <w:t xml:space="preserve">　</w:t>
+            </w:r>
+          </w:p>
+        </w:tc>
+        <w:tc>
+          <w:tcPr>
+            <w:tcW w:w="1812" w:type="dxa"/>
+            <w:tcBorders>
+              <w:top w:val="nil"/>
+              <w:left w:val="nil"/>
+              <w:bottom w:val="single" w:sz="8" w:space="0" w:color="auto"/>
+              <w:right w:val="double" w:sz="6" w:space="0" w:color="auto"/>
+            </w:tcBorders>
+            <w:shd w:val="clear" w:color="auto" w:fill="auto"/>
+            <w:noWrap/>
+            <w:vAlign w:val="center"/>
+          </w:tcPr>
+          <w:p>
+            <w:pPr>
+              <w:widowControl/>
+              <w:rPr>
+                <w:rFonts w:ascii="仿宋_GB2312" w:eastAsia="仿宋_GB2312" w:hAnsi="宋体" w:cs="宋体"/>
+                <w:color w:val="000000"/>
+                <w:sz w:val="28"/>
+                <w:szCs w:val="28"/>
+              </w:rPr>
+            </w:pPr>
+            <w:r>
+              <w:rPr>
+                <w:rFonts w:ascii="仿宋_GB2312" w:eastAsia="仿宋_GB2312" w:hAnsi="宋体" w:cs="宋体" w:hint="eastAsia"/>
+                <w:color w:val="000000"/>
+                <w:sz w:val="28"/>
+                <w:szCs w:val="28"/>
+              </w:rPr>
+              <w:t xml:space="preserve">　</w:t>
+            </w:r>
+          </w:p>
+        </w:tc>
+      </w:tr>
+      <w:tr>
+        <w:trPr>
+          <w:trHeight w:val="390"/>
+        </w:trPr>
+        <w:tc>
+          <w:tcPr>
+            <w:tcW w:w="1583" w:type="dxa"/>
+            <w:tcBorders>
+              <w:top w:val="nil"/>
+              <w:left w:val="double" w:sz="6" w:space="0" w:color="auto"/>
+              <w:bottom w:val="double" w:sz="6" w:space="0" w:color="auto"/>
+              <w:right w:val="single" w:sz="8" w:space="0" w:color="auto"/>
+            </w:tcBorders>
+            <w:shd w:val="clear" w:color="auto" w:fill="auto"/>
+            <w:noWrap/>
+            <w:vAlign w:val="center"/>
+          </w:tcPr>
+          <w:p>
+            <w:pPr>
+              <w:widowControl/>
+              <w:rPr>
+                <w:rFonts w:ascii="仿宋_GB2312" w:eastAsia="仿宋_GB2312" w:hAnsi="宋体" w:cs="宋体"/>
+                <w:color w:val="000000"/>
+                <w:sz w:val="28"/>
+                <w:szCs w:val="28"/>
+              </w:rPr>
+            </w:pPr>
+            <w:r>
+              <w:rPr>
+                <w:rFonts w:ascii="仿宋_GB2312" w:eastAsia="仿宋_GB2312" w:hAnsi="宋体" w:cs="宋体" w:hint="eastAsia"/>
+                <w:color w:val="000000"/>
+                <w:sz w:val="28"/>
+                <w:szCs w:val="28"/>
+              </w:rPr>
+              <w:t>投资回收期</w:t>
+            </w:r>
+          </w:p>
+        </w:tc>
+        <w:tc>
+          <w:tcPr>
+            <w:tcW w:w="1417" w:type="dxa"/>
+            <w:tcBorders>
+              <w:top w:val="nil"/>
+              <w:left w:val="nil"/>
+              <w:bottom w:val="double" w:sz="6" w:space="0" w:color="auto"/>
+              <w:right w:val="single" w:sz="8" w:space="0" w:color="auto"/>
+            </w:tcBorders>
+            <w:shd w:val="clear" w:color="auto" w:fill="auto"/>
+            <w:noWrap/>
+            <w:vAlign w:val="center"/>
+          </w:tcPr>
+          <w:p>
+            <w:pPr>
+              <w:widowControl/>
+              <w:rPr>
+                <w:rFonts w:ascii="仿宋_GB2312" w:eastAsia="仿宋_GB2312" w:hAnsi="宋体" w:cs="宋体"/>
+                <w:color w:val="000000"/>
+                <w:sz w:val="28"/>
+                <w:szCs w:val="28"/>
+              </w:rPr>
+            </w:pPr>
+            <w:r>
+              <w:rPr>
+                <w:rFonts w:ascii="仿宋_GB2312" w:eastAsia="仿宋_GB2312" w:hAnsi="宋体" w:cs="宋体" w:hint="eastAsia"/>
+                <w:color w:val="000000"/>
+                <w:sz w:val="28"/>
+                <w:szCs w:val="28"/>
+              </w:rPr>
+              <w:t>第2年</w:t>
+            </w:r>
+          </w:p>
+        </w:tc>
+        <w:tc>
+          <w:tcPr>
+            <w:tcW w:w="1559" w:type="dxa"/>
+            <w:tcBorders>
+              <w:top w:val="nil"/>
+              <w:left w:val="nil"/>
+              <w:bottom w:val="double" w:sz="6" w:space="0" w:color="auto"/>
+              <w:right w:val="single" w:sz="8" w:space="0" w:color="auto"/>
+            </w:tcBorders>
+            <w:shd w:val="clear" w:color="auto" w:fill="auto"/>
+            <w:noWrap/>
+            <w:vAlign w:val="center"/>
+          </w:tcPr>
+          <w:p>
+            <w:pPr>
+              <w:widowControl/>
+              <w:rPr>
+                <w:rFonts w:ascii="仿宋_GB2312" w:eastAsia="仿宋_GB2312" w:hAnsi="宋体" w:cs="宋体"/>
+                <w:color w:val="000000"/>
+                <w:sz w:val="28"/>
+                <w:szCs w:val="28"/>
+              </w:rPr>
+            </w:pPr>
+            <w:r>
+              <w:rPr>
+                <w:rFonts w:ascii="仿宋_GB2312" w:eastAsia="仿宋_GB2312" w:hAnsi="宋体" w:cs="宋体" w:hint="eastAsia"/>
+                <w:color w:val="000000"/>
+                <w:sz w:val="28"/>
+                <w:szCs w:val="28"/>
+              </w:rPr>
+              <w:t xml:space="preserve">　</w:t>
+            </w:r>
+          </w:p>
+        </w:tc>
+        <w:tc>
+          <w:tcPr>
+            <w:tcW w:w="1276" w:type="dxa"/>
+            <w:tcBorders>
+              <w:top w:val="nil"/>
+              <w:left w:val="nil"/>
+              <w:bottom w:val="double" w:sz="6" w:space="0" w:color="auto"/>
+              <w:right w:val="single" w:sz="8" w:space="0" w:color="auto"/>
+            </w:tcBorders>
+            <w:shd w:val="clear" w:color="auto" w:fill="auto"/>
+            <w:noWrap/>
+            <w:vAlign w:val="center"/>
+          </w:tcPr>
+          <w:p>
+            <w:pPr>
+              <w:widowControl/>
+              <w:rPr>
+                <w:rFonts w:ascii="仿宋_GB2312" w:eastAsia="仿宋_GB2312" w:hAnsi="宋体" w:cs="宋体"/>
+                <w:color w:val="000000"/>
+                <w:sz w:val="28"/>
+                <w:szCs w:val="28"/>
+              </w:rPr>
+            </w:pPr>
+            <w:r>
+              <w:rPr>
+                <w:rFonts w:ascii="仿宋_GB2312" w:eastAsia="仿宋_GB2312" w:hAnsi="宋体" w:cs="宋体" w:hint="eastAsia"/>
+                <w:color w:val="000000"/>
+                <w:sz w:val="28"/>
+                <w:szCs w:val="28"/>
+              </w:rPr>
+              <w:t xml:space="preserve">　</w:t>
+            </w:r>
+          </w:p>
+        </w:tc>
+        <w:tc>
+          <w:tcPr>
+            <w:tcW w:w="1559" w:type="dxa"/>
+            <w:tcBorders>
+              <w:top w:val="nil"/>
+              <w:left w:val="nil"/>
+              <w:bottom w:val="double" w:sz="6" w:space="0" w:color="auto"/>
+              <w:right w:val="single" w:sz="8" w:space="0" w:color="auto"/>
+            </w:tcBorders>
+            <w:shd w:val="clear" w:color="auto" w:fill="auto"/>
+            <w:noWrap/>
+            <w:vAlign w:val="center"/>
+          </w:tcPr>
+          <w:p>
+            <w:pPr>
+              <w:widowControl/>
+              <w:rPr>
+                <w:rFonts w:ascii="仿宋_GB2312" w:eastAsia="仿宋_GB2312" w:hAnsi="宋体" w:cs="宋体"/>
+                <w:color w:val="000000"/>
+                <w:sz w:val="28"/>
+                <w:szCs w:val="28"/>
+              </w:rPr>
+            </w:pPr>
+            <w:r>
+              <w:rPr>
+                <w:rFonts w:ascii="仿宋_GB2312" w:eastAsia="仿宋_GB2312" w:hAnsi="宋体" w:cs="宋体" w:hint="eastAsia"/>
+                <w:color w:val="000000"/>
+                <w:sz w:val="28"/>
+                <w:szCs w:val="28"/>
+              </w:rPr>
+              <w:t xml:space="preserve">　</w:t>
+            </w:r>
+          </w:p>
+        </w:tc>
+        <w:tc>
+          <w:tcPr>
+            <w:tcW w:w="1196" w:type="dxa"/>
+            <w:tcBorders>
+              <w:top w:val="nil"/>
+              <w:left w:val="nil"/>
+              <w:bottom w:val="double" w:sz="6" w:space="0" w:color="auto"/>
+              <w:right w:val="single" w:sz="8" w:space="0" w:color="auto"/>
+            </w:tcBorders>
+            <w:shd w:val="clear" w:color="auto" w:fill="auto"/>
+            <w:noWrap/>
+            <w:vAlign w:val="center"/>
+          </w:tcPr>
+          <w:p>
+            <w:pPr>
+              <w:widowControl/>
+              <w:rPr>
+                <w:rFonts w:ascii="仿宋_GB2312" w:eastAsia="仿宋_GB2312" w:hAnsi="宋体" w:cs="宋体"/>
+                <w:color w:val="000000"/>
+                <w:sz w:val="28"/>
+                <w:szCs w:val="28"/>
+              </w:rPr>
+            </w:pPr>
+            <w:r>
+              <w:rPr>
+                <w:rFonts w:ascii="仿宋_GB2312" w:eastAsia="仿宋_GB2312" w:hAnsi="宋体" w:cs="宋体" w:hint="eastAsia"/>
+                <w:color w:val="000000"/>
+                <w:sz w:val="28"/>
+                <w:szCs w:val="28"/>
+              </w:rPr>
+              <w:t xml:space="preserve">　</w:t>
+            </w:r>
+          </w:p>
+        </w:tc>
+        <w:tc>
+          <w:tcPr>
+            <w:tcW w:w="1812" w:type="dxa"/>
+            <w:tcBorders>
+              <w:top w:val="nil"/>
+              <w:left w:val="nil"/>
+              <w:bottom w:val="double" w:sz="6" w:space="0" w:color="auto"/>
               <w:right w:val="double" w:sz="6" w:space="0" w:color="auto"/>
             </w:tcBorders>
             <w:shd w:val="clear" w:color="auto" w:fill="auto"/>
@@ -7121,7 +7242,19 @@
         </w:tc>
       </w:tr>
     </w:tbl>
-    <w:p/>
+    <w:p>
+      <w:pPr>
+        <w:rPr>
+          <w:rFonts w:ascii="宋体" w:eastAsia="宋体" w:hAnsi="宋体"/>
+          <w:sz w:val="28"/>
+          <w:szCs w:val="28"/>
+        </w:rPr>
+      </w:pPr>
+    </w:p>
+    <w:p>
+      <w:bookmarkStart w:id="0" w:name="_GoBack"/>
+      <w:bookmarkEnd w:id="0"/>
+    </w:p>
     <w:p/>
     <w:sectPr>
       <w:pgSz w:w="11906" w:h="16838"/>

--- a/梁芳芳/论证立项和启动/2.7-产品构思.docx
+++ b/梁芳芳/论证立项和启动/2.7-产品构思.docx
@@ -1266,7 +1266,33 @@
           <w:sz w:val="28"/>
           <w:szCs w:val="28"/>
         </w:rPr>
-        <w:t>IT技术专家：快速架构和实现产品，同时确保对未来快速增长交易量及灵活变化的课程展示，需求热搜、线下场地申请的支持；</w:t>
+        <w:t>IT</w:t>
+      </w:r>
+      <w:r>
+        <w:rPr>
+          <w:rFonts w:hint="eastAsia"/>
+          <w:sz w:val="28"/>
+          <w:szCs w:val="28"/>
+        </w:rPr>
+        <w:t>技术</w:t>
+      </w:r>
+      <w:r>
+        <w:rPr>
+          <w:rFonts w:hint="eastAsia"/>
+          <w:sz w:val="28"/>
+          <w:szCs w:val="28"/>
+        </w:rPr>
+        <w:t>：快速架构和实现产品，同时确保对未来快速增长交易量及灵活变化的</w:t>
+      </w:r>
+      <w:bookmarkStart w:id="0" w:name="_GoBack"/>
+      <w:bookmarkEnd w:id="0"/>
+      <w:r>
+        <w:rPr>
+          <w:rFonts w:hint="eastAsia"/>
+          <w:sz w:val="28"/>
+          <w:szCs w:val="28"/>
+        </w:rPr>
+        <w:t>课程展示，需求热搜、线下场地申请的支持；</w:t>
       </w:r>
     </w:p>
     <w:p>
@@ -7251,10 +7277,7 @@
         </w:rPr>
       </w:pPr>
     </w:p>
-    <w:p>
-      <w:bookmarkStart w:id="0" w:name="_GoBack"/>
-      <w:bookmarkEnd w:id="0"/>
-    </w:p>
+    <w:p/>
     <w:p/>
     <w:sectPr>
       <w:pgSz w:w="11906" w:h="16838"/>
